--- a/P12_03_Roadmap.docx
+++ b/P12_03_Roadmap.docx
@@ -397,7 +397,6 @@
           <w:b/>
           <w:sz w:val="32"/>
           <w:szCs w:val="32"/>
-          <w:lang w:val="en-GB"/>
         </w:rPr>
       </w:pPr>
       <w:bookmarkStart w:id="0" w:name="_heading=h.gjdgxs" w:colFirst="0" w:colLast="0"/>
@@ -408,7 +407,6 @@
           <w:b/>
           <w:sz w:val="32"/>
           <w:szCs w:val="32"/>
-          <w:lang w:val="en-GB"/>
         </w:rPr>
         <w:t>David EVAN</w:t>
       </w:r>
@@ -418,7 +416,6 @@
           <w:b/>
           <w:sz w:val="32"/>
           <w:szCs w:val="32"/>
-          <w:lang w:val="en-GB"/>
         </w:rPr>
         <w:br/>
       </w:r>
@@ -431,7 +428,6 @@
           <w:b/>
           <w:sz w:val="32"/>
           <w:szCs w:val="32"/>
-          <w:lang w:val="en-GB"/>
         </w:rPr>
       </w:pPr>
       <w:r>
@@ -473,7 +469,7 @@
           <w:szCs w:val="32"/>
           <w:lang w:val="en-GB"/>
         </w:rPr>
-        <w:t>28/11/2022</w:t>
+        <w:t>12/12/2022</w:t>
       </w:r>
       <w:r>
         <w:rPr>
@@ -491,7 +487,6 @@
           <w:b/>
           <w:sz w:val="32"/>
           <w:szCs w:val="32"/>
-          <w:lang w:val="en-GB"/>
         </w:rPr>
         <w:br/>
       </w:r>
@@ -505,7 +500,6 @@
           <w:color w:val="0B5396"/>
           <w:sz w:val="44"/>
           <w:szCs w:val="44"/>
-          <w:lang w:val="en-GB"/>
         </w:rPr>
       </w:pPr>
       <w:bookmarkStart w:id="1" w:name="_heading=h.30j0zll" w:colFirst="0" w:colLast="0"/>
@@ -516,7 +510,6 @@
           <w:b/>
           <w:sz w:val="32"/>
           <w:szCs w:val="32"/>
-          <w:lang w:val="en-GB"/>
         </w:rPr>
         <w:t>Version 1.0</w:t>
       </w:r>
@@ -529,867 +522,248 @@
           <w:bCs/>
           <w:sz w:val="28"/>
           <w:szCs w:val="28"/>
-          <w:lang w:val="en-GB"/>
         </w:rPr>
       </w:pPr>
       <w:bookmarkStart w:id="2" w:name="_heading=h.1fob9te" w:colFirst="0" w:colLast="0"/>
       <w:bookmarkEnd w:id="2"/>
       <w:r>
-        <w:rPr>
-          <w:lang w:val="en-GB"/>
-        </w:rPr>
         <w:br w:type="page"/>
       </w:r>
     </w:p>
     <w:p>
       <w:pPr>
-        <w:rPr>
-          <w:b/>
-          <w:bCs/>
-          <w:color w:val="595959" w:themeColor="text1" w:themeTint="A6"/>
-          <w:sz w:val="32"/>
-          <w:szCs w:val="32"/>
-          <w:lang w:val="en-GB"/>
-        </w:rPr>
-      </w:pPr>
-      <w:bookmarkStart w:id="3" w:name="_Toc76143723"/>
+        <w:pStyle w:val="Titre1"/>
+      </w:pPr>
+      <w:bookmarkStart w:id="3" w:name="_Toc78113519"/>
       <w:r>
-        <w:rPr>
-          <w:b/>
-          <w:bCs/>
-          <w:color w:val="595959" w:themeColor="text1" w:themeTint="A6"/>
-          <w:sz w:val="32"/>
-          <w:szCs w:val="32"/>
-          <w:lang w:val="en-GB"/>
-        </w:rPr>
         <w:lastRenderedPageBreak/>
-        <w:t xml:space="preserve">Website Generator </w:t>
+        <w:t>IMPLÉMENTATION DE LA NOUVELLE ARCHITECTURE</w:t>
+      </w:r>
+    </w:p>
+    <w:p>
+      <w:pPr>
+        <w:pStyle w:val="Titre2"/>
+      </w:pPr>
+      <w:r>
+        <w:t>Implémentation de la nouvelle architecture</w:t>
+      </w:r>
+    </w:p>
+    <w:p>
+      <w:pPr>
+        <w:jc w:val="both"/>
+      </w:pPr>
+      <w:r>
+        <w:t xml:space="preserve">Dans le cadre du projet de création d’outil de génération de site web, l’implémentation </w:t>
+      </w:r>
+      <w:r>
+        <w:t xml:space="preserve">logicielle </w:t>
+      </w:r>
+      <w:r>
+        <w:t>de la nouvelle architecture intégrant les composants de sécurités pour permettre aux clients finaux l’accès à leurs données sera réalisée par l’équipe interne « </w:t>
       </w:r>
       <w:r>
         <w:rPr>
           <w:b/>
           <w:bCs/>
-          <w:color w:val="595959" w:themeColor="text1" w:themeTint="A6"/>
-          <w:sz w:val="32"/>
-          <w:szCs w:val="32"/>
-          <w:lang w:val="en-GB"/>
         </w:rPr>
-        <w:t xml:space="preserve">– </w:t>
+        <w:t>Software Developement</w:t>
       </w:r>
-      <w:bookmarkEnd w:id="3"/>
-      <w:proofErr w:type="spellStart"/>
       <w:r>
-        <w:rPr>
-          <w:b/>
-          <w:bCs/>
-          <w:color w:val="595959" w:themeColor="text1" w:themeTint="A6"/>
-          <w:sz w:val="32"/>
-          <w:szCs w:val="32"/>
-          <w:lang w:val="en-GB"/>
-        </w:rPr>
-        <w:t>WebStreet</w:t>
-      </w:r>
-      <w:proofErr w:type="spellEnd"/>
-    </w:p>
-    <w:p>
-      <w:pPr>
-        <w:rPr>
-          <w:b/>
-          <w:bCs/>
-          <w:sz w:val="32"/>
-          <w:szCs w:val="32"/>
-        </w:rPr>
-      </w:pPr>
-      <w:bookmarkStart w:id="4" w:name="_Hlk89360050"/>
-      <w:r>
-        <w:rPr>
-          <w:b/>
-          <w:bCs/>
-          <w:sz w:val="32"/>
-          <w:szCs w:val="32"/>
-        </w:rPr>
-        <w:t>Historique des révisions</w:t>
+        <w:t xml:space="preserve"> » représentée par Alex. </w:t>
       </w:r>
     </w:p>
     <w:p>
       <w:pPr>
-        <w:spacing w:after="0" w:line="240" w:lineRule="auto"/>
-      </w:pPr>
+        <w:jc w:val="both"/>
+      </w:pPr>
+      <w:r>
+        <w:t xml:space="preserve">Les principales tâches techniques à réaliser seront : </w:t>
+      </w:r>
     </w:p>
-    <w:tbl>
-      <w:tblPr>
-        <w:tblStyle w:val="Grilledutableau"/>
-        <w:tblW w:w="0" w:type="auto"/>
-        <w:tblLook w:val="04A0" w:firstRow="1" w:lastRow="0" w:firstColumn="1" w:lastColumn="0" w:noHBand="0" w:noVBand="1"/>
-      </w:tblPr>
-      <w:tblGrid>
-        <w:gridCol w:w="1271"/>
-        <w:gridCol w:w="1985"/>
-        <w:gridCol w:w="4252"/>
-        <w:gridCol w:w="1842"/>
-      </w:tblGrid>
-      <w:tr>
-        <w:trPr>
-          <w:trHeight w:val="341"/>
-        </w:trPr>
-        <w:tc>
-          <w:tcPr>
-            <w:tcW w:w="1271" w:type="dxa"/>
-            <w:tcBorders>
-              <w:bottom w:val="single" w:sz="12" w:space="0" w:color="auto"/>
-            </w:tcBorders>
-            <w:vAlign w:val="center"/>
-          </w:tcPr>
-          <w:p>
-            <w:pPr>
-              <w:spacing w:line="240" w:lineRule="auto"/>
-              <w:rPr>
-                <w:b/>
-                <w:bCs/>
-                <w:sz w:val="24"/>
-                <w:szCs w:val="24"/>
-              </w:rPr>
-            </w:pPr>
-            <w:r>
-              <w:rPr>
-                <w:b/>
-                <w:bCs/>
-                <w:sz w:val="24"/>
-                <w:szCs w:val="24"/>
-              </w:rPr>
-              <w:t>Numéro de version</w:t>
-            </w:r>
-          </w:p>
-        </w:tc>
-        <w:tc>
-          <w:tcPr>
-            <w:tcW w:w="1985" w:type="dxa"/>
-            <w:tcBorders>
-              <w:bottom w:val="single" w:sz="12" w:space="0" w:color="auto"/>
-            </w:tcBorders>
-            <w:vAlign w:val="center"/>
-          </w:tcPr>
-          <w:p>
-            <w:pPr>
-              <w:spacing w:line="240" w:lineRule="auto"/>
-              <w:rPr>
-                <w:b/>
-                <w:bCs/>
-                <w:sz w:val="24"/>
-                <w:szCs w:val="24"/>
-              </w:rPr>
-            </w:pPr>
-            <w:r>
-              <w:rPr>
-                <w:b/>
-                <w:bCs/>
-                <w:sz w:val="24"/>
-                <w:szCs w:val="24"/>
-              </w:rPr>
-              <w:t>Auteur</w:t>
-            </w:r>
-          </w:p>
-        </w:tc>
-        <w:tc>
-          <w:tcPr>
-            <w:tcW w:w="4252" w:type="dxa"/>
-            <w:tcBorders>
-              <w:bottom w:val="single" w:sz="12" w:space="0" w:color="auto"/>
-            </w:tcBorders>
-            <w:vAlign w:val="center"/>
-          </w:tcPr>
-          <w:p>
-            <w:pPr>
-              <w:spacing w:line="240" w:lineRule="auto"/>
-              <w:rPr>
-                <w:b/>
-                <w:bCs/>
-                <w:sz w:val="24"/>
-                <w:szCs w:val="24"/>
-              </w:rPr>
-            </w:pPr>
-            <w:r>
-              <w:rPr>
-                <w:b/>
-                <w:bCs/>
-                <w:sz w:val="24"/>
-                <w:szCs w:val="24"/>
-              </w:rPr>
-              <w:t>Description</w:t>
-            </w:r>
-          </w:p>
-        </w:tc>
-        <w:tc>
-          <w:tcPr>
-            <w:tcW w:w="1842" w:type="dxa"/>
-            <w:tcBorders>
-              <w:bottom w:val="single" w:sz="12" w:space="0" w:color="auto"/>
-            </w:tcBorders>
-            <w:vAlign w:val="center"/>
-          </w:tcPr>
-          <w:p>
-            <w:pPr>
-              <w:spacing w:line="240" w:lineRule="auto"/>
-              <w:rPr>
-                <w:b/>
-                <w:bCs/>
-                <w:sz w:val="24"/>
-                <w:szCs w:val="24"/>
-              </w:rPr>
-            </w:pPr>
-            <w:r>
-              <w:rPr>
-                <w:b/>
-                <w:bCs/>
-                <w:sz w:val="24"/>
-                <w:szCs w:val="24"/>
-              </w:rPr>
-              <w:t>Date</w:t>
-            </w:r>
-            <w:r>
-              <w:rPr>
-                <w:b/>
-                <w:bCs/>
-                <w:sz w:val="24"/>
-                <w:szCs w:val="24"/>
-              </w:rPr>
-              <w:t xml:space="preserve"> de modification</w:t>
-            </w:r>
-          </w:p>
-        </w:tc>
-      </w:tr>
-      <w:tr>
-        <w:trPr>
-          <w:trHeight w:val="624"/>
-        </w:trPr>
-        <w:tc>
-          <w:tcPr>
-            <w:tcW w:w="1271" w:type="dxa"/>
-            <w:tcBorders>
-              <w:top w:val="single" w:sz="12" w:space="0" w:color="auto"/>
-            </w:tcBorders>
-            <w:vAlign w:val="center"/>
-          </w:tcPr>
-          <w:p>
-            <w:pPr>
-              <w:spacing w:line="240" w:lineRule="auto"/>
-            </w:pPr>
-            <w:r>
-              <w:t>1.0</w:t>
-            </w:r>
-          </w:p>
-        </w:tc>
-        <w:tc>
-          <w:tcPr>
-            <w:tcW w:w="1985" w:type="dxa"/>
-            <w:tcBorders>
-              <w:top w:val="single" w:sz="12" w:space="0" w:color="auto"/>
-            </w:tcBorders>
-            <w:vAlign w:val="center"/>
-          </w:tcPr>
-          <w:p>
-            <w:pPr>
-              <w:spacing w:line="240" w:lineRule="auto"/>
-            </w:pPr>
-            <w:r>
-              <w:t xml:space="preserve">EVAN David </w:t>
-            </w:r>
-            <w:r>
-              <w:br/>
-            </w:r>
-            <w:r>
-              <w:rPr>
-                <w:i/>
-                <w:iCs/>
-              </w:rPr>
-              <w:t>(Architecte logiciel)</w:t>
-            </w:r>
-          </w:p>
-        </w:tc>
-        <w:tc>
-          <w:tcPr>
-            <w:tcW w:w="4252" w:type="dxa"/>
-            <w:tcBorders>
-              <w:top w:val="single" w:sz="12" w:space="0" w:color="auto"/>
-            </w:tcBorders>
-            <w:vAlign w:val="center"/>
-          </w:tcPr>
-          <w:p>
-            <w:pPr>
-              <w:spacing w:line="240" w:lineRule="auto"/>
-            </w:pPr>
-            <w:r>
-              <w:t>Livraison initiale</w:t>
-            </w:r>
-          </w:p>
-        </w:tc>
-        <w:tc>
-          <w:tcPr>
-            <w:tcW w:w="1842" w:type="dxa"/>
-            <w:tcBorders>
-              <w:top w:val="single" w:sz="12" w:space="0" w:color="auto"/>
-            </w:tcBorders>
-            <w:vAlign w:val="center"/>
-          </w:tcPr>
-          <w:p>
-            <w:pPr>
-              <w:spacing w:line="240" w:lineRule="auto"/>
-            </w:pPr>
-            <w:r>
-              <w:fldChar w:fldCharType="begin"/>
-            </w:r>
-            <w:r>
-              <w:instrText xml:space="preserve"> TIME \@ "dd/MM/yyyy" </w:instrText>
-            </w:r>
-            <w:r>
-              <w:fldChar w:fldCharType="separate"/>
-            </w:r>
-            <w:r>
-              <w:rPr>
-                <w:noProof/>
-              </w:rPr>
-              <w:t>28/11/2022</w:t>
-            </w:r>
-            <w:r>
-              <w:fldChar w:fldCharType="end"/>
-            </w:r>
-          </w:p>
-        </w:tc>
-      </w:tr>
-      <w:tr>
-        <w:trPr>
-          <w:trHeight w:val="624"/>
-        </w:trPr>
-        <w:tc>
-          <w:tcPr>
-            <w:tcW w:w="1271" w:type="dxa"/>
-            <w:vAlign w:val="center"/>
-          </w:tcPr>
-          <w:p/>
-        </w:tc>
-        <w:tc>
-          <w:tcPr>
-            <w:tcW w:w="1985" w:type="dxa"/>
-            <w:vAlign w:val="center"/>
-          </w:tcPr>
-          <w:p/>
-        </w:tc>
-        <w:tc>
-          <w:tcPr>
-            <w:tcW w:w="4252" w:type="dxa"/>
-          </w:tcPr>
-          <w:p>
-            <w:pPr>
-              <w:rPr>
-                <w:rFonts w:ascii="Edwardian Script ITC" w:hAnsi="Edwardian Script ITC"/>
-              </w:rPr>
-            </w:pPr>
-          </w:p>
-        </w:tc>
-        <w:tc>
-          <w:tcPr>
-            <w:tcW w:w="1842" w:type="dxa"/>
-          </w:tcPr>
-          <w:p/>
-        </w:tc>
-      </w:tr>
-      <w:tr>
-        <w:trPr>
-          <w:trHeight w:val="624"/>
-        </w:trPr>
-        <w:tc>
-          <w:tcPr>
-            <w:tcW w:w="1271" w:type="dxa"/>
-            <w:vAlign w:val="center"/>
-          </w:tcPr>
-          <w:p/>
-        </w:tc>
-        <w:tc>
-          <w:tcPr>
-            <w:tcW w:w="1985" w:type="dxa"/>
-            <w:vAlign w:val="center"/>
-          </w:tcPr>
-          <w:p/>
-        </w:tc>
-        <w:tc>
-          <w:tcPr>
-            <w:tcW w:w="4252" w:type="dxa"/>
-          </w:tcPr>
-          <w:p>
-            <w:pPr>
-              <w:rPr>
-                <w:rFonts w:ascii="Edwardian Script ITC" w:hAnsi="Edwardian Script ITC"/>
-              </w:rPr>
-            </w:pPr>
-          </w:p>
-        </w:tc>
-        <w:tc>
-          <w:tcPr>
-            <w:tcW w:w="1842" w:type="dxa"/>
-          </w:tcPr>
-          <w:p/>
-        </w:tc>
-      </w:tr>
-    </w:tbl>
     <w:p>
       <w:pPr>
-        <w:pStyle w:val="Lgende"/>
-      </w:pPr>
-      <w:bookmarkStart w:id="5" w:name="_Toc89359855"/>
-      <w:bookmarkStart w:id="6" w:name="_Toc119119201"/>
+        <w:pStyle w:val="Paragraphedeliste"/>
+        <w:numPr>
+          <w:ilvl w:val="0"/>
+          <w:numId w:val="44"/>
+        </w:numPr>
+        <w:jc w:val="both"/>
+      </w:pPr>
       <w:r>
-        <w:t xml:space="preserve">Tableau </w:t>
+        <w:t>Déploiement de l’IAM (configuration de l’outil SASS)</w:t>
       </w:r>
+    </w:p>
+    <w:p>
+      <w:pPr>
+        <w:pStyle w:val="Paragraphedeliste"/>
+        <w:numPr>
+          <w:ilvl w:val="0"/>
+          <w:numId w:val="44"/>
+        </w:numPr>
+        <w:jc w:val="both"/>
+      </w:pPr>
       <w:r>
-        <w:rPr>
-          <w:noProof/>
-        </w:rPr>
-        <w:fldChar w:fldCharType="begin"/>
+        <w:t>Adaptation de l’outil « Web File Browser » aux besoins</w:t>
       </w:r>
+    </w:p>
+    <w:p>
+      <w:pPr>
+        <w:jc w:val="both"/>
+      </w:pPr>
       <w:r>
-        <w:rPr>
-          <w:noProof/>
-        </w:rPr>
-        <w:instrText xml:space="preserve"> SEQ Tableau \* ARABIC </w:instrText>
-      </w:r>
-      <w:r>
-        <w:rPr>
-          <w:noProof/>
-        </w:rPr>
-        <w:fldChar w:fldCharType="separate"/>
-      </w:r>
-      <w:r>
-        <w:rPr>
-          <w:noProof/>
-        </w:rPr>
-        <w:t>1</w:t>
-      </w:r>
-      <w:r>
-        <w:rPr>
-          <w:noProof/>
-        </w:rPr>
-        <w:fldChar w:fldCharType="end"/>
+        <w:t>Les besoins en infrastructure seront fournis selon le processus défini pour le projet global, ou, à défaut, selon le processus habituel en place dans l’entreprise</w:t>
       </w:r>
       <w:r>
         <w:t xml:space="preserve"> </w:t>
       </w:r>
       <w:r>
-        <w:t>- Historique des révisions</w:t>
+        <w:t>(processus non référencé dans la documentation transmise)</w:t>
       </w:r>
-      <w:bookmarkEnd w:id="5"/>
-      <w:bookmarkEnd w:id="6"/>
     </w:p>
-    <w:p/>
     <w:p>
       <w:pPr>
+        <w:jc w:val="both"/>
+        <w:rPr>
+          <w:i/>
+          <w:iCs/>
+        </w:rPr>
+      </w:pPr>
+      <w:r>
+        <w:t xml:space="preserve">L’implémentation </w:t>
+      </w:r>
+      <w:r>
+        <w:t xml:space="preserve">détaillée </w:t>
+      </w:r>
+      <w:r>
+        <w:t xml:space="preserve">de la nouvelle architecture est détaillée dans le </w:t>
+      </w:r>
+      <w:r>
+        <w:rPr>
+          <w:i/>
+          <w:iCs/>
+        </w:rPr>
+        <w:t>Document de Définition d’Architecture (Section</w:t>
+      </w:r>
+      <w:r>
+        <w:rPr>
+          <w:i/>
+          <w:iCs/>
+        </w:rPr>
+        <w:t xml:space="preserve"> : </w:t>
+      </w:r>
+      <w:r>
+        <w:rPr>
+          <w:i/>
+          <w:iCs/>
+        </w:rPr>
+        <w:t>Architecture Cible)</w:t>
+      </w:r>
+      <w:r>
+        <w:rPr>
+          <w:i/>
+          <w:iCs/>
+        </w:rPr>
+        <w:t>.</w:t>
+      </w:r>
+    </w:p>
+    <w:p>
+      <w:pPr>
+        <w:jc w:val="both"/>
+      </w:pPr>
+      <w:r>
+        <w:t xml:space="preserve">Les développements suivront le cadre habituel de gestion de projet de l’entreprise : </w:t>
+      </w:r>
+    </w:p>
+    <w:p>
+      <w:pPr>
+        <w:jc w:val="center"/>
         <w:rPr>
           <w:b/>
           <w:bCs/>
-          <w:sz w:val="32"/>
-          <w:szCs w:val="32"/>
         </w:rPr>
       </w:pPr>
       <w:r>
         <w:rPr>
           <w:b/>
           <w:bCs/>
-          <w:sz w:val="32"/>
-          <w:szCs w:val="32"/>
         </w:rPr>
-        <w:t>Objectif du document</w:t>
-      </w:r>
-      <w:bookmarkEnd w:id="4"/>
-    </w:p>
-    <w:p>
-      <w:pPr>
-        <w:jc w:val="both"/>
-      </w:pPr>
-      <w:r>
-        <w:br w:type="page"/>
+        <w:t>DEVELOPPEMENT -&gt; TESTS UNITAIRES -&gt; TEST D’INTEGRATION -&gt; DEPLOIEMENT EN PRODUCTION</w:t>
       </w:r>
     </w:p>
     <w:p>
       <w:pPr>
-        <w:keepNext/>
-        <w:keepLines/>
-        <w:pBdr>
-          <w:top w:val="nil"/>
-          <w:left w:val="nil"/>
-          <w:bottom w:val="nil"/>
-          <w:right w:val="nil"/>
-          <w:between w:val="nil"/>
-        </w:pBdr>
-        <w:spacing w:before="204" w:line="259" w:lineRule="auto"/>
+        <w:jc w:val="center"/>
         <w:rPr>
-          <w:rFonts w:ascii="Open Sans" w:eastAsia="Open Sans" w:hAnsi="Open Sans" w:cs="Open Sans"/>
           <w:b/>
-          <w:smallCaps/>
-          <w:color w:val="000000"/>
-          <w:sz w:val="36"/>
-          <w:szCs w:val="36"/>
+          <w:bCs/>
         </w:rPr>
       </w:pPr>
+    </w:p>
+    <w:p>
       <w:r>
         <w:rPr>
-          <w:rFonts w:ascii="Open Sans" w:eastAsia="Open Sans" w:hAnsi="Open Sans" w:cs="Open Sans"/>
-          <w:b/>
-          <w:smallCaps/>
-          <w:color w:val="000000"/>
-          <w:sz w:val="36"/>
-          <w:szCs w:val="36"/>
+          <w:rStyle w:val="Titre2Car"/>
         </w:rPr>
-        <w:lastRenderedPageBreak/>
-        <w:t>Table des matières</w:t>
+        <w:t>Rôles / Responsabilités des parties prenantes</w:t>
+      </w:r>
+      <w:r>
+        <w:t xml:space="preserve"> </w:t>
       </w:r>
     </w:p>
     <w:p>
       <w:pPr>
-        <w:pStyle w:val="TM1"/>
-        <w:tabs>
-          <w:tab w:val="right" w:leader="dot" w:pos="9350"/>
-        </w:tabs>
+        <w:jc w:val="both"/>
+      </w:pPr>
+      <w:r>
+        <w:t>Les rôles et responsabilités de chaque équipe composant le projet reste inchangé</w:t>
+      </w:r>
+      <w:r>
+        <w:t>e</w:t>
+      </w:r>
+      <w:r>
+        <w:t>s</w:t>
+      </w:r>
+      <w:r>
+        <w:t xml:space="preserve">, seul le périmètre évolue pour </w:t>
+      </w:r>
+      <w:r>
+        <w:t xml:space="preserve">s’adapter aux </w:t>
+      </w:r>
+      <w:r>
+        <w:t xml:space="preserve">nouveaux besoins. </w:t>
+      </w:r>
+    </w:p>
+    <w:p>
+      <w:pPr>
+        <w:jc w:val="both"/>
         <w:rPr>
-          <w:rFonts w:eastAsiaTheme="minorEastAsia" w:cstheme="minorBidi"/>
-          <w:b w:val="0"/>
-          <w:bCs w:val="0"/>
-          <w:caps w:val="0"/>
-          <w:noProof/>
-          <w:sz w:val="22"/>
-          <w:szCs w:val="22"/>
+          <w:i/>
+          <w:iCs/>
         </w:rPr>
       </w:pPr>
       <w:r>
-        <w:rPr>
-          <w:rFonts w:ascii="Open Sans" w:eastAsia="Open Sans" w:hAnsi="Open Sans" w:cs="Open Sans"/>
-          <w:b w:val="0"/>
-          <w:smallCaps/>
-          <w:color w:val="000000"/>
-          <w:sz w:val="40"/>
-          <w:szCs w:val="40"/>
-        </w:rPr>
-        <w:fldChar w:fldCharType="begin"/>
+        <w:t xml:space="preserve">La matrice RACI du projet peut être consulté dans le </w:t>
       </w:r>
       <w:r>
         <w:rPr>
-          <w:rFonts w:ascii="Open Sans" w:eastAsia="Open Sans" w:hAnsi="Open Sans" w:cs="Open Sans"/>
-          <w:b w:val="0"/>
-          <w:smallCaps/>
-          <w:color w:val="000000"/>
-          <w:sz w:val="40"/>
-          <w:szCs w:val="40"/>
+          <w:i/>
+          <w:iCs/>
         </w:rPr>
-        <w:instrText xml:space="preserve"> TOC \o "1-6" \h \z \u </w:instrText>
+        <w:t xml:space="preserve">Framework d’Architecture (Section : </w:t>
       </w:r>
       <w:r>
         <w:rPr>
-          <w:rFonts w:ascii="Open Sans" w:eastAsia="Open Sans" w:hAnsi="Open Sans" w:cs="Open Sans"/>
-          <w:b w:val="0"/>
-          <w:smallCaps/>
-          <w:color w:val="000000"/>
-          <w:sz w:val="40"/>
-          <w:szCs w:val="40"/>
+          <w:i/>
+          <w:iCs/>
         </w:rPr>
-        <w:fldChar w:fldCharType="separate"/>
+        <w:t>Identification des responsabilités</w:t>
       </w:r>
-      <w:hyperlink w:anchor="_Toc120558250" w:history="1">
-        <w:r>
-          <w:rPr>
-            <w:rStyle w:val="Lienhypertexte"/>
-            <w:noProof/>
-          </w:rPr>
-          <w:t>ARCHITECTURE DE RÉFÉRENCE</w:t>
-        </w:r>
-        <w:r>
-          <w:rPr>
-            <w:noProof/>
-            <w:webHidden/>
-          </w:rPr>
-          <w:tab/>
-        </w:r>
-        <w:r>
-          <w:rPr>
-            <w:noProof/>
-            <w:webHidden/>
-          </w:rPr>
-          <w:fldChar w:fldCharType="begin"/>
-        </w:r>
-        <w:r>
-          <w:rPr>
-            <w:noProof/>
-            <w:webHidden/>
-          </w:rPr>
-          <w:instrText xml:space="preserve"> PAGEREF _Toc120558250 \h </w:instrText>
-        </w:r>
-        <w:r>
-          <w:rPr>
-            <w:noProof/>
-            <w:webHidden/>
-          </w:rPr>
-        </w:r>
-        <w:r>
-          <w:rPr>
-            <w:noProof/>
-            <w:webHidden/>
-          </w:rPr>
-          <w:fldChar w:fldCharType="separate"/>
-        </w:r>
-        <w:r>
-          <w:rPr>
-            <w:noProof/>
-            <w:webHidden/>
-          </w:rPr>
-          <w:t>4</w:t>
-        </w:r>
-        <w:r>
-          <w:rPr>
-            <w:noProof/>
-            <w:webHidden/>
-          </w:rPr>
-          <w:fldChar w:fldCharType="end"/>
-        </w:r>
-      </w:hyperlink>
-    </w:p>
-    <w:p>
-      <w:pPr>
-        <w:pStyle w:val="TM1"/>
-        <w:tabs>
-          <w:tab w:val="right" w:leader="dot" w:pos="9350"/>
-        </w:tabs>
-        <w:rPr>
-          <w:rFonts w:eastAsiaTheme="minorEastAsia" w:cstheme="minorBidi"/>
-          <w:b w:val="0"/>
-          <w:bCs w:val="0"/>
-          <w:caps w:val="0"/>
-          <w:noProof/>
-          <w:sz w:val="22"/>
-          <w:szCs w:val="22"/>
-        </w:rPr>
-      </w:pPr>
-      <w:hyperlink w:anchor="_Toc120558251" w:history="1">
-        <w:r>
-          <w:rPr>
-            <w:rStyle w:val="Lienhypertexte"/>
-            <w:noProof/>
-          </w:rPr>
-          <w:t>TABLES DES RÉFÉRENCES</w:t>
-        </w:r>
-        <w:r>
-          <w:rPr>
-            <w:noProof/>
-            <w:webHidden/>
-          </w:rPr>
-          <w:tab/>
-        </w:r>
-        <w:r>
-          <w:rPr>
-            <w:noProof/>
-            <w:webHidden/>
-          </w:rPr>
-          <w:fldChar w:fldCharType="begin"/>
-        </w:r>
-        <w:r>
-          <w:rPr>
-            <w:noProof/>
-            <w:webHidden/>
-          </w:rPr>
-          <w:instrText xml:space="preserve"> PAGEREF _Toc120558251 \h </w:instrText>
-        </w:r>
-        <w:r>
-          <w:rPr>
-            <w:noProof/>
-            <w:webHidden/>
-          </w:rPr>
-        </w:r>
-        <w:r>
-          <w:rPr>
-            <w:noProof/>
-            <w:webHidden/>
-          </w:rPr>
-          <w:fldChar w:fldCharType="separate"/>
-        </w:r>
-        <w:r>
-          <w:rPr>
-            <w:noProof/>
-            <w:webHidden/>
-          </w:rPr>
-          <w:t>5</w:t>
-        </w:r>
-        <w:r>
-          <w:rPr>
-            <w:noProof/>
-            <w:webHidden/>
-          </w:rPr>
-          <w:fldChar w:fldCharType="end"/>
-        </w:r>
-      </w:hyperlink>
-    </w:p>
-    <w:p>
-      <w:pPr>
-        <w:pStyle w:val="TM2"/>
-        <w:tabs>
-          <w:tab w:val="right" w:leader="dot" w:pos="9350"/>
-        </w:tabs>
-        <w:rPr>
-          <w:rFonts w:eastAsiaTheme="minorEastAsia" w:cstheme="minorBidi"/>
-          <w:smallCaps w:val="0"/>
-          <w:noProof/>
-          <w:sz w:val="22"/>
-          <w:szCs w:val="22"/>
-        </w:rPr>
-      </w:pPr>
-      <w:hyperlink w:anchor="_Toc120558252" w:history="1">
-        <w:r>
-          <w:rPr>
-            <w:rStyle w:val="Lienhypertexte"/>
-            <w:noProof/>
-          </w:rPr>
-          <w:t>Figures</w:t>
-        </w:r>
-        <w:r>
-          <w:rPr>
-            <w:noProof/>
-            <w:webHidden/>
-          </w:rPr>
-          <w:tab/>
-        </w:r>
-        <w:r>
-          <w:rPr>
-            <w:noProof/>
-            <w:webHidden/>
-          </w:rPr>
-          <w:fldChar w:fldCharType="begin"/>
-        </w:r>
-        <w:r>
-          <w:rPr>
-            <w:noProof/>
-            <w:webHidden/>
-          </w:rPr>
-          <w:instrText xml:space="preserve"> PAGEREF _Toc120558252 \h </w:instrText>
-        </w:r>
-        <w:r>
-          <w:rPr>
-            <w:noProof/>
-            <w:webHidden/>
-          </w:rPr>
-        </w:r>
-        <w:r>
-          <w:rPr>
-            <w:noProof/>
-            <w:webHidden/>
-          </w:rPr>
-          <w:fldChar w:fldCharType="separate"/>
-        </w:r>
-        <w:r>
-          <w:rPr>
-            <w:noProof/>
-            <w:webHidden/>
-          </w:rPr>
-          <w:t>5</w:t>
-        </w:r>
-        <w:r>
-          <w:rPr>
-            <w:noProof/>
-            <w:webHidden/>
-          </w:rPr>
-          <w:fldChar w:fldCharType="end"/>
-        </w:r>
-      </w:hyperlink>
-    </w:p>
-    <w:p>
-      <w:pPr>
-        <w:pStyle w:val="TM2"/>
-        <w:tabs>
-          <w:tab w:val="right" w:leader="dot" w:pos="9350"/>
-        </w:tabs>
-        <w:rPr>
-          <w:rFonts w:eastAsiaTheme="minorEastAsia" w:cstheme="minorBidi"/>
-          <w:smallCaps w:val="0"/>
-          <w:noProof/>
-          <w:sz w:val="22"/>
-          <w:szCs w:val="22"/>
-        </w:rPr>
-      </w:pPr>
-      <w:hyperlink w:anchor="_Toc120558253" w:history="1">
-        <w:r>
-          <w:rPr>
-            <w:rStyle w:val="Lienhypertexte"/>
-            <w:noProof/>
-          </w:rPr>
-          <w:t>Tableaux</w:t>
-        </w:r>
-        <w:r>
-          <w:rPr>
-            <w:noProof/>
-            <w:webHidden/>
-          </w:rPr>
-          <w:tab/>
-        </w:r>
-        <w:r>
-          <w:rPr>
-            <w:noProof/>
-            <w:webHidden/>
-          </w:rPr>
-          <w:fldChar w:fldCharType="begin"/>
-        </w:r>
-        <w:r>
-          <w:rPr>
-            <w:noProof/>
-            <w:webHidden/>
-          </w:rPr>
-          <w:instrText xml:space="preserve"> PAGEREF _Toc120558253 \h </w:instrText>
-        </w:r>
-        <w:r>
-          <w:rPr>
-            <w:noProof/>
-            <w:webHidden/>
-          </w:rPr>
-        </w:r>
-        <w:r>
-          <w:rPr>
-            <w:noProof/>
-            <w:webHidden/>
-          </w:rPr>
-          <w:fldChar w:fldCharType="separate"/>
-        </w:r>
-        <w:r>
-          <w:rPr>
-            <w:noProof/>
-            <w:webHidden/>
-          </w:rPr>
-          <w:t>5</w:t>
-        </w:r>
-        <w:r>
-          <w:rPr>
-            <w:noProof/>
-            <w:webHidden/>
-          </w:rPr>
-          <w:fldChar w:fldCharType="end"/>
-        </w:r>
-      </w:hyperlink>
-    </w:p>
-    <w:p>
-      <w:pPr>
-        <w:keepNext/>
-        <w:keepLines/>
-        <w:pBdr>
-          <w:top w:val="nil"/>
-          <w:left w:val="nil"/>
-          <w:bottom w:val="nil"/>
-          <w:right w:val="nil"/>
-          <w:between w:val="nil"/>
-        </w:pBdr>
-        <w:spacing w:before="204" w:line="259" w:lineRule="auto"/>
-      </w:pPr>
       <w:r>
         <w:rPr>
-          <w:rFonts w:ascii="Open Sans" w:eastAsia="Open Sans" w:hAnsi="Open Sans" w:cs="Open Sans"/>
-          <w:b/>
-          <w:smallCaps/>
-          <w:color w:val="000000"/>
-          <w:sz w:val="40"/>
-          <w:szCs w:val="40"/>
+          <w:i/>
+          <w:iCs/>
         </w:rPr>
-        <w:fldChar w:fldCharType="end"/>
+        <w:t>).</w:t>
       </w:r>
       <w:r>
         <w:br w:type="page"/>
@@ -1399,52 +773,24 @@
       <w:pPr>
         <w:pStyle w:val="Titre1"/>
       </w:pPr>
-      <w:bookmarkStart w:id="7" w:name="_Toc103105840"/>
-      <w:bookmarkStart w:id="8" w:name="_Toc78113519"/>
-      <w:bookmarkStart w:id="9" w:name="_Toc120558250"/>
-      <w:r>
-        <w:lastRenderedPageBreak/>
-        <w:t>ARCHITECTURE DE RÉFÉRENCE</w:t>
-      </w:r>
-      <w:bookmarkEnd w:id="7"/>
-      <w:bookmarkEnd w:id="9"/>
-    </w:p>
-    <w:p>
-      <w:pPr>
-        <w:rPr>
-          <w:rFonts w:ascii="Open Sans" w:eastAsia="Georgia" w:hAnsi="Open Sans" w:cs="Open Sans"/>
-          <w:b/>
-          <w:color w:val="24292E"/>
-          <w:sz w:val="36"/>
-          <w:szCs w:val="36"/>
-        </w:rPr>
-      </w:pPr>
-      <w:r>
-        <w:br w:type="page"/>
-      </w:r>
-    </w:p>
-    <w:p>
-      <w:pPr>
-        <w:pStyle w:val="Titre1"/>
-      </w:pPr>
-      <w:bookmarkStart w:id="10" w:name="_Toc120558251"/>
+      <w:bookmarkStart w:id="4" w:name="_Toc120558251"/>
       <w:r>
         <w:lastRenderedPageBreak/>
         <w:t>TABLES DES RÉFÉRENCES</w:t>
       </w:r>
-      <w:bookmarkEnd w:id="10"/>
+      <w:bookmarkEnd w:id="4"/>
     </w:p>
     <w:p>
       <w:pPr>
         <w:pStyle w:val="Titre2"/>
       </w:pPr>
-      <w:bookmarkStart w:id="11" w:name="_Toc78113520"/>
-      <w:bookmarkStart w:id="12" w:name="_Toc120558252"/>
-      <w:bookmarkEnd w:id="8"/>
+      <w:bookmarkStart w:id="5" w:name="_Toc120558252"/>
+      <w:bookmarkStart w:id="6" w:name="_Toc78113520"/>
+      <w:bookmarkEnd w:id="3"/>
       <w:r>
         <w:t>Figures</w:t>
       </w:r>
-      <w:bookmarkEnd w:id="12"/>
+      <w:bookmarkEnd w:id="5"/>
     </w:p>
     <w:p>
       <w:pPr>
@@ -1967,12 +1313,12 @@
       <w:pPr>
         <w:pStyle w:val="Titre2"/>
       </w:pPr>
-      <w:bookmarkStart w:id="13" w:name="_Toc120558253"/>
+      <w:bookmarkStart w:id="7" w:name="_Toc120558253"/>
       <w:r>
         <w:t>Tableaux</w:t>
       </w:r>
-      <w:bookmarkEnd w:id="11"/>
-      <w:bookmarkEnd w:id="13"/>
+      <w:bookmarkEnd w:id="6"/>
+      <w:bookmarkEnd w:id="7"/>
     </w:p>
     <w:p>
       <w:pPr>
@@ -2539,7 +1885,6 @@
         <w:lang w:val="en-GB"/>
       </w:rPr>
     </w:pPr>
-    <w:proofErr w:type="spellStart"/>
     <w:r>
       <w:rPr>
         <w:rFonts w:ascii="Calibri" w:hAnsi="Calibri" w:cs="Calibri"/>
@@ -2551,7 +1896,6 @@
       </w:rPr>
       <w:t>WebStreet</w:t>
     </w:r>
-    <w:proofErr w:type="spellEnd"/>
     <w:r>
       <w:rPr>
         <w:rFonts w:ascii="Calibri" w:hAnsi="Calibri" w:cs="Calibri"/>
@@ -2798,7 +2142,6 @@
         </mc:Fallback>
       </mc:AlternateContent>
     </w:r>
-    <w:proofErr w:type="spellStart"/>
     <w:r>
       <w:rPr>
         <w:rFonts w:ascii="Calibri" w:hAnsi="Calibri" w:cs="Calibri"/>
@@ -2808,19 +2151,7 @@
         <w:szCs w:val="20"/>
         <w:lang w:val="en-GB"/>
       </w:rPr>
-      <w:t>Feuille</w:t>
-    </w:r>
-    <w:proofErr w:type="spellEnd"/>
-    <w:r>
-      <w:rPr>
-        <w:rFonts w:ascii="Calibri" w:hAnsi="Calibri" w:cs="Calibri"/>
-        <w:i/>
-        <w:color w:val="000000"/>
-        <w:sz w:val="20"/>
-        <w:szCs w:val="20"/>
-        <w:lang w:val="en-GB"/>
-      </w:rPr>
-      <w:t xml:space="preserve"> de route</w:t>
+      <w:t>Feuille de route</w:t>
     </w:r>
     <w:r>
       <w:rPr>
@@ -2918,7 +2249,6 @@
       </w:rPr>
       <w:br/>
     </w:r>
-    <w:proofErr w:type="spellStart"/>
     <w:r>
       <w:rPr>
         <w:rFonts w:ascii="Open Sans" w:eastAsia="Open Sans" w:hAnsi="Open Sans" w:cs="Open Sans"/>
@@ -2927,31 +2257,8 @@
         <w:sz w:val="20"/>
         <w:szCs w:val="20"/>
       </w:rPr>
-      <w:t>Website</w:t>
+      <w:t>Website Generator</w:t>
     </w:r>
-    <w:proofErr w:type="spellEnd"/>
-    <w:r>
-      <w:rPr>
-        <w:rFonts w:ascii="Open Sans" w:eastAsia="Open Sans" w:hAnsi="Open Sans" w:cs="Open Sans"/>
-        <w:b/>
-        <w:color w:val="000000"/>
-        <w:sz w:val="20"/>
-        <w:szCs w:val="20"/>
-      </w:rPr>
-      <w:t xml:space="preserve"> </w:t>
-    </w:r>
-    <w:proofErr w:type="spellStart"/>
-    <w:r>
-      <w:rPr>
-        <w:rFonts w:ascii="Open Sans" w:eastAsia="Open Sans" w:hAnsi="Open Sans" w:cs="Open Sans"/>
-        <w:b/>
-        <w:color w:val="000000"/>
-        <w:sz w:val="20"/>
-        <w:szCs w:val="20"/>
-      </w:rPr>
-      <w:t>Generator</w:t>
-    </w:r>
-    <w:proofErr w:type="spellEnd"/>
   </w:p>
 </w:ftr>
 </file>
@@ -3009,7 +2316,7 @@
       <w:rPr>
         <w:noProof/>
       </w:rPr>
-      <w:t>ARCHITECTURE DE RÉFÉRENCE</w:t>
+      <w:t>TABLES DES RÉFÉRENCES</w:t>
     </w:r>
     <w:r>
       <w:rPr>
@@ -3042,7 +2349,7 @@
       <w:rPr>
         <w:noProof/>
       </w:rPr>
-      <w:t>28/11/2022</w:t>
+      <w:t>12/12/2022</w:t>
     </w:r>
     <w:r>
       <w:fldChar w:fldCharType="end"/>
@@ -3054,6 +2361,118 @@
 <file path=word/numbering.xml><?xml version="1.0" encoding="utf-8"?>
 <w:numbering xmlns:wpc="http://schemas.microsoft.com/office/word/2010/wordprocessingCanvas" xmlns:cx="http://schemas.microsoft.com/office/drawing/2014/chartex" xmlns:cx1="http://schemas.microsoft.com/office/drawing/2015/9/8/chartex" xmlns:cx2="http://schemas.microsoft.com/office/drawing/2015/10/21/chartex" xmlns:cx3="http://schemas.microsoft.com/office/drawing/2016/5/9/chartex" xmlns:cx4="http://schemas.microsoft.com/office/drawing/2016/5/10/chartex" xmlns:cx5="http://schemas.microsoft.com/office/drawing/2016/5/11/chartex" xmlns:cx6="http://schemas.microsoft.com/office/drawing/2016/5/12/chartex" xmlns:cx7="http://schemas.microsoft.com/office/drawing/2016/5/13/chartex" xmlns:cx8="http://schemas.microsoft.com/office/drawing/2016/5/14/chartex" xmlns:mc="http://schemas.openxmlformats.org/markup-compatibility/2006" xmlns:aink="http://schemas.microsoft.com/office/drawing/2016/ink" xmlns:am3d="http://schemas.microsoft.com/office/drawing/2017/model3d" xmlns:o="urn:schemas-microsoft-com:office:office" xmlns:oel="http://schemas.microsoft.com/office/2019/extlst" xmlns:r="http://schemas.openxmlformats.org/officeDocument/2006/relationships" xmlns:m="http://schemas.openxmlformats.org/officeDocument/2006/math" xmlns:v="urn:schemas-microsoft-com:vml" xmlns:wp14="http://schemas.microsoft.com/office/word/2010/wordprocessingDrawing" xmlns:wp="http://schemas.openxmlformats.org/drawingml/2006/wordprocessingDrawing" xmlns:w10="urn:schemas-microsoft-com:office:word" xmlns:w="http://schemas.openxmlformats.org/wordprocessingml/2006/main" xmlns:w14="http://schemas.microsoft.com/office/word/2010/wordml" xmlns:w15="http://schemas.microsoft.com/office/word/2012/wordml" xmlns:w16cex="http://schemas.microsoft.com/office/word/2018/wordml/cex" xmlns:w16cid="http://schemas.microsoft.com/office/word/2016/wordml/cid" xmlns:w16="http://schemas.microsoft.com/office/word/2018/wordml" xmlns:w16sdtdh="http://schemas.microsoft.com/office/word/2020/wordml/sdtdatahash" xmlns:w16se="http://schemas.microsoft.com/office/word/2015/wordml/symex" xmlns:wpg="http://schemas.microsoft.com/office/word/2010/wordprocessingGroup" xmlns:wpi="http://schemas.microsoft.com/office/word/2010/wordprocessingInk" xmlns:wne="http://schemas.microsoft.com/office/word/2006/wordml" xmlns:wps="http://schemas.microsoft.com/office/word/2010/wordprocessingShape" mc:Ignorable="w14 w15 w16se w16cid w16 w16cex w16sdtdh wp14">
   <w:abstractNum w:abstractNumId="0" w15:restartNumberingAfterBreak="0">
+    <w:nsid w:val="009C11A2"/>
+    <w:multiLevelType w:val="hybridMultilevel"/>
+    <w:tmpl w:val="00E4945A"/>
+    <w:lvl w:ilvl="0" w:tplc="AE3A5A1A">
+      <w:numFmt w:val="bullet"/>
+      <w:lvlText w:val="-"/>
+      <w:lvlJc w:val="left"/>
+      <w:pPr>
+        <w:ind w:left="405" w:hanging="360"/>
+      </w:pPr>
+      <w:rPr>
+        <w:rFonts w:ascii="Calibri" w:eastAsia="Calibri" w:hAnsi="Calibri" w:cs="Calibri" w:hint="default"/>
+      </w:rPr>
+    </w:lvl>
+    <w:lvl w:ilvl="1" w:tplc="040C0003" w:tentative="1">
+      <w:start w:val="1"/>
+      <w:numFmt w:val="bullet"/>
+      <w:lvlText w:val="o"/>
+      <w:lvlJc w:val="left"/>
+      <w:pPr>
+        <w:ind w:left="1125" w:hanging="360"/>
+      </w:pPr>
+      <w:rPr>
+        <w:rFonts w:ascii="Courier New" w:hAnsi="Courier New" w:cs="Courier New" w:hint="default"/>
+      </w:rPr>
+    </w:lvl>
+    <w:lvl w:ilvl="2" w:tplc="040C0005" w:tentative="1">
+      <w:start w:val="1"/>
+      <w:numFmt w:val="bullet"/>
+      <w:lvlText w:val=""/>
+      <w:lvlJc w:val="left"/>
+      <w:pPr>
+        <w:ind w:left="1845" w:hanging="360"/>
+      </w:pPr>
+      <w:rPr>
+        <w:rFonts w:ascii="Wingdings" w:hAnsi="Wingdings" w:hint="default"/>
+      </w:rPr>
+    </w:lvl>
+    <w:lvl w:ilvl="3" w:tplc="040C0001" w:tentative="1">
+      <w:start w:val="1"/>
+      <w:numFmt w:val="bullet"/>
+      <w:lvlText w:val=""/>
+      <w:lvlJc w:val="left"/>
+      <w:pPr>
+        <w:ind w:left="2565" w:hanging="360"/>
+      </w:pPr>
+      <w:rPr>
+        <w:rFonts w:ascii="Symbol" w:hAnsi="Symbol" w:hint="default"/>
+      </w:rPr>
+    </w:lvl>
+    <w:lvl w:ilvl="4" w:tplc="040C0003" w:tentative="1">
+      <w:start w:val="1"/>
+      <w:numFmt w:val="bullet"/>
+      <w:lvlText w:val="o"/>
+      <w:lvlJc w:val="left"/>
+      <w:pPr>
+        <w:ind w:left="3285" w:hanging="360"/>
+      </w:pPr>
+      <w:rPr>
+        <w:rFonts w:ascii="Courier New" w:hAnsi="Courier New" w:cs="Courier New" w:hint="default"/>
+      </w:rPr>
+    </w:lvl>
+    <w:lvl w:ilvl="5" w:tplc="040C0005" w:tentative="1">
+      <w:start w:val="1"/>
+      <w:numFmt w:val="bullet"/>
+      <w:lvlText w:val=""/>
+      <w:lvlJc w:val="left"/>
+      <w:pPr>
+        <w:ind w:left="4005" w:hanging="360"/>
+      </w:pPr>
+      <w:rPr>
+        <w:rFonts w:ascii="Wingdings" w:hAnsi="Wingdings" w:hint="default"/>
+      </w:rPr>
+    </w:lvl>
+    <w:lvl w:ilvl="6" w:tplc="040C0001" w:tentative="1">
+      <w:start w:val="1"/>
+      <w:numFmt w:val="bullet"/>
+      <w:lvlText w:val=""/>
+      <w:lvlJc w:val="left"/>
+      <w:pPr>
+        <w:ind w:left="4725" w:hanging="360"/>
+      </w:pPr>
+      <w:rPr>
+        <w:rFonts w:ascii="Symbol" w:hAnsi="Symbol" w:hint="default"/>
+      </w:rPr>
+    </w:lvl>
+    <w:lvl w:ilvl="7" w:tplc="040C0003" w:tentative="1">
+      <w:start w:val="1"/>
+      <w:numFmt w:val="bullet"/>
+      <w:lvlText w:val="o"/>
+      <w:lvlJc w:val="left"/>
+      <w:pPr>
+        <w:ind w:left="5445" w:hanging="360"/>
+      </w:pPr>
+      <w:rPr>
+        <w:rFonts w:ascii="Courier New" w:hAnsi="Courier New" w:cs="Courier New" w:hint="default"/>
+      </w:rPr>
+    </w:lvl>
+    <w:lvl w:ilvl="8" w:tplc="040C0005" w:tentative="1">
+      <w:start w:val="1"/>
+      <w:numFmt w:val="bullet"/>
+      <w:lvlText w:val=""/>
+      <w:lvlJc w:val="left"/>
+      <w:pPr>
+        <w:ind w:left="6165" w:hanging="360"/>
+      </w:pPr>
+      <w:rPr>
+        <w:rFonts w:ascii="Wingdings" w:hAnsi="Wingdings" w:hint="default"/>
+      </w:rPr>
+    </w:lvl>
+  </w:abstractNum>
+  <w:abstractNum w:abstractNumId="1" w15:restartNumberingAfterBreak="0">
     <w:nsid w:val="00A326A9"/>
     <w:multiLevelType w:val="hybridMultilevel"/>
     <w:tmpl w:val="BA20011C"/>
@@ -3166,7 +2585,7 @@
       </w:rPr>
     </w:lvl>
   </w:abstractNum>
-  <w:abstractNum w:abstractNumId="1" w15:restartNumberingAfterBreak="0">
+  <w:abstractNum w:abstractNumId="2" w15:restartNumberingAfterBreak="0">
     <w:nsid w:val="017F0D33"/>
     <w:multiLevelType w:val="multilevel"/>
     <w:tmpl w:val="254C1FC6"/>
@@ -3279,7 +2698,7 @@
       </w:rPr>
     </w:lvl>
   </w:abstractNum>
-  <w:abstractNum w:abstractNumId="2" w15:restartNumberingAfterBreak="0">
+  <w:abstractNum w:abstractNumId="3" w15:restartNumberingAfterBreak="0">
     <w:nsid w:val="01F669B3"/>
     <w:multiLevelType w:val="hybridMultilevel"/>
     <w:tmpl w:val="D37A7D10"/>
@@ -3392,7 +2811,7 @@
       </w:rPr>
     </w:lvl>
   </w:abstractNum>
-  <w:abstractNum w:abstractNumId="3" w15:restartNumberingAfterBreak="0">
+  <w:abstractNum w:abstractNumId="4" w15:restartNumberingAfterBreak="0">
     <w:nsid w:val="030926BE"/>
     <w:multiLevelType w:val="hybridMultilevel"/>
     <w:tmpl w:val="268060FE"/>
@@ -3505,7 +2924,7 @@
       </w:rPr>
     </w:lvl>
   </w:abstractNum>
-  <w:abstractNum w:abstractNumId="4" w15:restartNumberingAfterBreak="0">
+  <w:abstractNum w:abstractNumId="5" w15:restartNumberingAfterBreak="0">
     <w:nsid w:val="03DC2D7D"/>
     <w:multiLevelType w:val="hybridMultilevel"/>
     <w:tmpl w:val="B502905E"/>
@@ -3617,7 +3036,7 @@
       </w:rPr>
     </w:lvl>
   </w:abstractNum>
-  <w:abstractNum w:abstractNumId="5" w15:restartNumberingAfterBreak="0">
+  <w:abstractNum w:abstractNumId="6" w15:restartNumberingAfterBreak="0">
     <w:nsid w:val="0E4657DD"/>
     <w:multiLevelType w:val="multilevel"/>
     <w:tmpl w:val="1DD039EE"/>
@@ -3730,7 +3149,7 @@
       </w:rPr>
     </w:lvl>
   </w:abstractNum>
-  <w:abstractNum w:abstractNumId="6" w15:restartNumberingAfterBreak="0">
+  <w:abstractNum w:abstractNumId="7" w15:restartNumberingAfterBreak="0">
     <w:nsid w:val="10485696"/>
     <w:multiLevelType w:val="multilevel"/>
     <w:tmpl w:val="E1922DAE"/>
@@ -3879,7 +3298,7 @@
       </w:rPr>
     </w:lvl>
   </w:abstractNum>
-  <w:abstractNum w:abstractNumId="7" w15:restartNumberingAfterBreak="0">
+  <w:abstractNum w:abstractNumId="8" w15:restartNumberingAfterBreak="0">
     <w:nsid w:val="15120DBB"/>
     <w:multiLevelType w:val="hybridMultilevel"/>
     <w:tmpl w:val="05BECDE2"/>
@@ -3992,7 +3411,7 @@
       </w:rPr>
     </w:lvl>
   </w:abstractNum>
-  <w:abstractNum w:abstractNumId="8" w15:restartNumberingAfterBreak="0">
+  <w:abstractNum w:abstractNumId="9" w15:restartNumberingAfterBreak="0">
     <w:nsid w:val="161C6BAC"/>
     <w:multiLevelType w:val="hybridMultilevel"/>
     <w:tmpl w:val="0936D28E"/>
@@ -4105,7 +3524,7 @@
       </w:rPr>
     </w:lvl>
   </w:abstractNum>
-  <w:abstractNum w:abstractNumId="9" w15:restartNumberingAfterBreak="0">
+  <w:abstractNum w:abstractNumId="10" w15:restartNumberingAfterBreak="0">
     <w:nsid w:val="172D3CCE"/>
     <w:multiLevelType w:val="multilevel"/>
     <w:tmpl w:val="E66A184A"/>
@@ -4254,7 +3673,7 @@
       </w:rPr>
     </w:lvl>
   </w:abstractNum>
-  <w:abstractNum w:abstractNumId="10" w15:restartNumberingAfterBreak="0">
+  <w:abstractNum w:abstractNumId="11" w15:restartNumberingAfterBreak="0">
     <w:nsid w:val="17EF515A"/>
     <w:multiLevelType w:val="multilevel"/>
     <w:tmpl w:val="6944C75C"/>
@@ -4367,7 +3786,7 @@
       </w:rPr>
     </w:lvl>
   </w:abstractNum>
-  <w:abstractNum w:abstractNumId="11" w15:restartNumberingAfterBreak="0">
+  <w:abstractNum w:abstractNumId="12" w15:restartNumberingAfterBreak="0">
     <w:nsid w:val="1BFE09CA"/>
     <w:multiLevelType w:val="multilevel"/>
     <w:tmpl w:val="9314EAD6"/>
@@ -4480,7 +3899,7 @@
       </w:rPr>
     </w:lvl>
   </w:abstractNum>
-  <w:abstractNum w:abstractNumId="12" w15:restartNumberingAfterBreak="0">
+  <w:abstractNum w:abstractNumId="13" w15:restartNumberingAfterBreak="0">
     <w:nsid w:val="2198731F"/>
     <w:multiLevelType w:val="hybridMultilevel"/>
     <w:tmpl w:val="4F5AC91A"/>
@@ -4592,7 +4011,7 @@
       </w:rPr>
     </w:lvl>
   </w:abstractNum>
-  <w:abstractNum w:abstractNumId="13" w15:restartNumberingAfterBreak="0">
+  <w:abstractNum w:abstractNumId="14" w15:restartNumberingAfterBreak="0">
     <w:nsid w:val="224019C0"/>
     <w:multiLevelType w:val="multilevel"/>
     <w:tmpl w:val="1ADCDF24"/>
@@ -4705,7 +4124,7 @@
       </w:rPr>
     </w:lvl>
   </w:abstractNum>
-  <w:abstractNum w:abstractNumId="14" w15:restartNumberingAfterBreak="0">
+  <w:abstractNum w:abstractNumId="15" w15:restartNumberingAfterBreak="0">
     <w:nsid w:val="23245852"/>
     <w:multiLevelType w:val="hybridMultilevel"/>
     <w:tmpl w:val="F348BD00"/>
@@ -4818,7 +4237,7 @@
       </w:rPr>
     </w:lvl>
   </w:abstractNum>
-  <w:abstractNum w:abstractNumId="15" w15:restartNumberingAfterBreak="0">
+  <w:abstractNum w:abstractNumId="16" w15:restartNumberingAfterBreak="0">
     <w:nsid w:val="265F4D3D"/>
     <w:multiLevelType w:val="hybridMultilevel"/>
     <w:tmpl w:val="958A4C4C"/>
@@ -4930,7 +4349,7 @@
       </w:rPr>
     </w:lvl>
   </w:abstractNum>
-  <w:abstractNum w:abstractNumId="16" w15:restartNumberingAfterBreak="0">
+  <w:abstractNum w:abstractNumId="17" w15:restartNumberingAfterBreak="0">
     <w:nsid w:val="2ACA42F0"/>
     <w:multiLevelType w:val="multilevel"/>
     <w:tmpl w:val="5E74DD6E"/>
@@ -5043,7 +4462,7 @@
       </w:rPr>
     </w:lvl>
   </w:abstractNum>
-  <w:abstractNum w:abstractNumId="17" w15:restartNumberingAfterBreak="0">
+  <w:abstractNum w:abstractNumId="18" w15:restartNumberingAfterBreak="0">
     <w:nsid w:val="32300F17"/>
     <w:multiLevelType w:val="hybridMultilevel"/>
     <w:tmpl w:val="2602A3E0"/>
@@ -5156,7 +4575,7 @@
       </w:rPr>
     </w:lvl>
   </w:abstractNum>
-  <w:abstractNum w:abstractNumId="18" w15:restartNumberingAfterBreak="0">
+  <w:abstractNum w:abstractNumId="19" w15:restartNumberingAfterBreak="0">
     <w:nsid w:val="34E329E9"/>
     <w:multiLevelType w:val="hybridMultilevel"/>
     <w:tmpl w:val="64A6BE56"/>
@@ -5269,7 +4688,119 @@
       </w:rPr>
     </w:lvl>
   </w:abstractNum>
-  <w:abstractNum w:abstractNumId="19" w15:restartNumberingAfterBreak="0">
+  <w:abstractNum w:abstractNumId="20" w15:restartNumberingAfterBreak="0">
+    <w:nsid w:val="37B43FFB"/>
+    <w:multiLevelType w:val="hybridMultilevel"/>
+    <w:tmpl w:val="244A8444"/>
+    <w:lvl w:ilvl="0" w:tplc="73CE3754">
+      <w:numFmt w:val="bullet"/>
+      <w:lvlText w:val="-"/>
+      <w:lvlJc w:val="left"/>
+      <w:pPr>
+        <w:ind w:left="720" w:hanging="360"/>
+      </w:pPr>
+      <w:rPr>
+        <w:rFonts w:ascii="Calibri" w:eastAsia="Calibri" w:hAnsi="Calibri" w:cs="Calibri" w:hint="default"/>
+      </w:rPr>
+    </w:lvl>
+    <w:lvl w:ilvl="1" w:tplc="040C0003" w:tentative="1">
+      <w:start w:val="1"/>
+      <w:numFmt w:val="bullet"/>
+      <w:lvlText w:val="o"/>
+      <w:lvlJc w:val="left"/>
+      <w:pPr>
+        <w:ind w:left="1440" w:hanging="360"/>
+      </w:pPr>
+      <w:rPr>
+        <w:rFonts w:ascii="Courier New" w:hAnsi="Courier New" w:cs="Courier New" w:hint="default"/>
+      </w:rPr>
+    </w:lvl>
+    <w:lvl w:ilvl="2" w:tplc="040C0005" w:tentative="1">
+      <w:start w:val="1"/>
+      <w:numFmt w:val="bullet"/>
+      <w:lvlText w:val=""/>
+      <w:lvlJc w:val="left"/>
+      <w:pPr>
+        <w:ind w:left="2160" w:hanging="360"/>
+      </w:pPr>
+      <w:rPr>
+        <w:rFonts w:ascii="Wingdings" w:hAnsi="Wingdings" w:hint="default"/>
+      </w:rPr>
+    </w:lvl>
+    <w:lvl w:ilvl="3" w:tplc="040C0001" w:tentative="1">
+      <w:start w:val="1"/>
+      <w:numFmt w:val="bullet"/>
+      <w:lvlText w:val=""/>
+      <w:lvlJc w:val="left"/>
+      <w:pPr>
+        <w:ind w:left="2880" w:hanging="360"/>
+      </w:pPr>
+      <w:rPr>
+        <w:rFonts w:ascii="Symbol" w:hAnsi="Symbol" w:hint="default"/>
+      </w:rPr>
+    </w:lvl>
+    <w:lvl w:ilvl="4" w:tplc="040C0003" w:tentative="1">
+      <w:start w:val="1"/>
+      <w:numFmt w:val="bullet"/>
+      <w:lvlText w:val="o"/>
+      <w:lvlJc w:val="left"/>
+      <w:pPr>
+        <w:ind w:left="3600" w:hanging="360"/>
+      </w:pPr>
+      <w:rPr>
+        <w:rFonts w:ascii="Courier New" w:hAnsi="Courier New" w:cs="Courier New" w:hint="default"/>
+      </w:rPr>
+    </w:lvl>
+    <w:lvl w:ilvl="5" w:tplc="040C0005" w:tentative="1">
+      <w:start w:val="1"/>
+      <w:numFmt w:val="bullet"/>
+      <w:lvlText w:val=""/>
+      <w:lvlJc w:val="left"/>
+      <w:pPr>
+        <w:ind w:left="4320" w:hanging="360"/>
+      </w:pPr>
+      <w:rPr>
+        <w:rFonts w:ascii="Wingdings" w:hAnsi="Wingdings" w:hint="default"/>
+      </w:rPr>
+    </w:lvl>
+    <w:lvl w:ilvl="6" w:tplc="040C0001" w:tentative="1">
+      <w:start w:val="1"/>
+      <w:numFmt w:val="bullet"/>
+      <w:lvlText w:val=""/>
+      <w:lvlJc w:val="left"/>
+      <w:pPr>
+        <w:ind w:left="5040" w:hanging="360"/>
+      </w:pPr>
+      <w:rPr>
+        <w:rFonts w:ascii="Symbol" w:hAnsi="Symbol" w:hint="default"/>
+      </w:rPr>
+    </w:lvl>
+    <w:lvl w:ilvl="7" w:tplc="040C0003" w:tentative="1">
+      <w:start w:val="1"/>
+      <w:numFmt w:val="bullet"/>
+      <w:lvlText w:val="o"/>
+      <w:lvlJc w:val="left"/>
+      <w:pPr>
+        <w:ind w:left="5760" w:hanging="360"/>
+      </w:pPr>
+      <w:rPr>
+        <w:rFonts w:ascii="Courier New" w:hAnsi="Courier New" w:cs="Courier New" w:hint="default"/>
+      </w:rPr>
+    </w:lvl>
+    <w:lvl w:ilvl="8" w:tplc="040C0005" w:tentative="1">
+      <w:start w:val="1"/>
+      <w:numFmt w:val="bullet"/>
+      <w:lvlText w:val=""/>
+      <w:lvlJc w:val="left"/>
+      <w:pPr>
+        <w:ind w:left="6480" w:hanging="360"/>
+      </w:pPr>
+      <w:rPr>
+        <w:rFonts w:ascii="Wingdings" w:hAnsi="Wingdings" w:hint="default"/>
+      </w:rPr>
+    </w:lvl>
+  </w:abstractNum>
+  <w:abstractNum w:abstractNumId="21" w15:restartNumberingAfterBreak="0">
     <w:nsid w:val="3B3F1E80"/>
     <w:multiLevelType w:val="hybridMultilevel"/>
     <w:tmpl w:val="E4C64308"/>
@@ -5381,7 +4912,7 @@
       </w:rPr>
     </w:lvl>
   </w:abstractNum>
-  <w:abstractNum w:abstractNumId="20" w15:restartNumberingAfterBreak="0">
+  <w:abstractNum w:abstractNumId="22" w15:restartNumberingAfterBreak="0">
     <w:nsid w:val="3B86507A"/>
     <w:multiLevelType w:val="multilevel"/>
     <w:tmpl w:val="563EE922"/>
@@ -5494,7 +5025,7 @@
       </w:rPr>
     </w:lvl>
   </w:abstractNum>
-  <w:abstractNum w:abstractNumId="21" w15:restartNumberingAfterBreak="0">
+  <w:abstractNum w:abstractNumId="23" w15:restartNumberingAfterBreak="0">
     <w:nsid w:val="3D176B3A"/>
     <w:multiLevelType w:val="hybridMultilevel"/>
     <w:tmpl w:val="E2E62108"/>
@@ -5607,7 +5138,7 @@
       </w:rPr>
     </w:lvl>
   </w:abstractNum>
-  <w:abstractNum w:abstractNumId="22" w15:restartNumberingAfterBreak="0">
+  <w:abstractNum w:abstractNumId="24" w15:restartNumberingAfterBreak="0">
     <w:nsid w:val="3DA22501"/>
     <w:multiLevelType w:val="multilevel"/>
     <w:tmpl w:val="B9A46690"/>
@@ -5720,7 +5251,7 @@
       </w:rPr>
     </w:lvl>
   </w:abstractNum>
-  <w:abstractNum w:abstractNumId="23" w15:restartNumberingAfterBreak="0">
+  <w:abstractNum w:abstractNumId="25" w15:restartNumberingAfterBreak="0">
     <w:nsid w:val="41AF0D38"/>
     <w:multiLevelType w:val="hybridMultilevel"/>
     <w:tmpl w:val="A740E566"/>
@@ -5833,7 +5364,7 @@
       </w:rPr>
     </w:lvl>
   </w:abstractNum>
-  <w:abstractNum w:abstractNumId="24" w15:restartNumberingAfterBreak="0">
+  <w:abstractNum w:abstractNumId="26" w15:restartNumberingAfterBreak="0">
     <w:nsid w:val="41B330D4"/>
     <w:multiLevelType w:val="multilevel"/>
     <w:tmpl w:val="DF78B4C0"/>
@@ -5946,7 +5477,7 @@
       </w:rPr>
     </w:lvl>
   </w:abstractNum>
-  <w:abstractNum w:abstractNumId="25" w15:restartNumberingAfterBreak="0">
+  <w:abstractNum w:abstractNumId="27" w15:restartNumberingAfterBreak="0">
     <w:nsid w:val="43294D8E"/>
     <w:multiLevelType w:val="multilevel"/>
     <w:tmpl w:val="ED00A49C"/>
@@ -6059,7 +5590,7 @@
       </w:rPr>
     </w:lvl>
   </w:abstractNum>
-  <w:abstractNum w:abstractNumId="26" w15:restartNumberingAfterBreak="0">
+  <w:abstractNum w:abstractNumId="28" w15:restartNumberingAfterBreak="0">
     <w:nsid w:val="46101A00"/>
     <w:multiLevelType w:val="hybridMultilevel"/>
     <w:tmpl w:val="6608E006"/>
@@ -6171,7 +5702,7 @@
       </w:rPr>
     </w:lvl>
   </w:abstractNum>
-  <w:abstractNum w:abstractNumId="27" w15:restartNumberingAfterBreak="0">
+  <w:abstractNum w:abstractNumId="29" w15:restartNumberingAfterBreak="0">
     <w:nsid w:val="4614395A"/>
     <w:multiLevelType w:val="multilevel"/>
     <w:tmpl w:val="DC9E33E4"/>
@@ -6284,7 +5815,7 @@
       </w:rPr>
     </w:lvl>
   </w:abstractNum>
-  <w:abstractNum w:abstractNumId="28" w15:restartNumberingAfterBreak="0">
+  <w:abstractNum w:abstractNumId="30" w15:restartNumberingAfterBreak="0">
     <w:nsid w:val="4EE140D6"/>
     <w:multiLevelType w:val="hybridMultilevel"/>
     <w:tmpl w:val="041E2D22"/>
@@ -6397,7 +5928,7 @@
       </w:rPr>
     </w:lvl>
   </w:abstractNum>
-  <w:abstractNum w:abstractNumId="29" w15:restartNumberingAfterBreak="0">
+  <w:abstractNum w:abstractNumId="31" w15:restartNumberingAfterBreak="0">
     <w:nsid w:val="589F1C20"/>
     <w:multiLevelType w:val="multilevel"/>
     <w:tmpl w:val="3BBC2F64"/>
@@ -6510,7 +6041,7 @@
       </w:rPr>
     </w:lvl>
   </w:abstractNum>
-  <w:abstractNum w:abstractNumId="30" w15:restartNumberingAfterBreak="0">
+  <w:abstractNum w:abstractNumId="32" w15:restartNumberingAfterBreak="0">
     <w:nsid w:val="58BB407A"/>
     <w:multiLevelType w:val="hybridMultilevel"/>
     <w:tmpl w:val="84A41C86"/>
@@ -6623,7 +6154,7 @@
       </w:rPr>
     </w:lvl>
   </w:abstractNum>
-  <w:abstractNum w:abstractNumId="31" w15:restartNumberingAfterBreak="0">
+  <w:abstractNum w:abstractNumId="33" w15:restartNumberingAfterBreak="0">
     <w:nsid w:val="5BD413A1"/>
     <w:multiLevelType w:val="multilevel"/>
     <w:tmpl w:val="90662D4E"/>
@@ -6736,7 +6267,7 @@
       </w:rPr>
     </w:lvl>
   </w:abstractNum>
-  <w:abstractNum w:abstractNumId="32" w15:restartNumberingAfterBreak="0">
+  <w:abstractNum w:abstractNumId="34" w15:restartNumberingAfterBreak="0">
     <w:nsid w:val="5DF43187"/>
     <w:multiLevelType w:val="hybridMultilevel"/>
     <w:tmpl w:val="9A3C64E2"/>
@@ -6849,7 +6380,7 @@
       </w:rPr>
     </w:lvl>
   </w:abstractNum>
-  <w:abstractNum w:abstractNumId="33" w15:restartNumberingAfterBreak="0">
+  <w:abstractNum w:abstractNumId="35" w15:restartNumberingAfterBreak="0">
     <w:nsid w:val="5E756F28"/>
     <w:multiLevelType w:val="multilevel"/>
     <w:tmpl w:val="550C1E8A"/>
@@ -6962,7 +6493,7 @@
       </w:rPr>
     </w:lvl>
   </w:abstractNum>
-  <w:abstractNum w:abstractNumId="34" w15:restartNumberingAfterBreak="0">
+  <w:abstractNum w:abstractNumId="36" w15:restartNumberingAfterBreak="0">
     <w:nsid w:val="62FB1365"/>
     <w:multiLevelType w:val="multilevel"/>
     <w:tmpl w:val="593A79FC"/>
@@ -7075,7 +6606,7 @@
       </w:rPr>
     </w:lvl>
   </w:abstractNum>
-  <w:abstractNum w:abstractNumId="35" w15:restartNumberingAfterBreak="0">
+  <w:abstractNum w:abstractNumId="37" w15:restartNumberingAfterBreak="0">
     <w:nsid w:val="657802C8"/>
     <w:multiLevelType w:val="hybridMultilevel"/>
     <w:tmpl w:val="ACB2C8B4"/>
@@ -7188,7 +6719,7 @@
       </w:rPr>
     </w:lvl>
   </w:abstractNum>
-  <w:abstractNum w:abstractNumId="36" w15:restartNumberingAfterBreak="0">
+  <w:abstractNum w:abstractNumId="38" w15:restartNumberingAfterBreak="0">
     <w:nsid w:val="70B75A9C"/>
     <w:multiLevelType w:val="hybridMultilevel"/>
     <w:tmpl w:val="6ED8BAEC"/>
@@ -7300,7 +6831,7 @@
       </w:rPr>
     </w:lvl>
   </w:abstractNum>
-  <w:abstractNum w:abstractNumId="37" w15:restartNumberingAfterBreak="0">
+  <w:abstractNum w:abstractNumId="39" w15:restartNumberingAfterBreak="0">
     <w:nsid w:val="735319B7"/>
     <w:multiLevelType w:val="multilevel"/>
     <w:tmpl w:val="7E1C98D2"/>
@@ -7449,7 +6980,7 @@
       </w:rPr>
     </w:lvl>
   </w:abstractNum>
-  <w:abstractNum w:abstractNumId="38" w15:restartNumberingAfterBreak="0">
+  <w:abstractNum w:abstractNumId="40" w15:restartNumberingAfterBreak="0">
     <w:nsid w:val="75F178A9"/>
     <w:multiLevelType w:val="hybridMultilevel"/>
     <w:tmpl w:val="7BD06536"/>
@@ -7562,7 +7093,7 @@
       </w:rPr>
     </w:lvl>
   </w:abstractNum>
-  <w:abstractNum w:abstractNumId="39" w15:restartNumberingAfterBreak="0">
+  <w:abstractNum w:abstractNumId="41" w15:restartNumberingAfterBreak="0">
     <w:nsid w:val="7754195A"/>
     <w:multiLevelType w:val="multilevel"/>
     <w:tmpl w:val="71149C3C"/>
@@ -7676,7 +7207,7 @@
       </w:rPr>
     </w:lvl>
   </w:abstractNum>
-  <w:abstractNum w:abstractNumId="40" w15:restartNumberingAfterBreak="0">
+  <w:abstractNum w:abstractNumId="42" w15:restartNumberingAfterBreak="0">
     <w:nsid w:val="7F0F35D9"/>
     <w:multiLevelType w:val="multilevel"/>
     <w:tmpl w:val="2AB24CAC"/>
@@ -7789,7 +7320,7 @@
       </w:rPr>
     </w:lvl>
   </w:abstractNum>
-  <w:abstractNum w:abstractNumId="41" w15:restartNumberingAfterBreak="0">
+  <w:abstractNum w:abstractNumId="43" w15:restartNumberingAfterBreak="0">
     <w:nsid w:val="7FB17EA0"/>
     <w:multiLevelType w:val="hybridMultilevel"/>
     <w:tmpl w:val="3A982DC2"/>
@@ -7903,130 +7434,136 @@
     </w:lvl>
   </w:abstractNum>
   <w:num w:numId="1" w16cid:durableId="950821573">
+    <w:abstractNumId w:val="33"/>
+  </w:num>
+  <w:num w:numId="2" w16cid:durableId="1638729528">
+    <w:abstractNumId w:val="27"/>
+  </w:num>
+  <w:num w:numId="3" w16cid:durableId="398554530">
+    <w:abstractNumId w:val="29"/>
+  </w:num>
+  <w:num w:numId="4" w16cid:durableId="883105402">
+    <w:abstractNumId w:val="2"/>
+  </w:num>
+  <w:num w:numId="5" w16cid:durableId="198592629">
+    <w:abstractNumId w:val="11"/>
+  </w:num>
+  <w:num w:numId="6" w16cid:durableId="1621111613">
+    <w:abstractNumId w:val="36"/>
+  </w:num>
+  <w:num w:numId="7" w16cid:durableId="1731537507">
+    <w:abstractNumId w:val="17"/>
+  </w:num>
+  <w:num w:numId="8" w16cid:durableId="913121935">
+    <w:abstractNumId w:val="24"/>
+  </w:num>
+  <w:num w:numId="9" w16cid:durableId="1884832052">
+    <w:abstractNumId w:val="12"/>
+  </w:num>
+  <w:num w:numId="10" w16cid:durableId="848064235">
     <w:abstractNumId w:val="31"/>
   </w:num>
-  <w:num w:numId="2" w16cid:durableId="1638729528">
+  <w:num w:numId="11" w16cid:durableId="1672484030">
+    <w:abstractNumId w:val="22"/>
+  </w:num>
+  <w:num w:numId="12" w16cid:durableId="1291669421">
+    <w:abstractNumId w:val="26"/>
+  </w:num>
+  <w:num w:numId="13" w16cid:durableId="1949776965">
+    <w:abstractNumId w:val="35"/>
+  </w:num>
+  <w:num w:numId="14" w16cid:durableId="221214045">
+    <w:abstractNumId w:val="42"/>
+  </w:num>
+  <w:num w:numId="15" w16cid:durableId="881135818">
+    <w:abstractNumId w:val="41"/>
+  </w:num>
+  <w:num w:numId="16" w16cid:durableId="2030910329">
+    <w:abstractNumId w:val="14"/>
+  </w:num>
+  <w:num w:numId="17" w16cid:durableId="1175416774">
+    <w:abstractNumId w:val="6"/>
+  </w:num>
+  <w:num w:numId="18" w16cid:durableId="1793398024">
+    <w:abstractNumId w:val="30"/>
+  </w:num>
+  <w:num w:numId="19" w16cid:durableId="266474407">
     <w:abstractNumId w:val="25"/>
   </w:num>
-  <w:num w:numId="3" w16cid:durableId="398554530">
-    <w:abstractNumId w:val="27"/>
+  <w:num w:numId="20" w16cid:durableId="469400771">
+    <w:abstractNumId w:val="18"/>
   </w:num>
-  <w:num w:numId="4" w16cid:durableId="883105402">
+  <w:num w:numId="21" w16cid:durableId="1236159144">
+    <w:abstractNumId w:val="4"/>
+  </w:num>
+  <w:num w:numId="22" w16cid:durableId="1860267036">
+    <w:abstractNumId w:val="7"/>
+  </w:num>
+  <w:num w:numId="23" w16cid:durableId="1379281661">
+    <w:abstractNumId w:val="10"/>
+  </w:num>
+  <w:num w:numId="24" w16cid:durableId="1300962257">
+    <w:abstractNumId w:val="37"/>
+  </w:num>
+  <w:num w:numId="25" w16cid:durableId="1973752468">
+    <w:abstractNumId w:val="21"/>
+  </w:num>
+  <w:num w:numId="26" w16cid:durableId="1970479233">
+    <w:abstractNumId w:val="38"/>
+  </w:num>
+  <w:num w:numId="27" w16cid:durableId="1420637514">
+    <w:abstractNumId w:val="16"/>
+  </w:num>
+  <w:num w:numId="28" w16cid:durableId="1341396858">
+    <w:abstractNumId w:val="34"/>
+  </w:num>
+  <w:num w:numId="29" w16cid:durableId="1701273722">
+    <w:abstractNumId w:val="9"/>
+  </w:num>
+  <w:num w:numId="30" w16cid:durableId="491793591">
+    <w:abstractNumId w:val="3"/>
+  </w:num>
+  <w:num w:numId="31" w16cid:durableId="1782064227">
+    <w:abstractNumId w:val="32"/>
+  </w:num>
+  <w:num w:numId="32" w16cid:durableId="227763205">
+    <w:abstractNumId w:val="39"/>
+  </w:num>
+  <w:num w:numId="33" w16cid:durableId="303433716">
+    <w:abstractNumId w:val="8"/>
+  </w:num>
+  <w:num w:numId="34" w16cid:durableId="1745951092">
+    <w:abstractNumId w:val="23"/>
+  </w:num>
+  <w:num w:numId="35" w16cid:durableId="1035934787">
+    <w:abstractNumId w:val="19"/>
+  </w:num>
+  <w:num w:numId="36" w16cid:durableId="928079108">
+    <w:abstractNumId w:val="13"/>
+  </w:num>
+  <w:num w:numId="37" w16cid:durableId="1900482659">
+    <w:abstractNumId w:val="40"/>
+  </w:num>
+  <w:num w:numId="38" w16cid:durableId="12265414">
+    <w:abstractNumId w:val="15"/>
+  </w:num>
+  <w:num w:numId="39" w16cid:durableId="2093889482">
     <w:abstractNumId w:val="1"/>
   </w:num>
-  <w:num w:numId="5" w16cid:durableId="198592629">
-    <w:abstractNumId w:val="10"/>
-  </w:num>
-  <w:num w:numId="6" w16cid:durableId="1621111613">
-    <w:abstractNumId w:val="34"/>
-  </w:num>
-  <w:num w:numId="7" w16cid:durableId="1731537507">
-    <w:abstractNumId w:val="16"/>
-  </w:num>
-  <w:num w:numId="8" w16cid:durableId="913121935">
-    <w:abstractNumId w:val="22"/>
-  </w:num>
-  <w:num w:numId="9" w16cid:durableId="1884832052">
-    <w:abstractNumId w:val="11"/>
-  </w:num>
-  <w:num w:numId="10" w16cid:durableId="848064235">
-    <w:abstractNumId w:val="29"/>
-  </w:num>
-  <w:num w:numId="11" w16cid:durableId="1672484030">
-    <w:abstractNumId w:val="20"/>
-  </w:num>
-  <w:num w:numId="12" w16cid:durableId="1291669421">
-    <w:abstractNumId w:val="24"/>
-  </w:num>
-  <w:num w:numId="13" w16cid:durableId="1949776965">
-    <w:abstractNumId w:val="33"/>
-  </w:num>
-  <w:num w:numId="14" w16cid:durableId="221214045">
-    <w:abstractNumId w:val="40"/>
-  </w:num>
-  <w:num w:numId="15" w16cid:durableId="881135818">
-    <w:abstractNumId w:val="39"/>
-  </w:num>
-  <w:num w:numId="16" w16cid:durableId="2030910329">
-    <w:abstractNumId w:val="13"/>
-  </w:num>
-  <w:num w:numId="17" w16cid:durableId="1175416774">
+  <w:num w:numId="40" w16cid:durableId="562955000">
     <w:abstractNumId w:val="5"/>
   </w:num>
-  <w:num w:numId="18" w16cid:durableId="1793398024">
+  <w:num w:numId="41" w16cid:durableId="689843600">
+    <w:abstractNumId w:val="43"/>
+  </w:num>
+  <w:num w:numId="42" w16cid:durableId="1752048395">
     <w:abstractNumId w:val="28"/>
   </w:num>
-  <w:num w:numId="19" w16cid:durableId="266474407">
-    <w:abstractNumId w:val="23"/>
-  </w:num>
-  <w:num w:numId="20" w16cid:durableId="469400771">
-    <w:abstractNumId w:val="17"/>
-  </w:num>
-  <w:num w:numId="21" w16cid:durableId="1236159144">
-    <w:abstractNumId w:val="3"/>
-  </w:num>
-  <w:num w:numId="22" w16cid:durableId="1860267036">
-    <w:abstractNumId w:val="6"/>
-  </w:num>
-  <w:num w:numId="23" w16cid:durableId="1379281661">
-    <w:abstractNumId w:val="9"/>
-  </w:num>
-  <w:num w:numId="24" w16cid:durableId="1300962257">
-    <w:abstractNumId w:val="35"/>
-  </w:num>
-  <w:num w:numId="25" w16cid:durableId="1973752468">
-    <w:abstractNumId w:val="19"/>
-  </w:num>
-  <w:num w:numId="26" w16cid:durableId="1970479233">
-    <w:abstractNumId w:val="36"/>
-  </w:num>
-  <w:num w:numId="27" w16cid:durableId="1420637514">
-    <w:abstractNumId w:val="15"/>
-  </w:num>
-  <w:num w:numId="28" w16cid:durableId="1341396858">
-    <w:abstractNumId w:val="32"/>
-  </w:num>
-  <w:num w:numId="29" w16cid:durableId="1701273722">
-    <w:abstractNumId w:val="8"/>
-  </w:num>
-  <w:num w:numId="30" w16cid:durableId="491793591">
-    <w:abstractNumId w:val="2"/>
-  </w:num>
-  <w:num w:numId="31" w16cid:durableId="1782064227">
-    <w:abstractNumId w:val="30"/>
-  </w:num>
-  <w:num w:numId="32" w16cid:durableId="227763205">
-    <w:abstractNumId w:val="37"/>
-  </w:num>
-  <w:num w:numId="33" w16cid:durableId="303433716">
-    <w:abstractNumId w:val="7"/>
-  </w:num>
-  <w:num w:numId="34" w16cid:durableId="1745951092">
-    <w:abstractNumId w:val="21"/>
-  </w:num>
-  <w:num w:numId="35" w16cid:durableId="1035934787">
-    <w:abstractNumId w:val="18"/>
-  </w:num>
-  <w:num w:numId="36" w16cid:durableId="928079108">
-    <w:abstractNumId w:val="12"/>
-  </w:num>
-  <w:num w:numId="37" w16cid:durableId="1900482659">
-    <w:abstractNumId w:val="38"/>
-  </w:num>
-  <w:num w:numId="38" w16cid:durableId="12265414">
-    <w:abstractNumId w:val="14"/>
-  </w:num>
-  <w:num w:numId="39" w16cid:durableId="2093889482">
+  <w:num w:numId="43" w16cid:durableId="202134715">
     <w:abstractNumId w:val="0"/>
   </w:num>
-  <w:num w:numId="40" w16cid:durableId="562955000">
-    <w:abstractNumId w:val="4"/>
-  </w:num>
-  <w:num w:numId="41" w16cid:durableId="689843600">
-    <w:abstractNumId w:val="41"/>
-  </w:num>
-  <w:num w:numId="42" w16cid:durableId="1752048395">
-    <w:abstractNumId w:val="26"/>
+  <w:num w:numId="44" w16cid:durableId="1103571421">
+    <w:abstractNumId w:val="20"/>
   </w:num>
 </w:numbering>
 </file>
@@ -10040,28 +9577,28 @@
 </file>
 
 <file path=customXml/item1.xml><?xml version="1.0" encoding="utf-8"?>
+<b:Sources xmlns:b="http://schemas.openxmlformats.org/officeDocument/2006/bibliography" xmlns="http://schemas.openxmlformats.org/officeDocument/2006/bibliography" SelectedStyle="\APASixthEditionOfficeOnline.xsl" StyleName="APA" Version="6"/>
+</file>
+
+<file path=customXml/item2.xml><?xml version="1.0" encoding="utf-8"?>
 <go:gDocsCustomXmlDataStorage xmlns:go="http://customooxmlschemas.google.com/" xmlns:r="http://schemas.openxmlformats.org/officeDocument/2006/relationships">
   <go:docsCustomData xmlns:go="http://customooxmlschemas.google.com/" roundtripDataSignature="AMtx7mj8bvlXyk6gfbrLwJXO/FvWiC9Yig==">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</go:docsCustomData>
 </go:gDocsCustomXmlDataStorage>
 </file>
 
-<file path=customXml/item2.xml><?xml version="1.0" encoding="utf-8"?>
-<b:Sources xmlns:b="http://schemas.openxmlformats.org/officeDocument/2006/bibliography" xmlns="http://schemas.openxmlformats.org/officeDocument/2006/bibliography" SelectedStyle="\APASixthEditionOfficeOnline.xsl" StyleName="APA" Version="6"/>
+<file path=customXml/itemProps1.xml><?xml version="1.0" encoding="utf-8"?>
+<ds:datastoreItem xmlns:ds="http://schemas.openxmlformats.org/officeDocument/2006/customXml" ds:itemID="{13FDF929-2E73-496E-BF5A-C07C58588E69}">
+  <ds:schemaRefs>
+    <ds:schemaRef ds:uri="http://schemas.openxmlformats.org/officeDocument/2006/bibliography"/>
+  </ds:schemaRefs>
+</ds:datastoreItem>
 </file>
 
-<file path=customXml/itemProps1.xml><?xml version="1.0" encoding="utf-8"?>
+<file path=customXml/itemProps2.xml><?xml version="1.0" encoding="utf-8"?>
 <ds:datastoreItem xmlns:ds="http://schemas.openxmlformats.org/officeDocument/2006/customXml" ds:itemID="{11111111-1234-1234-1234-123412341234}">
   <ds:schemaRefs>
     <ds:schemaRef ds:uri="http://customooxmlschemas.google.com/"/>
     <ds:schemaRef ds:uri="http://schemas.openxmlformats.org/officeDocument/2006/relationships"/>
   </ds:schemaRefs>
 </ds:datastoreItem>
-</file>
-
-<file path=customXml/itemProps2.xml><?xml version="1.0" encoding="utf-8"?>
-<ds:datastoreItem xmlns:ds="http://schemas.openxmlformats.org/officeDocument/2006/customXml" ds:itemID="{13FDF929-2E73-496E-BF5A-C07C58588E69}">
-  <ds:schemaRefs>
-    <ds:schemaRef ds:uri="http://schemas.openxmlformats.org/officeDocument/2006/bibliography"/>
-  </ds:schemaRefs>
-</ds:datastoreItem>
 </file>
--- a/P12_03_Roadmap.docx
+++ b/P12_03_Roadmap.docx
@@ -469,7 +469,7 @@
           <w:szCs w:val="32"/>
           <w:lang w:val="en-GB"/>
         </w:rPr>
-        <w:t>12/12/2022</w:t>
+        <w:t>16/12/2022</w:t>
       </w:r>
       <w:r>
         <w:rPr>
@@ -566,10 +566,32 @@
           <w:b/>
           <w:bCs/>
         </w:rPr>
-        <w:t>Software Developement</w:t>
-      </w:r>
-      <w:r>
-        <w:t xml:space="preserve"> » représentée par Alex. </w:t>
+        <w:t xml:space="preserve">Software </w:t>
+      </w:r>
+      <w:proofErr w:type="spellStart"/>
+      <w:r>
+        <w:rPr>
+          <w:b/>
+          <w:bCs/>
+        </w:rPr>
+        <w:t>Developement</w:t>
+      </w:r>
+      <w:proofErr w:type="spellEnd"/>
+      <w:r>
+        <w:t xml:space="preserve"> » représentée par </w:t>
+      </w:r>
+      <w:r>
+        <w:rPr>
+          <w:b/>
+          <w:bCs/>
+        </w:rPr>
+        <w:t>Alex</w:t>
+      </w:r>
+      <w:r>
+        <w:t xml:space="preserve">. </w:t>
+      </w:r>
+      <w:r>
+        <w:t xml:space="preserve">  </w:t>
       </w:r>
     </w:p>
     <w:p>
@@ -590,7 +612,14 @@
         <w:jc w:val="both"/>
       </w:pPr>
       <w:r>
-        <w:t>Déploiement de l’IAM (configuration de l’outil SASS)</w:t>
+        <w:rPr>
+          <w:b/>
+          <w:bCs/>
+        </w:rPr>
+        <w:t>Déploiement de l’IAM</w:t>
+      </w:r>
+      <w:r>
+        <w:t xml:space="preserve"> (configuration de l’outil SASS)</w:t>
       </w:r>
     </w:p>
     <w:p>
@@ -601,9 +630,31 @@
           <w:numId w:val="44"/>
         </w:numPr>
         <w:jc w:val="both"/>
-      </w:pPr>
-      <w:r>
-        <w:t>Adaptation de l’outil « Web File Browser » aux besoins</w:t>
+        <w:rPr>
+          <w:b/>
+          <w:bCs/>
+        </w:rPr>
+      </w:pPr>
+      <w:r>
+        <w:rPr>
+          <w:b/>
+          <w:bCs/>
+        </w:rPr>
+        <w:t xml:space="preserve">Adaptation </w:t>
+      </w:r>
+      <w:r>
+        <w:rPr>
+          <w:b/>
+          <w:bCs/>
+        </w:rPr>
+        <w:t xml:space="preserve">et déploiement </w:t>
+      </w:r>
+      <w:r>
+        <w:rPr>
+          <w:b/>
+          <w:bCs/>
+        </w:rPr>
+        <w:t>de l’outil « Web File Browser » aux besoins</w:t>
       </w:r>
     </w:p>
     <w:p>
@@ -611,7 +662,19 @@
         <w:jc w:val="both"/>
       </w:pPr>
       <w:r>
-        <w:t>Les besoins en infrastructure seront fournis selon le processus défini pour le projet global, ou, à défaut, selon le processus habituel en place dans l’entreprise</w:t>
+        <w:t xml:space="preserve">Les besoins en infrastructure </w:t>
+      </w:r>
+      <w:r>
+        <w:t xml:space="preserve">pour ces composants </w:t>
+      </w:r>
+      <w:r>
+        <w:t xml:space="preserve">seront </w:t>
+      </w:r>
+      <w:r>
+        <w:t>livrés</w:t>
+      </w:r>
+      <w:r>
+        <w:t xml:space="preserve"> selon le processus défini pour le projet global, ou, à défaut, selon le processus habituel en place dans l’entreprise</w:t>
       </w:r>
       <w:r>
         <w:t xml:space="preserve"> </w:t>
@@ -692,19 +755,194 @@
     </w:p>
     <w:p>
       <w:pPr>
-        <w:jc w:val="center"/>
+        <w:pStyle w:val="Titre2"/>
+        <w:spacing w:before="360"/>
+      </w:pPr>
+      <w:bookmarkStart w:id="4" w:name="_Toc108095663"/>
+      <w:proofErr w:type="spellStart"/>
+      <w:r>
+        <w:t>Quality</w:t>
+      </w:r>
+      <w:proofErr w:type="spellEnd"/>
+      <w:r>
+        <w:t xml:space="preserve"> Assurance &amp; Sécurité</w:t>
+      </w:r>
+      <w:bookmarkEnd w:id="4"/>
+    </w:p>
+    <w:p>
+      <w:pPr>
+        <w:jc w:val="both"/>
+      </w:pPr>
+      <w:r>
+        <w:t xml:space="preserve">La </w:t>
+      </w:r>
+      <w:r>
         <w:rPr>
           <w:b/>
           <w:bCs/>
         </w:rPr>
-      </w:pPr>
+        <w:t>réalisation</w:t>
+      </w:r>
+      <w:r>
+        <w:t xml:space="preserve"> </w:t>
+      </w:r>
+      <w:r>
+        <w:rPr>
+          <w:b/>
+          <w:bCs/>
+        </w:rPr>
+        <w:t xml:space="preserve">d’un </w:t>
+      </w:r>
+      <w:r>
+        <w:rPr>
+          <w:b/>
+          <w:bCs/>
+          <w:i/>
+          <w:iCs/>
+        </w:rPr>
+        <w:t>audit de qualité et de sécurité</w:t>
+      </w:r>
+      <w:r>
+        <w:t xml:space="preserve"> devra être réalisé avant la mise en production, une fois la nouvelle solution livrée. Cet audit de qualité et de sécurité aura pour double objectifs de garantir : </w:t>
+      </w:r>
     </w:p>
     <w:p>
+      <w:pPr>
+        <w:pStyle w:val="Paragraphedeliste"/>
+        <w:numPr>
+          <w:ilvl w:val="0"/>
+          <w:numId w:val="45"/>
+        </w:numPr>
+        <w:spacing w:before="80" w:after="60"/>
+        <w:contextualSpacing w:val="0"/>
+        <w:jc w:val="both"/>
+      </w:pPr>
+      <w:r>
+        <w:t xml:space="preserve">Une solution </w:t>
+      </w:r>
+      <w:r>
+        <w:rPr>
+          <w:b/>
+          <w:bCs/>
+        </w:rPr>
+        <w:t>conforme à l’attendu</w:t>
+      </w:r>
+      <w:r>
+        <w:t xml:space="preserve"> et implémentant l’architecture telle que décrite dans les </w:t>
+      </w:r>
+      <w:r>
+        <w:rPr>
+          <w:i/>
+          <w:iCs/>
+        </w:rPr>
+        <w:t>spécifications techniques</w:t>
+      </w:r>
+      <w:r>
+        <w:t>.</w:t>
+      </w:r>
+    </w:p>
+    <w:p>
+      <w:pPr>
+        <w:pStyle w:val="Paragraphedeliste"/>
+        <w:numPr>
+          <w:ilvl w:val="0"/>
+          <w:numId w:val="45"/>
+        </w:numPr>
+        <w:spacing w:before="60" w:after="240"/>
+        <w:ind w:left="714" w:hanging="357"/>
+        <w:contextualSpacing w:val="0"/>
+        <w:jc w:val="both"/>
+      </w:pPr>
+      <w:r>
+        <w:t xml:space="preserve">Une solution </w:t>
+      </w:r>
+      <w:r>
+        <w:rPr>
+          <w:b/>
+          <w:bCs/>
+        </w:rPr>
+        <w:t>exempte de faille</w:t>
+      </w:r>
+      <w:r>
+        <w:rPr>
+          <w:b/>
+          <w:bCs/>
+        </w:rPr>
+        <w:t>s</w:t>
+      </w:r>
+      <w:r>
+        <w:rPr>
+          <w:b/>
+          <w:bCs/>
+        </w:rPr>
+        <w:t xml:space="preserve"> de sécurité</w:t>
+      </w:r>
+      <w:r>
+        <w:t xml:space="preserve"> identifiables afin de garantir la sécurité de l’entreprise, des données et des utilisateurs.</w:t>
+      </w:r>
+    </w:p>
+    <w:p>
+      <w:pPr>
+        <w:spacing w:before="80" w:after="60"/>
+        <w:jc w:val="both"/>
+      </w:pPr>
+      <w:r>
+        <w:t>U</w:t>
+      </w:r>
+      <w:r>
+        <w:t xml:space="preserve">n </w:t>
+      </w:r>
+      <w:r>
+        <w:rPr>
+          <w:b/>
+          <w:bCs/>
+        </w:rPr>
+        <w:t>délégué à la protection des données (DPO)</w:t>
+      </w:r>
+      <w:r>
+        <w:t xml:space="preserve"> devra être désigné comme référent pour la gestion des données des utilisateurs de la nouvelle plateforme et </w:t>
+      </w:r>
+      <w:r>
+        <w:rPr>
+          <w:b/>
+          <w:bCs/>
+        </w:rPr>
+        <w:t>garantir l’adéquation de la politique de stockage avec la réglementation</w:t>
+      </w:r>
+      <w:r>
+        <w:t>.</w:t>
+      </w:r>
+    </w:p>
+    <w:p>
+      <w:pPr>
+        <w:jc w:val="both"/>
+      </w:pPr>
+      <w:r>
+        <w:br w:type="page"/>
+      </w:r>
+    </w:p>
+    <w:p>
+      <w:pPr>
+        <w:spacing w:before="360"/>
+      </w:pPr>
       <w:r>
         <w:rPr>
           <w:rStyle w:val="Titre2Car"/>
         </w:rPr>
-        <w:t>Rôles / Responsabilités des parties prenantes</w:t>
+        <w:lastRenderedPageBreak/>
+        <w:t xml:space="preserve">Rôles </w:t>
+      </w:r>
+      <w:r>
+        <w:rPr>
+          <w:rStyle w:val="Titre2Car"/>
+        </w:rPr>
+        <w:t>et r</w:t>
+      </w:r>
+      <w:r>
+        <w:rPr>
+          <w:rStyle w:val="Titre2Car"/>
+        </w:rPr>
+        <w:t>esponsabilités des parties prenantes</w:t>
       </w:r>
       <w:r>
         <w:t xml:space="preserve"> </w:t>
@@ -715,22 +953,7 @@
         <w:jc w:val="both"/>
       </w:pPr>
       <w:r>
-        <w:t>Les rôles et responsabilités de chaque équipe composant le projet reste inchangé</w:t>
-      </w:r>
-      <w:r>
-        <w:t>e</w:t>
-      </w:r>
-      <w:r>
-        <w:t>s</w:t>
-      </w:r>
-      <w:r>
-        <w:t xml:space="preserve">, seul le périmètre évolue pour </w:t>
-      </w:r>
-      <w:r>
-        <w:t xml:space="preserve">s’adapter aux </w:t>
-      </w:r>
-      <w:r>
-        <w:t xml:space="preserve">nouveaux besoins. </w:t>
+        <w:t xml:space="preserve">Les rôles et responsabilités de chaque équipe composant le projet reste inchangées, seul le périmètre évolue pour s’adapter aux nouveaux besoins. </w:t>
       </w:r>
     </w:p>
     <w:p>
@@ -749,14 +972,7 @@
           <w:i/>
           <w:iCs/>
         </w:rPr>
-        <w:t xml:space="preserve">Framework d’Architecture (Section : </w:t>
-      </w:r>
-      <w:r>
-        <w:rPr>
-          <w:i/>
-          <w:iCs/>
-        </w:rPr>
-        <w:t>Identification des responsabilités</w:t>
+        <w:t>Framework d’Architecture (Section : Identification des responsabilités</w:t>
       </w:r>
       <w:r>
         <w:rPr>
@@ -765,1067 +981,133 @@
         </w:rPr>
         <w:t>).</w:t>
       </w:r>
-      <w:r>
-        <w:br w:type="page"/>
-      </w:r>
     </w:p>
     <w:p>
       <w:pPr>
-        <w:pStyle w:val="Titre1"/>
-      </w:pPr>
-      <w:bookmarkStart w:id="4" w:name="_Toc120558251"/>
-      <w:r>
-        <w:lastRenderedPageBreak/>
-        <w:t>TABLES DES RÉFÉRENCES</w:t>
-      </w:r>
-      <w:bookmarkEnd w:id="4"/>
+        <w:jc w:val="both"/>
+        <w:rPr>
+          <w:i/>
+          <w:iCs/>
+        </w:rPr>
+      </w:pPr>
+    </w:p>
+    <w:bookmarkEnd w:id="3"/>
+    <w:p>
+      <w:pPr>
+        <w:pStyle w:val="Titre2"/>
+      </w:pPr>
+      <w:r>
+        <w:t>Mise à jour de la feuille de route</w:t>
+      </w:r>
     </w:p>
     <w:p>
       <w:pPr>
-        <w:pStyle w:val="Titre2"/>
-      </w:pPr>
-      <w:bookmarkStart w:id="5" w:name="_Toc120558252"/>
-      <w:bookmarkStart w:id="6" w:name="_Toc78113520"/>
-      <w:bookmarkEnd w:id="3"/>
-      <w:r>
-        <w:t>Figures</w:t>
-      </w:r>
-      <w:bookmarkEnd w:id="5"/>
+        <w:jc w:val="both"/>
+      </w:pPr>
+      <w:r>
+        <w:t xml:space="preserve">Afin de couvrir les besoins dans les délais exigés, les modifications d’architecture retenues sont volontairement découplées du logiciel principal de génération de site web développé dans le cadre de ce projet. </w:t>
+      </w:r>
     </w:p>
     <w:p>
       <w:pPr>
-        <w:pStyle w:val="Tabledesillustrations"/>
-        <w:tabs>
-          <w:tab w:val="right" w:leader="dot" w:pos="9350"/>
-        </w:tabs>
+        <w:jc w:val="both"/>
+      </w:pPr>
+      <w:r>
+        <w:t xml:space="preserve">Cette approche permet de pouvoir implémenter les lots de travaux identifiés sans impacter la roadmap initiale (notamment les tests d’intégration et le déploiement du logiciel principal). </w:t>
+      </w:r>
+    </w:p>
+    <w:p>
+      <w:pPr>
+        <w:jc w:val="both"/>
+      </w:pPr>
+      <w:r>
+        <w:t>L’équipe de développement et de test d’intégration devra être rendue disponible durant les deux semaines restantes.</w:t>
+      </w:r>
+    </w:p>
+    <w:p>
+      <w:pPr>
+        <w:jc w:val="both"/>
+      </w:pPr>
+      <w:r>
         <w:rPr>
-          <w:rFonts w:eastAsiaTheme="minorEastAsia"/>
           <w:noProof/>
         </w:rPr>
-      </w:pPr>
-      <w:r>
-        <w:rPr>
-          <w:b/>
-          <w:bCs/>
-          <w:noProof/>
-        </w:rPr>
-        <w:fldChar w:fldCharType="begin"/>
-      </w:r>
-      <w:r>
-        <w:rPr>
-          <w:b/>
-          <w:bCs/>
-          <w:noProof/>
-        </w:rPr>
-        <w:instrText xml:space="preserve"> TOC \h \z \c "Figure" </w:instrText>
-      </w:r>
-      <w:r>
-        <w:rPr>
-          <w:b/>
-          <w:bCs/>
-          <w:noProof/>
-        </w:rPr>
-        <w:fldChar w:fldCharType="separate"/>
-      </w:r>
-      <w:hyperlink w:anchor="_Toc119119194" w:history="1">
-        <w:r>
-          <w:rPr>
-            <w:rStyle w:val="Lienhypertexte"/>
-            <w:noProof/>
-          </w:rPr>
-          <w:t>Figure 1 : Vue d'ensemble de la Baseline Architecture</w:t>
-        </w:r>
-        <w:r>
-          <w:rPr>
-            <w:noProof/>
-            <w:webHidden/>
-          </w:rPr>
-          <w:tab/>
-        </w:r>
-        <w:r>
-          <w:rPr>
-            <w:noProof/>
-            <w:webHidden/>
-          </w:rPr>
-          <w:fldChar w:fldCharType="begin"/>
-        </w:r>
-        <w:r>
-          <w:rPr>
-            <w:noProof/>
-            <w:webHidden/>
-          </w:rPr>
-          <w:instrText xml:space="preserve"> PAGEREF _Toc119119194 \h </w:instrText>
-        </w:r>
-        <w:r>
-          <w:rPr>
-            <w:noProof/>
-            <w:webHidden/>
-          </w:rPr>
-        </w:r>
-        <w:r>
-          <w:rPr>
-            <w:noProof/>
-            <w:webHidden/>
-          </w:rPr>
-          <w:fldChar w:fldCharType="separate"/>
-        </w:r>
-        <w:r>
-          <w:rPr>
-            <w:noProof/>
-            <w:webHidden/>
-          </w:rPr>
-          <w:t>4</w:t>
-        </w:r>
-        <w:r>
-          <w:rPr>
-            <w:noProof/>
-            <w:webHidden/>
-          </w:rPr>
-          <w:fldChar w:fldCharType="end"/>
-        </w:r>
-      </w:hyperlink>
+        <w:drawing>
+          <wp:anchor distT="0" distB="0" distL="114300" distR="114300" simplePos="0" relativeHeight="251659264" behindDoc="0" locked="0" layoutInCell="1" allowOverlap="1" wp14:anchorId="079AFBD2" wp14:editId="7BB0D31E">
+            <wp:simplePos x="0" y="0"/>
+            <wp:positionH relativeFrom="margin">
+              <wp:align>center</wp:align>
+            </wp:positionH>
+            <wp:positionV relativeFrom="paragraph">
+              <wp:posOffset>394970</wp:posOffset>
+            </wp:positionV>
+            <wp:extent cx="7486650" cy="3155431"/>
+            <wp:effectExtent l="0" t="0" r="0" b="6985"/>
+            <wp:wrapNone/>
+            <wp:docPr id="12" name="Image 12"/>
+            <wp:cNvGraphicFramePr>
+              <a:graphicFrameLocks xmlns:a="http://schemas.openxmlformats.org/drawingml/2006/main" noChangeAspect="1"/>
+            </wp:cNvGraphicFramePr>
+            <a:graphic xmlns:a="http://schemas.openxmlformats.org/drawingml/2006/main">
+              <a:graphicData uri="http://schemas.openxmlformats.org/drawingml/2006/picture">
+                <pic:pic xmlns:pic="http://schemas.openxmlformats.org/drawingml/2006/picture">
+                  <pic:nvPicPr>
+                    <pic:cNvPr id="0" name="Picture 3"/>
+                    <pic:cNvPicPr>
+                      <a:picLocks noChangeAspect="1" noChangeArrowheads="1"/>
+                    </pic:cNvPicPr>
+                  </pic:nvPicPr>
+                  <pic:blipFill>
+                    <a:blip r:embed="rId12">
+                      <a:extLst>
+                        <a:ext uri="{28A0092B-C50C-407E-A947-70E740481C1C}">
+                          <a14:useLocalDpi xmlns:a14="http://schemas.microsoft.com/office/drawing/2010/main" val="0"/>
+                        </a:ext>
+                      </a:extLst>
+                    </a:blip>
+                    <a:srcRect/>
+                    <a:stretch>
+                      <a:fillRect/>
+                    </a:stretch>
+                  </pic:blipFill>
+                  <pic:spPr bwMode="auto">
+                    <a:xfrm>
+                      <a:off x="0" y="0"/>
+                      <a:ext cx="7486650" cy="3155431"/>
+                    </a:xfrm>
+                    <a:prstGeom prst="rect">
+                      <a:avLst/>
+                    </a:prstGeom>
+                    <a:noFill/>
+                    <a:ln>
+                      <a:noFill/>
+                    </a:ln>
+                  </pic:spPr>
+                </pic:pic>
+              </a:graphicData>
+            </a:graphic>
+            <wp14:sizeRelH relativeFrom="margin">
+              <wp14:pctWidth>0</wp14:pctWidth>
+            </wp14:sizeRelH>
+            <wp14:sizeRelV relativeFrom="margin">
+              <wp14:pctHeight>0</wp14:pctHeight>
+            </wp14:sizeRelV>
+          </wp:anchor>
+        </w:drawing>
+      </w:r>
+      <w:r>
+        <w:t xml:space="preserve">Le schéma ci-après présente la roadmap initiale modifié en conséquence : </w:t>
+      </w:r>
     </w:p>
     <w:p>
       <w:pPr>
-        <w:pStyle w:val="Tabledesillustrations"/>
-        <w:tabs>
-          <w:tab w:val="right" w:leader="dot" w:pos="9350"/>
-        </w:tabs>
-        <w:rPr>
-          <w:rFonts w:eastAsiaTheme="minorEastAsia"/>
-          <w:noProof/>
-        </w:rPr>
-      </w:pPr>
-      <w:hyperlink w:anchor="_Toc119119195" w:history="1">
-        <w:r>
-          <w:rPr>
-            <w:rStyle w:val="Lienhypertexte"/>
-            <w:noProof/>
-          </w:rPr>
-          <w:t>Figure 2 : Vue d'ensemble de l'architecture cible (Prototype Target Architecture)</w:t>
-        </w:r>
-        <w:r>
-          <w:rPr>
-            <w:noProof/>
-            <w:webHidden/>
-          </w:rPr>
-          <w:tab/>
-        </w:r>
-        <w:r>
-          <w:rPr>
-            <w:noProof/>
-            <w:webHidden/>
-          </w:rPr>
-          <w:fldChar w:fldCharType="begin"/>
-        </w:r>
-        <w:r>
-          <w:rPr>
-            <w:noProof/>
-            <w:webHidden/>
-          </w:rPr>
-          <w:instrText xml:space="preserve"> PAGEREF _Toc119119195 \h </w:instrText>
-        </w:r>
-        <w:r>
-          <w:rPr>
-            <w:noProof/>
-            <w:webHidden/>
-          </w:rPr>
-        </w:r>
-        <w:r>
-          <w:rPr>
-            <w:noProof/>
-            <w:webHidden/>
-          </w:rPr>
-          <w:fldChar w:fldCharType="separate"/>
-        </w:r>
-        <w:r>
-          <w:rPr>
-            <w:noProof/>
-            <w:webHidden/>
-          </w:rPr>
-          <w:t>5</w:t>
-        </w:r>
-        <w:r>
-          <w:rPr>
-            <w:noProof/>
-            <w:webHidden/>
-          </w:rPr>
-          <w:fldChar w:fldCharType="end"/>
-        </w:r>
-      </w:hyperlink>
-    </w:p>
-    <w:p>
-      <w:pPr>
-        <w:pStyle w:val="Tabledesillustrations"/>
-        <w:tabs>
-          <w:tab w:val="right" w:leader="dot" w:pos="9350"/>
-        </w:tabs>
-        <w:rPr>
-          <w:rFonts w:eastAsiaTheme="minorEastAsia"/>
-          <w:noProof/>
-        </w:rPr>
-      </w:pPr>
-      <w:hyperlink w:anchor="_Toc119119196" w:history="1">
-        <w:r>
-          <w:rPr>
-            <w:rStyle w:val="Lienhypertexte"/>
-            <w:noProof/>
-          </w:rPr>
-          <w:t>Figure 3 : Vue d'ensemble de la plateforme Auth0</w:t>
-        </w:r>
-        <w:r>
-          <w:rPr>
-            <w:noProof/>
-            <w:webHidden/>
-          </w:rPr>
-          <w:tab/>
-        </w:r>
-        <w:r>
-          <w:rPr>
-            <w:noProof/>
-            <w:webHidden/>
-          </w:rPr>
-          <w:fldChar w:fldCharType="begin"/>
-        </w:r>
-        <w:r>
-          <w:rPr>
-            <w:noProof/>
-            <w:webHidden/>
-          </w:rPr>
-          <w:instrText xml:space="preserve"> PAGEREF _Toc119119196 \h </w:instrText>
-        </w:r>
-        <w:r>
-          <w:rPr>
-            <w:noProof/>
-            <w:webHidden/>
-          </w:rPr>
-        </w:r>
-        <w:r>
-          <w:rPr>
-            <w:noProof/>
-            <w:webHidden/>
-          </w:rPr>
-          <w:fldChar w:fldCharType="separate"/>
-        </w:r>
-        <w:r>
-          <w:rPr>
-            <w:noProof/>
-            <w:webHidden/>
-          </w:rPr>
-          <w:t>9</w:t>
-        </w:r>
-        <w:r>
-          <w:rPr>
-            <w:noProof/>
-            <w:webHidden/>
-          </w:rPr>
-          <w:fldChar w:fldCharType="end"/>
-        </w:r>
-      </w:hyperlink>
-    </w:p>
-    <w:p>
-      <w:pPr>
-        <w:pStyle w:val="Tabledesillustrations"/>
-        <w:tabs>
-          <w:tab w:val="right" w:leader="dot" w:pos="9350"/>
-        </w:tabs>
-        <w:rPr>
-          <w:rFonts w:eastAsiaTheme="minorEastAsia"/>
-          <w:noProof/>
-        </w:rPr>
-      </w:pPr>
-      <w:hyperlink w:anchor="_Toc119119197" w:history="1">
-        <w:r>
-          <w:rPr>
-            <w:rStyle w:val="Lienhypertexte"/>
-            <w:noProof/>
-          </w:rPr>
-          <w:t>Figure 4 : Vue d'ensemble du logiciel opensource WebFile Browser</w:t>
-        </w:r>
-        <w:r>
-          <w:rPr>
-            <w:noProof/>
-            <w:webHidden/>
-          </w:rPr>
-          <w:tab/>
-        </w:r>
-        <w:r>
-          <w:rPr>
-            <w:noProof/>
-            <w:webHidden/>
-          </w:rPr>
-          <w:fldChar w:fldCharType="begin"/>
-        </w:r>
-        <w:r>
-          <w:rPr>
-            <w:noProof/>
-            <w:webHidden/>
-          </w:rPr>
-          <w:instrText xml:space="preserve"> PAGEREF _Toc119119197 \h </w:instrText>
-        </w:r>
-        <w:r>
-          <w:rPr>
-            <w:noProof/>
-            <w:webHidden/>
-          </w:rPr>
-        </w:r>
-        <w:r>
-          <w:rPr>
-            <w:noProof/>
-            <w:webHidden/>
-          </w:rPr>
-          <w:fldChar w:fldCharType="separate"/>
-        </w:r>
-        <w:r>
-          <w:rPr>
-            <w:noProof/>
-            <w:webHidden/>
-          </w:rPr>
-          <w:t>10</w:t>
-        </w:r>
-        <w:r>
-          <w:rPr>
-            <w:noProof/>
-            <w:webHidden/>
-          </w:rPr>
-          <w:fldChar w:fldCharType="end"/>
-        </w:r>
-      </w:hyperlink>
-    </w:p>
-    <w:p>
-      <w:pPr>
-        <w:pStyle w:val="Tabledesillustrations"/>
-        <w:tabs>
-          <w:tab w:val="right" w:leader="dot" w:pos="9350"/>
-        </w:tabs>
-        <w:rPr>
-          <w:rFonts w:eastAsiaTheme="minorEastAsia"/>
-          <w:noProof/>
-        </w:rPr>
-      </w:pPr>
-      <w:hyperlink w:anchor="_Toc119119198" w:history="1">
-        <w:r>
-          <w:rPr>
-            <w:rStyle w:val="Lienhypertexte"/>
-            <w:noProof/>
-          </w:rPr>
-          <w:t>Figure 5 : Business view - Target Architecture</w:t>
-        </w:r>
-        <w:r>
-          <w:rPr>
-            <w:noProof/>
-            <w:webHidden/>
-          </w:rPr>
-          <w:tab/>
-        </w:r>
-        <w:r>
-          <w:rPr>
-            <w:noProof/>
-            <w:webHidden/>
-          </w:rPr>
-          <w:fldChar w:fldCharType="begin"/>
-        </w:r>
-        <w:r>
-          <w:rPr>
-            <w:noProof/>
-            <w:webHidden/>
-          </w:rPr>
-          <w:instrText xml:space="preserve"> PAGEREF _Toc119119198 \h </w:instrText>
-        </w:r>
-        <w:r>
-          <w:rPr>
-            <w:noProof/>
-            <w:webHidden/>
-          </w:rPr>
-        </w:r>
-        <w:r>
-          <w:rPr>
-            <w:noProof/>
-            <w:webHidden/>
-          </w:rPr>
-          <w:fldChar w:fldCharType="separate"/>
-        </w:r>
-        <w:r>
-          <w:rPr>
-            <w:noProof/>
-            <w:webHidden/>
-          </w:rPr>
-          <w:t>12</w:t>
-        </w:r>
-        <w:r>
-          <w:rPr>
-            <w:noProof/>
-            <w:webHidden/>
-          </w:rPr>
-          <w:fldChar w:fldCharType="end"/>
-        </w:r>
-      </w:hyperlink>
-    </w:p>
-    <w:p>
-      <w:pPr>
-        <w:pStyle w:val="Tabledesillustrations"/>
-        <w:tabs>
-          <w:tab w:val="right" w:leader="dot" w:pos="9350"/>
-        </w:tabs>
-        <w:rPr>
-          <w:rFonts w:eastAsiaTheme="minorEastAsia"/>
-          <w:noProof/>
-        </w:rPr>
-      </w:pPr>
-      <w:hyperlink w:anchor="_Toc119119199" w:history="1">
-        <w:r>
-          <w:rPr>
-            <w:rStyle w:val="Lienhypertexte"/>
-            <w:noProof/>
-          </w:rPr>
-          <w:t>Figure 6 : Software view - Target Architecture</w:t>
-        </w:r>
-        <w:r>
-          <w:rPr>
-            <w:noProof/>
-            <w:webHidden/>
-          </w:rPr>
-          <w:tab/>
-        </w:r>
-        <w:r>
-          <w:rPr>
-            <w:noProof/>
-            <w:webHidden/>
-          </w:rPr>
-          <w:fldChar w:fldCharType="begin"/>
-        </w:r>
-        <w:r>
-          <w:rPr>
-            <w:noProof/>
-            <w:webHidden/>
-          </w:rPr>
-          <w:instrText xml:space="preserve"> PAGEREF _Toc119119199 \h </w:instrText>
-        </w:r>
-        <w:r>
-          <w:rPr>
-            <w:noProof/>
-            <w:webHidden/>
-          </w:rPr>
-        </w:r>
-        <w:r>
-          <w:rPr>
-            <w:noProof/>
-            <w:webHidden/>
-          </w:rPr>
-          <w:fldChar w:fldCharType="separate"/>
-        </w:r>
-        <w:r>
-          <w:rPr>
-            <w:noProof/>
-            <w:webHidden/>
-          </w:rPr>
-          <w:t>14</w:t>
-        </w:r>
-        <w:r>
-          <w:rPr>
-            <w:noProof/>
-            <w:webHidden/>
-          </w:rPr>
-          <w:fldChar w:fldCharType="end"/>
-        </w:r>
-      </w:hyperlink>
-    </w:p>
-    <w:p>
-      <w:pPr>
-        <w:pStyle w:val="Tabledesillustrations"/>
-        <w:tabs>
-          <w:tab w:val="right" w:leader="dot" w:pos="9350"/>
-        </w:tabs>
-        <w:rPr>
-          <w:rFonts w:eastAsiaTheme="minorEastAsia"/>
-          <w:noProof/>
-        </w:rPr>
-      </w:pPr>
-      <w:hyperlink w:anchor="_Toc119119200" w:history="1">
-        <w:r>
-          <w:rPr>
-            <w:rStyle w:val="Lienhypertexte"/>
-            <w:noProof/>
-          </w:rPr>
-          <w:t>Figure 7 : Technical view - Target Architecture</w:t>
-        </w:r>
-        <w:r>
-          <w:rPr>
-            <w:noProof/>
-            <w:webHidden/>
-          </w:rPr>
-          <w:tab/>
-        </w:r>
-        <w:r>
-          <w:rPr>
-            <w:noProof/>
-            <w:webHidden/>
-          </w:rPr>
-          <w:fldChar w:fldCharType="begin"/>
-        </w:r>
-        <w:r>
-          <w:rPr>
-            <w:noProof/>
-            <w:webHidden/>
-          </w:rPr>
-          <w:instrText xml:space="preserve"> PAGEREF _Toc119119200 \h </w:instrText>
-        </w:r>
-        <w:r>
-          <w:rPr>
-            <w:noProof/>
-            <w:webHidden/>
-          </w:rPr>
-        </w:r>
-        <w:r>
-          <w:rPr>
-            <w:noProof/>
-            <w:webHidden/>
-          </w:rPr>
-          <w:fldChar w:fldCharType="separate"/>
-        </w:r>
-        <w:r>
-          <w:rPr>
-            <w:noProof/>
-            <w:webHidden/>
-          </w:rPr>
-          <w:t>15</w:t>
-        </w:r>
-        <w:r>
-          <w:rPr>
-            <w:noProof/>
-            <w:webHidden/>
-          </w:rPr>
-          <w:fldChar w:fldCharType="end"/>
-        </w:r>
-      </w:hyperlink>
-    </w:p>
-    <w:p>
-      <w:r>
-        <w:rPr>
-          <w:b/>
-          <w:bCs/>
-          <w:noProof/>
-        </w:rPr>
-        <w:fldChar w:fldCharType="end"/>
-      </w:r>
-    </w:p>
-    <w:p>
-      <w:pPr>
-        <w:pStyle w:val="Titre2"/>
-      </w:pPr>
-      <w:bookmarkStart w:id="7" w:name="_Toc120558253"/>
-      <w:r>
-        <w:t>Tableaux</w:t>
-      </w:r>
-      <w:bookmarkEnd w:id="6"/>
-      <w:bookmarkEnd w:id="7"/>
-    </w:p>
-    <w:p>
-      <w:pPr>
-        <w:pStyle w:val="Tabledesillustrations"/>
-        <w:tabs>
-          <w:tab w:val="right" w:leader="dot" w:pos="9350"/>
-        </w:tabs>
-        <w:rPr>
-          <w:rFonts w:eastAsiaTheme="minorEastAsia"/>
-          <w:noProof/>
-        </w:rPr>
-      </w:pPr>
-      <w:r>
-        <w:fldChar w:fldCharType="begin"/>
-      </w:r>
-      <w:r>
-        <w:instrText xml:space="preserve"> TOC \h \z \c "Tableau" </w:instrText>
-      </w:r>
-      <w:r>
-        <w:fldChar w:fldCharType="separate"/>
-      </w:r>
-      <w:hyperlink w:anchor="_Toc119119201" w:history="1">
-        <w:r>
-          <w:rPr>
-            <w:rStyle w:val="Lienhypertexte"/>
-            <w:noProof/>
-          </w:rPr>
-          <w:t>Tableau 1 - Historique des révisions</w:t>
-        </w:r>
-        <w:r>
-          <w:rPr>
-            <w:noProof/>
-            <w:webHidden/>
-          </w:rPr>
-          <w:tab/>
-        </w:r>
-        <w:r>
-          <w:rPr>
-            <w:noProof/>
-            <w:webHidden/>
-          </w:rPr>
-          <w:fldChar w:fldCharType="begin"/>
-        </w:r>
-        <w:r>
-          <w:rPr>
-            <w:noProof/>
-            <w:webHidden/>
-          </w:rPr>
-          <w:instrText xml:space="preserve"> PAGEREF _Toc119119201 \h </w:instrText>
-        </w:r>
-        <w:r>
-          <w:rPr>
-            <w:noProof/>
-            <w:webHidden/>
-          </w:rPr>
-        </w:r>
-        <w:r>
-          <w:rPr>
-            <w:noProof/>
-            <w:webHidden/>
-          </w:rPr>
-          <w:fldChar w:fldCharType="separate"/>
-        </w:r>
-        <w:r>
-          <w:rPr>
-            <w:noProof/>
-            <w:webHidden/>
-          </w:rPr>
-          <w:t>2</w:t>
-        </w:r>
-        <w:r>
-          <w:rPr>
-            <w:noProof/>
-            <w:webHidden/>
-          </w:rPr>
-          <w:fldChar w:fldCharType="end"/>
-        </w:r>
-      </w:hyperlink>
-    </w:p>
-    <w:p>
-      <w:pPr>
-        <w:pStyle w:val="Tabledesillustrations"/>
-        <w:tabs>
-          <w:tab w:val="right" w:leader="dot" w:pos="9350"/>
-        </w:tabs>
-        <w:rPr>
-          <w:rFonts w:eastAsiaTheme="minorEastAsia"/>
-          <w:noProof/>
-        </w:rPr>
-      </w:pPr>
-      <w:hyperlink w:anchor="_Toc119119202" w:history="1">
-        <w:r>
-          <w:rPr>
-            <w:rStyle w:val="Lienhypertexte"/>
-            <w:noProof/>
-          </w:rPr>
-          <w:t>Tableau 2 : Catalogue des briques d'architecture de référence ajoutées (ABB)</w:t>
-        </w:r>
-        <w:r>
-          <w:rPr>
-            <w:noProof/>
-            <w:webHidden/>
-          </w:rPr>
-          <w:tab/>
-        </w:r>
-        <w:r>
-          <w:rPr>
-            <w:noProof/>
-            <w:webHidden/>
-          </w:rPr>
-          <w:fldChar w:fldCharType="begin"/>
-        </w:r>
-        <w:r>
-          <w:rPr>
-            <w:noProof/>
-            <w:webHidden/>
-          </w:rPr>
-          <w:instrText xml:space="preserve"> PAGEREF _Toc119119202 \h </w:instrText>
-        </w:r>
-        <w:r>
-          <w:rPr>
-            <w:noProof/>
-            <w:webHidden/>
-          </w:rPr>
-        </w:r>
-        <w:r>
-          <w:rPr>
-            <w:noProof/>
-            <w:webHidden/>
-          </w:rPr>
-          <w:fldChar w:fldCharType="separate"/>
-        </w:r>
-        <w:r>
-          <w:rPr>
-            <w:noProof/>
-            <w:webHidden/>
-          </w:rPr>
-          <w:t>6</w:t>
-        </w:r>
-        <w:r>
-          <w:rPr>
-            <w:noProof/>
-            <w:webHidden/>
-          </w:rPr>
-          <w:fldChar w:fldCharType="end"/>
-        </w:r>
-      </w:hyperlink>
-    </w:p>
-    <w:p>
-      <w:pPr>
-        <w:pStyle w:val="Tabledesillustrations"/>
-        <w:tabs>
-          <w:tab w:val="right" w:leader="dot" w:pos="9350"/>
-        </w:tabs>
-        <w:rPr>
-          <w:rFonts w:eastAsiaTheme="minorEastAsia"/>
-          <w:noProof/>
-        </w:rPr>
-      </w:pPr>
-      <w:hyperlink w:anchor="_Toc119119203" w:history="1">
-        <w:r>
-          <w:rPr>
-            <w:rStyle w:val="Lienhypertexte"/>
-            <w:noProof/>
-          </w:rPr>
-          <w:t>Tableau 3 : Catalogue des briques de solution de référence (SBB)</w:t>
-        </w:r>
-        <w:r>
-          <w:rPr>
-            <w:noProof/>
-            <w:webHidden/>
-          </w:rPr>
-          <w:tab/>
-        </w:r>
-        <w:r>
-          <w:rPr>
-            <w:noProof/>
-            <w:webHidden/>
-          </w:rPr>
-          <w:fldChar w:fldCharType="begin"/>
-        </w:r>
-        <w:r>
-          <w:rPr>
-            <w:noProof/>
-            <w:webHidden/>
-          </w:rPr>
-          <w:instrText xml:space="preserve"> PAGEREF _Toc119119203 \h </w:instrText>
-        </w:r>
-        <w:r>
-          <w:rPr>
-            <w:noProof/>
-            <w:webHidden/>
-          </w:rPr>
-        </w:r>
-        <w:r>
-          <w:rPr>
-            <w:noProof/>
-            <w:webHidden/>
-          </w:rPr>
-          <w:fldChar w:fldCharType="separate"/>
-        </w:r>
-        <w:r>
-          <w:rPr>
-            <w:noProof/>
-            <w:webHidden/>
-          </w:rPr>
-          <w:t>11</w:t>
-        </w:r>
-        <w:r>
-          <w:rPr>
-            <w:noProof/>
-            <w:webHidden/>
-          </w:rPr>
-          <w:fldChar w:fldCharType="end"/>
-        </w:r>
-      </w:hyperlink>
-    </w:p>
-    <w:p>
-      <w:pPr>
-        <w:pStyle w:val="Tabledesillustrations"/>
-        <w:tabs>
-          <w:tab w:val="right" w:leader="dot" w:pos="9350"/>
-        </w:tabs>
-        <w:rPr>
-          <w:rFonts w:eastAsiaTheme="minorEastAsia"/>
-          <w:noProof/>
-        </w:rPr>
-      </w:pPr>
-      <w:hyperlink w:anchor="_Toc119119204" w:history="1">
-        <w:r>
-          <w:rPr>
-            <w:rStyle w:val="Lienhypertexte"/>
-            <w:noProof/>
-          </w:rPr>
-          <w:t>Tableau 4 : Catalogue des nouveaux artefacts business – Target Architecture</w:t>
-        </w:r>
-        <w:r>
-          <w:rPr>
-            <w:noProof/>
-            <w:webHidden/>
-          </w:rPr>
-          <w:tab/>
-        </w:r>
-        <w:r>
-          <w:rPr>
-            <w:noProof/>
-            <w:webHidden/>
-          </w:rPr>
-          <w:fldChar w:fldCharType="begin"/>
-        </w:r>
-        <w:r>
-          <w:rPr>
-            <w:noProof/>
-            <w:webHidden/>
-          </w:rPr>
-          <w:instrText xml:space="preserve"> PAGEREF _Toc119119204 \h </w:instrText>
-        </w:r>
-        <w:r>
-          <w:rPr>
-            <w:noProof/>
-            <w:webHidden/>
-          </w:rPr>
-        </w:r>
-        <w:r>
-          <w:rPr>
-            <w:noProof/>
-            <w:webHidden/>
-          </w:rPr>
-          <w:fldChar w:fldCharType="separate"/>
-        </w:r>
-        <w:r>
-          <w:rPr>
-            <w:noProof/>
-            <w:webHidden/>
-          </w:rPr>
-          <w:t>13</w:t>
-        </w:r>
-        <w:r>
-          <w:rPr>
-            <w:noProof/>
-            <w:webHidden/>
-          </w:rPr>
-          <w:fldChar w:fldCharType="end"/>
-        </w:r>
-      </w:hyperlink>
-    </w:p>
-    <w:p>
-      <w:pPr>
-        <w:pStyle w:val="Tabledesillustrations"/>
-        <w:tabs>
-          <w:tab w:val="right" w:leader="dot" w:pos="9350"/>
-        </w:tabs>
-        <w:rPr>
-          <w:rFonts w:eastAsiaTheme="minorEastAsia"/>
-          <w:noProof/>
-        </w:rPr>
-      </w:pPr>
-      <w:hyperlink w:anchor="_Toc119119205" w:history="1">
-        <w:r>
-          <w:rPr>
-            <w:rStyle w:val="Lienhypertexte"/>
-            <w:noProof/>
-          </w:rPr>
-          <w:t>Tableau 5 : Catalogue des nouveaux artefacts softwares - Target Architecture</w:t>
-        </w:r>
-        <w:r>
-          <w:rPr>
-            <w:noProof/>
-            <w:webHidden/>
-          </w:rPr>
-          <w:tab/>
-        </w:r>
-        <w:r>
-          <w:rPr>
-            <w:noProof/>
-            <w:webHidden/>
-          </w:rPr>
-          <w:fldChar w:fldCharType="begin"/>
-        </w:r>
-        <w:r>
-          <w:rPr>
-            <w:noProof/>
-            <w:webHidden/>
-          </w:rPr>
-          <w:instrText xml:space="preserve"> PAGEREF _Toc119119205 \h </w:instrText>
-        </w:r>
-        <w:r>
-          <w:rPr>
-            <w:noProof/>
-            <w:webHidden/>
-          </w:rPr>
-        </w:r>
-        <w:r>
-          <w:rPr>
-            <w:noProof/>
-            <w:webHidden/>
-          </w:rPr>
-          <w:fldChar w:fldCharType="separate"/>
-        </w:r>
-        <w:r>
-          <w:rPr>
-            <w:noProof/>
-            <w:webHidden/>
-          </w:rPr>
-          <w:t>14</w:t>
-        </w:r>
-        <w:r>
-          <w:rPr>
-            <w:noProof/>
-            <w:webHidden/>
-          </w:rPr>
-          <w:fldChar w:fldCharType="end"/>
-        </w:r>
-      </w:hyperlink>
-    </w:p>
-    <w:p>
-      <w:pPr>
-        <w:pStyle w:val="Tabledesillustrations"/>
-        <w:tabs>
-          <w:tab w:val="right" w:leader="dot" w:pos="9350"/>
-        </w:tabs>
-        <w:rPr>
-          <w:rFonts w:eastAsiaTheme="minorEastAsia"/>
-          <w:noProof/>
-        </w:rPr>
-      </w:pPr>
-      <w:hyperlink w:anchor="_Toc119119206" w:history="1">
-        <w:r>
-          <w:rPr>
-            <w:rStyle w:val="Lienhypertexte"/>
-            <w:noProof/>
-          </w:rPr>
-          <w:t>Tableau 6  : Catalogue des nouveaux artefacts techniques – Target Architecture</w:t>
-        </w:r>
-        <w:r>
-          <w:rPr>
-            <w:noProof/>
-            <w:webHidden/>
-          </w:rPr>
-          <w:tab/>
-        </w:r>
-        <w:r>
-          <w:rPr>
-            <w:noProof/>
-            <w:webHidden/>
-          </w:rPr>
-          <w:fldChar w:fldCharType="begin"/>
-        </w:r>
-        <w:r>
-          <w:rPr>
-            <w:noProof/>
-            <w:webHidden/>
-          </w:rPr>
-          <w:instrText xml:space="preserve"> PAGEREF _Toc119119206 \h </w:instrText>
-        </w:r>
-        <w:r>
-          <w:rPr>
-            <w:noProof/>
-            <w:webHidden/>
-          </w:rPr>
-        </w:r>
-        <w:r>
-          <w:rPr>
-            <w:noProof/>
-            <w:webHidden/>
-          </w:rPr>
-          <w:fldChar w:fldCharType="separate"/>
-        </w:r>
-        <w:r>
-          <w:rPr>
-            <w:noProof/>
-            <w:webHidden/>
-          </w:rPr>
-          <w:t>16</w:t>
-        </w:r>
-        <w:r>
-          <w:rPr>
-            <w:noProof/>
-            <w:webHidden/>
-          </w:rPr>
-          <w:fldChar w:fldCharType="end"/>
-        </w:r>
-      </w:hyperlink>
-    </w:p>
-    <w:p>
-      <w:pPr>
-        <w:pStyle w:val="Tabledesillustrations"/>
-        <w:tabs>
-          <w:tab w:val="right" w:leader="dot" w:pos="9350"/>
-        </w:tabs>
-        <w:rPr>
-          <w:rFonts w:eastAsiaTheme="minorEastAsia"/>
-          <w:noProof/>
-        </w:rPr>
-      </w:pPr>
-      <w:hyperlink w:anchor="_Toc119119207" w:history="1">
-        <w:r>
-          <w:rPr>
-            <w:rStyle w:val="Lienhypertexte"/>
-            <w:noProof/>
-          </w:rPr>
-          <w:t>Tableau 7 : Catalgoue des écarts d'architecture</w:t>
-        </w:r>
-        <w:r>
-          <w:rPr>
-            <w:noProof/>
-            <w:webHidden/>
-          </w:rPr>
-          <w:tab/>
-        </w:r>
-        <w:r>
-          <w:rPr>
-            <w:noProof/>
-            <w:webHidden/>
-          </w:rPr>
-          <w:fldChar w:fldCharType="begin"/>
-        </w:r>
-        <w:r>
-          <w:rPr>
-            <w:noProof/>
-            <w:webHidden/>
-          </w:rPr>
-          <w:instrText xml:space="preserve"> PAGEREF _Toc119119207 \h </w:instrText>
-        </w:r>
-        <w:r>
-          <w:rPr>
-            <w:noProof/>
-            <w:webHidden/>
-          </w:rPr>
-        </w:r>
-        <w:r>
-          <w:rPr>
-            <w:noProof/>
-            <w:webHidden/>
-          </w:rPr>
-          <w:fldChar w:fldCharType="separate"/>
-        </w:r>
-        <w:r>
-          <w:rPr>
-            <w:noProof/>
-            <w:webHidden/>
-          </w:rPr>
-          <w:t>17</w:t>
-        </w:r>
-        <w:r>
-          <w:rPr>
-            <w:noProof/>
-            <w:webHidden/>
-          </w:rPr>
-          <w:fldChar w:fldCharType="end"/>
-        </w:r>
-      </w:hyperlink>
-    </w:p>
-    <w:p>
-      <w:r>
-        <w:rPr>
-          <w:b/>
-          <w:bCs/>
-          <w:noProof/>
-        </w:rPr>
-        <w:fldChar w:fldCharType="end"/>
-      </w:r>
+        <w:jc w:val="both"/>
+      </w:pPr>
     </w:p>
     <w:sectPr>
-      <w:headerReference w:type="default" r:id="rId12"/>
-      <w:footerReference w:type="default" r:id="rId13"/>
-      <w:footerReference w:type="first" r:id="rId14"/>
+      <w:headerReference w:type="default" r:id="rId13"/>
+      <w:footerReference w:type="default" r:id="rId14"/>
+      <w:footerReference w:type="first" r:id="rId15"/>
       <w:pgSz w:w="12240" w:h="15840"/>
       <w:pgMar w:top="1440" w:right="1440" w:bottom="1440" w:left="1440" w:header="720" w:footer="720" w:gutter="0"/>
       <w:cols w:space="720"/>
@@ -1885,6 +1167,7 @@
         <w:lang w:val="en-GB"/>
       </w:rPr>
     </w:pPr>
+    <w:proofErr w:type="spellStart"/>
     <w:r>
       <w:rPr>
         <w:rFonts w:ascii="Calibri" w:hAnsi="Calibri" w:cs="Calibri"/>
@@ -1896,6 +1179,7 @@
       </w:rPr>
       <w:t>WebStreet</w:t>
     </w:r>
+    <w:proofErr w:type="spellEnd"/>
     <w:r>
       <w:rPr>
         <w:rFonts w:ascii="Calibri" w:hAnsi="Calibri" w:cs="Calibri"/>
@@ -2142,6 +1426,7 @@
         </mc:Fallback>
       </mc:AlternateContent>
     </w:r>
+    <w:proofErr w:type="spellStart"/>
     <w:r>
       <w:rPr>
         <w:rFonts w:ascii="Calibri" w:hAnsi="Calibri" w:cs="Calibri"/>
@@ -2151,7 +1436,19 @@
         <w:szCs w:val="20"/>
         <w:lang w:val="en-GB"/>
       </w:rPr>
-      <w:t>Feuille de route</w:t>
+      <w:t>Feuille</w:t>
+    </w:r>
+    <w:proofErr w:type="spellEnd"/>
+    <w:r>
+      <w:rPr>
+        <w:rFonts w:ascii="Calibri" w:hAnsi="Calibri" w:cs="Calibri"/>
+        <w:i/>
+        <w:color w:val="000000"/>
+        <w:sz w:val="20"/>
+        <w:szCs w:val="20"/>
+        <w:lang w:val="en-GB"/>
+      </w:rPr>
+      <w:t xml:space="preserve"> de route</w:t>
     </w:r>
     <w:r>
       <w:rPr>
@@ -2249,6 +1546,7 @@
       </w:rPr>
       <w:br/>
     </w:r>
+    <w:proofErr w:type="spellStart"/>
     <w:r>
       <w:rPr>
         <w:rFonts w:ascii="Open Sans" w:eastAsia="Open Sans" w:hAnsi="Open Sans" w:cs="Open Sans"/>
@@ -2257,8 +1555,31 @@
         <w:sz w:val="20"/>
         <w:szCs w:val="20"/>
       </w:rPr>
-      <w:t>Website Generator</w:t>
+      <w:t>Website</w:t>
     </w:r>
+    <w:proofErr w:type="spellEnd"/>
+    <w:r>
+      <w:rPr>
+        <w:rFonts w:ascii="Open Sans" w:eastAsia="Open Sans" w:hAnsi="Open Sans" w:cs="Open Sans"/>
+        <w:b/>
+        <w:color w:val="000000"/>
+        <w:sz w:val="20"/>
+        <w:szCs w:val="20"/>
+      </w:rPr>
+      <w:t xml:space="preserve"> </w:t>
+    </w:r>
+    <w:proofErr w:type="spellStart"/>
+    <w:r>
+      <w:rPr>
+        <w:rFonts w:ascii="Open Sans" w:eastAsia="Open Sans" w:hAnsi="Open Sans" w:cs="Open Sans"/>
+        <w:b/>
+        <w:color w:val="000000"/>
+        <w:sz w:val="20"/>
+        <w:szCs w:val="20"/>
+      </w:rPr>
+      <w:t>Generator</w:t>
+    </w:r>
+    <w:proofErr w:type="spellEnd"/>
   </w:p>
 </w:ftr>
 </file>
@@ -2316,7 +1637,7 @@
       <w:rPr>
         <w:noProof/>
       </w:rPr>
-      <w:t>TABLES DES RÉFÉRENCES</w:t>
+      <w:t>IMPLÉMENTATION DE LA NOUVELLE ARCHITECTURE</w:t>
     </w:r>
     <w:r>
       <w:rPr>
@@ -2349,7 +1670,7 @@
       <w:rPr>
         <w:noProof/>
       </w:rPr>
-      <w:t>12/12/2022</w:t>
+      <w:t>16/12/2022</w:t>
     </w:r>
     <w:r>
       <w:fldChar w:fldCharType="end"/>
@@ -3037,6 +2358,118 @@
     </w:lvl>
   </w:abstractNum>
   <w:abstractNum w:abstractNumId="6" w15:restartNumberingAfterBreak="0">
+    <w:nsid w:val="0BBF58ED"/>
+    <w:multiLevelType w:val="hybridMultilevel"/>
+    <w:tmpl w:val="F3DAA0BE"/>
+    <w:lvl w:ilvl="0" w:tplc="D3A03322">
+      <w:numFmt w:val="bullet"/>
+      <w:lvlText w:val="-"/>
+      <w:lvlJc w:val="left"/>
+      <w:pPr>
+        <w:ind w:left="720" w:hanging="360"/>
+      </w:pPr>
+      <w:rPr>
+        <w:rFonts w:ascii="Calibri" w:eastAsia="Calibri" w:hAnsi="Calibri" w:cs="Calibri" w:hint="default"/>
+      </w:rPr>
+    </w:lvl>
+    <w:lvl w:ilvl="1" w:tplc="040C0003" w:tentative="1">
+      <w:start w:val="1"/>
+      <w:numFmt w:val="bullet"/>
+      <w:lvlText w:val="o"/>
+      <w:lvlJc w:val="left"/>
+      <w:pPr>
+        <w:ind w:left="1440" w:hanging="360"/>
+      </w:pPr>
+      <w:rPr>
+        <w:rFonts w:ascii="Courier New" w:hAnsi="Courier New" w:cs="Courier New" w:hint="default"/>
+      </w:rPr>
+    </w:lvl>
+    <w:lvl w:ilvl="2" w:tplc="040C0005" w:tentative="1">
+      <w:start w:val="1"/>
+      <w:numFmt w:val="bullet"/>
+      <w:lvlText w:val=""/>
+      <w:lvlJc w:val="left"/>
+      <w:pPr>
+        <w:ind w:left="2160" w:hanging="360"/>
+      </w:pPr>
+      <w:rPr>
+        <w:rFonts w:ascii="Wingdings" w:hAnsi="Wingdings" w:hint="default"/>
+      </w:rPr>
+    </w:lvl>
+    <w:lvl w:ilvl="3" w:tplc="040C0001" w:tentative="1">
+      <w:start w:val="1"/>
+      <w:numFmt w:val="bullet"/>
+      <w:lvlText w:val=""/>
+      <w:lvlJc w:val="left"/>
+      <w:pPr>
+        <w:ind w:left="2880" w:hanging="360"/>
+      </w:pPr>
+      <w:rPr>
+        <w:rFonts w:ascii="Symbol" w:hAnsi="Symbol" w:hint="default"/>
+      </w:rPr>
+    </w:lvl>
+    <w:lvl w:ilvl="4" w:tplc="040C0003" w:tentative="1">
+      <w:start w:val="1"/>
+      <w:numFmt w:val="bullet"/>
+      <w:lvlText w:val="o"/>
+      <w:lvlJc w:val="left"/>
+      <w:pPr>
+        <w:ind w:left="3600" w:hanging="360"/>
+      </w:pPr>
+      <w:rPr>
+        <w:rFonts w:ascii="Courier New" w:hAnsi="Courier New" w:cs="Courier New" w:hint="default"/>
+      </w:rPr>
+    </w:lvl>
+    <w:lvl w:ilvl="5" w:tplc="040C0005" w:tentative="1">
+      <w:start w:val="1"/>
+      <w:numFmt w:val="bullet"/>
+      <w:lvlText w:val=""/>
+      <w:lvlJc w:val="left"/>
+      <w:pPr>
+        <w:ind w:left="4320" w:hanging="360"/>
+      </w:pPr>
+      <w:rPr>
+        <w:rFonts w:ascii="Wingdings" w:hAnsi="Wingdings" w:hint="default"/>
+      </w:rPr>
+    </w:lvl>
+    <w:lvl w:ilvl="6" w:tplc="040C0001" w:tentative="1">
+      <w:start w:val="1"/>
+      <w:numFmt w:val="bullet"/>
+      <w:lvlText w:val=""/>
+      <w:lvlJc w:val="left"/>
+      <w:pPr>
+        <w:ind w:left="5040" w:hanging="360"/>
+      </w:pPr>
+      <w:rPr>
+        <w:rFonts w:ascii="Symbol" w:hAnsi="Symbol" w:hint="default"/>
+      </w:rPr>
+    </w:lvl>
+    <w:lvl w:ilvl="7" w:tplc="040C0003" w:tentative="1">
+      <w:start w:val="1"/>
+      <w:numFmt w:val="bullet"/>
+      <w:lvlText w:val="o"/>
+      <w:lvlJc w:val="left"/>
+      <w:pPr>
+        <w:ind w:left="5760" w:hanging="360"/>
+      </w:pPr>
+      <w:rPr>
+        <w:rFonts w:ascii="Courier New" w:hAnsi="Courier New" w:cs="Courier New" w:hint="default"/>
+      </w:rPr>
+    </w:lvl>
+    <w:lvl w:ilvl="8" w:tplc="040C0005" w:tentative="1">
+      <w:start w:val="1"/>
+      <w:numFmt w:val="bullet"/>
+      <w:lvlText w:val=""/>
+      <w:lvlJc w:val="left"/>
+      <w:pPr>
+        <w:ind w:left="6480" w:hanging="360"/>
+      </w:pPr>
+      <w:rPr>
+        <w:rFonts w:ascii="Wingdings" w:hAnsi="Wingdings" w:hint="default"/>
+      </w:rPr>
+    </w:lvl>
+  </w:abstractNum>
+  <w:abstractNum w:abstractNumId="7" w15:restartNumberingAfterBreak="0">
     <w:nsid w:val="0E4657DD"/>
     <w:multiLevelType w:val="multilevel"/>
     <w:tmpl w:val="1DD039EE"/>
@@ -3149,7 +2582,7 @@
       </w:rPr>
     </w:lvl>
   </w:abstractNum>
-  <w:abstractNum w:abstractNumId="7" w15:restartNumberingAfterBreak="0">
+  <w:abstractNum w:abstractNumId="8" w15:restartNumberingAfterBreak="0">
     <w:nsid w:val="10485696"/>
     <w:multiLevelType w:val="multilevel"/>
     <w:tmpl w:val="E1922DAE"/>
@@ -3298,7 +2731,7 @@
       </w:rPr>
     </w:lvl>
   </w:abstractNum>
-  <w:abstractNum w:abstractNumId="8" w15:restartNumberingAfterBreak="0">
+  <w:abstractNum w:abstractNumId="9" w15:restartNumberingAfterBreak="0">
     <w:nsid w:val="15120DBB"/>
     <w:multiLevelType w:val="hybridMultilevel"/>
     <w:tmpl w:val="05BECDE2"/>
@@ -3411,7 +2844,7 @@
       </w:rPr>
     </w:lvl>
   </w:abstractNum>
-  <w:abstractNum w:abstractNumId="9" w15:restartNumberingAfterBreak="0">
+  <w:abstractNum w:abstractNumId="10" w15:restartNumberingAfterBreak="0">
     <w:nsid w:val="161C6BAC"/>
     <w:multiLevelType w:val="hybridMultilevel"/>
     <w:tmpl w:val="0936D28E"/>
@@ -3524,7 +2957,7 @@
       </w:rPr>
     </w:lvl>
   </w:abstractNum>
-  <w:abstractNum w:abstractNumId="10" w15:restartNumberingAfterBreak="0">
+  <w:abstractNum w:abstractNumId="11" w15:restartNumberingAfterBreak="0">
     <w:nsid w:val="172D3CCE"/>
     <w:multiLevelType w:val="multilevel"/>
     <w:tmpl w:val="E66A184A"/>
@@ -3673,7 +3106,7 @@
       </w:rPr>
     </w:lvl>
   </w:abstractNum>
-  <w:abstractNum w:abstractNumId="11" w15:restartNumberingAfterBreak="0">
+  <w:abstractNum w:abstractNumId="12" w15:restartNumberingAfterBreak="0">
     <w:nsid w:val="17EF515A"/>
     <w:multiLevelType w:val="multilevel"/>
     <w:tmpl w:val="6944C75C"/>
@@ -3786,7 +3219,7 @@
       </w:rPr>
     </w:lvl>
   </w:abstractNum>
-  <w:abstractNum w:abstractNumId="12" w15:restartNumberingAfterBreak="0">
+  <w:abstractNum w:abstractNumId="13" w15:restartNumberingAfterBreak="0">
     <w:nsid w:val="1BFE09CA"/>
     <w:multiLevelType w:val="multilevel"/>
     <w:tmpl w:val="9314EAD6"/>
@@ -3899,7 +3332,7 @@
       </w:rPr>
     </w:lvl>
   </w:abstractNum>
-  <w:abstractNum w:abstractNumId="13" w15:restartNumberingAfterBreak="0">
+  <w:abstractNum w:abstractNumId="14" w15:restartNumberingAfterBreak="0">
     <w:nsid w:val="2198731F"/>
     <w:multiLevelType w:val="hybridMultilevel"/>
     <w:tmpl w:val="4F5AC91A"/>
@@ -4011,7 +3444,7 @@
       </w:rPr>
     </w:lvl>
   </w:abstractNum>
-  <w:abstractNum w:abstractNumId="14" w15:restartNumberingAfterBreak="0">
+  <w:abstractNum w:abstractNumId="15" w15:restartNumberingAfterBreak="0">
     <w:nsid w:val="224019C0"/>
     <w:multiLevelType w:val="multilevel"/>
     <w:tmpl w:val="1ADCDF24"/>
@@ -4124,7 +3557,7 @@
       </w:rPr>
     </w:lvl>
   </w:abstractNum>
-  <w:abstractNum w:abstractNumId="15" w15:restartNumberingAfterBreak="0">
+  <w:abstractNum w:abstractNumId="16" w15:restartNumberingAfterBreak="0">
     <w:nsid w:val="23245852"/>
     <w:multiLevelType w:val="hybridMultilevel"/>
     <w:tmpl w:val="F348BD00"/>
@@ -4237,7 +3670,7 @@
       </w:rPr>
     </w:lvl>
   </w:abstractNum>
-  <w:abstractNum w:abstractNumId="16" w15:restartNumberingAfterBreak="0">
+  <w:abstractNum w:abstractNumId="17" w15:restartNumberingAfterBreak="0">
     <w:nsid w:val="265F4D3D"/>
     <w:multiLevelType w:val="hybridMultilevel"/>
     <w:tmpl w:val="958A4C4C"/>
@@ -4349,7 +3782,7 @@
       </w:rPr>
     </w:lvl>
   </w:abstractNum>
-  <w:abstractNum w:abstractNumId="17" w15:restartNumberingAfterBreak="0">
+  <w:abstractNum w:abstractNumId="18" w15:restartNumberingAfterBreak="0">
     <w:nsid w:val="2ACA42F0"/>
     <w:multiLevelType w:val="multilevel"/>
     <w:tmpl w:val="5E74DD6E"/>
@@ -4462,7 +3895,7 @@
       </w:rPr>
     </w:lvl>
   </w:abstractNum>
-  <w:abstractNum w:abstractNumId="18" w15:restartNumberingAfterBreak="0">
+  <w:abstractNum w:abstractNumId="19" w15:restartNumberingAfterBreak="0">
     <w:nsid w:val="32300F17"/>
     <w:multiLevelType w:val="hybridMultilevel"/>
     <w:tmpl w:val="2602A3E0"/>
@@ -4575,7 +4008,7 @@
       </w:rPr>
     </w:lvl>
   </w:abstractNum>
-  <w:abstractNum w:abstractNumId="19" w15:restartNumberingAfterBreak="0">
+  <w:abstractNum w:abstractNumId="20" w15:restartNumberingAfterBreak="0">
     <w:nsid w:val="34E329E9"/>
     <w:multiLevelType w:val="hybridMultilevel"/>
     <w:tmpl w:val="64A6BE56"/>
@@ -4688,7 +4121,7 @@
       </w:rPr>
     </w:lvl>
   </w:abstractNum>
-  <w:abstractNum w:abstractNumId="20" w15:restartNumberingAfterBreak="0">
+  <w:abstractNum w:abstractNumId="21" w15:restartNumberingAfterBreak="0">
     <w:nsid w:val="37B43FFB"/>
     <w:multiLevelType w:val="hybridMultilevel"/>
     <w:tmpl w:val="244A8444"/>
@@ -4800,7 +4233,7 @@
       </w:rPr>
     </w:lvl>
   </w:abstractNum>
-  <w:abstractNum w:abstractNumId="21" w15:restartNumberingAfterBreak="0">
+  <w:abstractNum w:abstractNumId="22" w15:restartNumberingAfterBreak="0">
     <w:nsid w:val="3B3F1E80"/>
     <w:multiLevelType w:val="hybridMultilevel"/>
     <w:tmpl w:val="E4C64308"/>
@@ -4912,7 +4345,7 @@
       </w:rPr>
     </w:lvl>
   </w:abstractNum>
-  <w:abstractNum w:abstractNumId="22" w15:restartNumberingAfterBreak="0">
+  <w:abstractNum w:abstractNumId="23" w15:restartNumberingAfterBreak="0">
     <w:nsid w:val="3B86507A"/>
     <w:multiLevelType w:val="multilevel"/>
     <w:tmpl w:val="563EE922"/>
@@ -5025,7 +4458,7 @@
       </w:rPr>
     </w:lvl>
   </w:abstractNum>
-  <w:abstractNum w:abstractNumId="23" w15:restartNumberingAfterBreak="0">
+  <w:abstractNum w:abstractNumId="24" w15:restartNumberingAfterBreak="0">
     <w:nsid w:val="3D176B3A"/>
     <w:multiLevelType w:val="hybridMultilevel"/>
     <w:tmpl w:val="E2E62108"/>
@@ -5138,7 +4571,7 @@
       </w:rPr>
     </w:lvl>
   </w:abstractNum>
-  <w:abstractNum w:abstractNumId="24" w15:restartNumberingAfterBreak="0">
+  <w:abstractNum w:abstractNumId="25" w15:restartNumberingAfterBreak="0">
     <w:nsid w:val="3DA22501"/>
     <w:multiLevelType w:val="multilevel"/>
     <w:tmpl w:val="B9A46690"/>
@@ -5251,7 +4684,7 @@
       </w:rPr>
     </w:lvl>
   </w:abstractNum>
-  <w:abstractNum w:abstractNumId="25" w15:restartNumberingAfterBreak="0">
+  <w:abstractNum w:abstractNumId="26" w15:restartNumberingAfterBreak="0">
     <w:nsid w:val="41AF0D38"/>
     <w:multiLevelType w:val="hybridMultilevel"/>
     <w:tmpl w:val="A740E566"/>
@@ -5364,7 +4797,7 @@
       </w:rPr>
     </w:lvl>
   </w:abstractNum>
-  <w:abstractNum w:abstractNumId="26" w15:restartNumberingAfterBreak="0">
+  <w:abstractNum w:abstractNumId="27" w15:restartNumberingAfterBreak="0">
     <w:nsid w:val="41B330D4"/>
     <w:multiLevelType w:val="multilevel"/>
     <w:tmpl w:val="DF78B4C0"/>
@@ -5477,7 +4910,7 @@
       </w:rPr>
     </w:lvl>
   </w:abstractNum>
-  <w:abstractNum w:abstractNumId="27" w15:restartNumberingAfterBreak="0">
+  <w:abstractNum w:abstractNumId="28" w15:restartNumberingAfterBreak="0">
     <w:nsid w:val="43294D8E"/>
     <w:multiLevelType w:val="multilevel"/>
     <w:tmpl w:val="ED00A49C"/>
@@ -5590,7 +5023,7 @@
       </w:rPr>
     </w:lvl>
   </w:abstractNum>
-  <w:abstractNum w:abstractNumId="28" w15:restartNumberingAfterBreak="0">
+  <w:abstractNum w:abstractNumId="29" w15:restartNumberingAfterBreak="0">
     <w:nsid w:val="46101A00"/>
     <w:multiLevelType w:val="hybridMultilevel"/>
     <w:tmpl w:val="6608E006"/>
@@ -5702,7 +5135,7 @@
       </w:rPr>
     </w:lvl>
   </w:abstractNum>
-  <w:abstractNum w:abstractNumId="29" w15:restartNumberingAfterBreak="0">
+  <w:abstractNum w:abstractNumId="30" w15:restartNumberingAfterBreak="0">
     <w:nsid w:val="4614395A"/>
     <w:multiLevelType w:val="multilevel"/>
     <w:tmpl w:val="DC9E33E4"/>
@@ -5815,7 +5248,7 @@
       </w:rPr>
     </w:lvl>
   </w:abstractNum>
-  <w:abstractNum w:abstractNumId="30" w15:restartNumberingAfterBreak="0">
+  <w:abstractNum w:abstractNumId="31" w15:restartNumberingAfterBreak="0">
     <w:nsid w:val="4EE140D6"/>
     <w:multiLevelType w:val="hybridMultilevel"/>
     <w:tmpl w:val="041E2D22"/>
@@ -5928,7 +5361,7 @@
       </w:rPr>
     </w:lvl>
   </w:abstractNum>
-  <w:abstractNum w:abstractNumId="31" w15:restartNumberingAfterBreak="0">
+  <w:abstractNum w:abstractNumId="32" w15:restartNumberingAfterBreak="0">
     <w:nsid w:val="589F1C20"/>
     <w:multiLevelType w:val="multilevel"/>
     <w:tmpl w:val="3BBC2F64"/>
@@ -6041,7 +5474,7 @@
       </w:rPr>
     </w:lvl>
   </w:abstractNum>
-  <w:abstractNum w:abstractNumId="32" w15:restartNumberingAfterBreak="0">
+  <w:abstractNum w:abstractNumId="33" w15:restartNumberingAfterBreak="0">
     <w:nsid w:val="58BB407A"/>
     <w:multiLevelType w:val="hybridMultilevel"/>
     <w:tmpl w:val="84A41C86"/>
@@ -6154,7 +5587,7 @@
       </w:rPr>
     </w:lvl>
   </w:abstractNum>
-  <w:abstractNum w:abstractNumId="33" w15:restartNumberingAfterBreak="0">
+  <w:abstractNum w:abstractNumId="34" w15:restartNumberingAfterBreak="0">
     <w:nsid w:val="5BD413A1"/>
     <w:multiLevelType w:val="multilevel"/>
     <w:tmpl w:val="90662D4E"/>
@@ -6267,7 +5700,7 @@
       </w:rPr>
     </w:lvl>
   </w:abstractNum>
-  <w:abstractNum w:abstractNumId="34" w15:restartNumberingAfterBreak="0">
+  <w:abstractNum w:abstractNumId="35" w15:restartNumberingAfterBreak="0">
     <w:nsid w:val="5DF43187"/>
     <w:multiLevelType w:val="hybridMultilevel"/>
     <w:tmpl w:val="9A3C64E2"/>
@@ -6380,7 +5813,7 @@
       </w:rPr>
     </w:lvl>
   </w:abstractNum>
-  <w:abstractNum w:abstractNumId="35" w15:restartNumberingAfterBreak="0">
+  <w:abstractNum w:abstractNumId="36" w15:restartNumberingAfterBreak="0">
     <w:nsid w:val="5E756F28"/>
     <w:multiLevelType w:val="multilevel"/>
     <w:tmpl w:val="550C1E8A"/>
@@ -6493,7 +5926,7 @@
       </w:rPr>
     </w:lvl>
   </w:abstractNum>
-  <w:abstractNum w:abstractNumId="36" w15:restartNumberingAfterBreak="0">
+  <w:abstractNum w:abstractNumId="37" w15:restartNumberingAfterBreak="0">
     <w:nsid w:val="62FB1365"/>
     <w:multiLevelType w:val="multilevel"/>
     <w:tmpl w:val="593A79FC"/>
@@ -6606,7 +6039,7 @@
       </w:rPr>
     </w:lvl>
   </w:abstractNum>
-  <w:abstractNum w:abstractNumId="37" w15:restartNumberingAfterBreak="0">
+  <w:abstractNum w:abstractNumId="38" w15:restartNumberingAfterBreak="0">
     <w:nsid w:val="657802C8"/>
     <w:multiLevelType w:val="hybridMultilevel"/>
     <w:tmpl w:val="ACB2C8B4"/>
@@ -6719,7 +6152,7 @@
       </w:rPr>
     </w:lvl>
   </w:abstractNum>
-  <w:abstractNum w:abstractNumId="38" w15:restartNumberingAfterBreak="0">
+  <w:abstractNum w:abstractNumId="39" w15:restartNumberingAfterBreak="0">
     <w:nsid w:val="70B75A9C"/>
     <w:multiLevelType w:val="hybridMultilevel"/>
     <w:tmpl w:val="6ED8BAEC"/>
@@ -6831,7 +6264,7 @@
       </w:rPr>
     </w:lvl>
   </w:abstractNum>
-  <w:abstractNum w:abstractNumId="39" w15:restartNumberingAfterBreak="0">
+  <w:abstractNum w:abstractNumId="40" w15:restartNumberingAfterBreak="0">
     <w:nsid w:val="735319B7"/>
     <w:multiLevelType w:val="multilevel"/>
     <w:tmpl w:val="7E1C98D2"/>
@@ -6980,7 +6413,7 @@
       </w:rPr>
     </w:lvl>
   </w:abstractNum>
-  <w:abstractNum w:abstractNumId="40" w15:restartNumberingAfterBreak="0">
+  <w:abstractNum w:abstractNumId="41" w15:restartNumberingAfterBreak="0">
     <w:nsid w:val="75F178A9"/>
     <w:multiLevelType w:val="hybridMultilevel"/>
     <w:tmpl w:val="7BD06536"/>
@@ -7093,7 +6526,7 @@
       </w:rPr>
     </w:lvl>
   </w:abstractNum>
-  <w:abstractNum w:abstractNumId="41" w15:restartNumberingAfterBreak="0">
+  <w:abstractNum w:abstractNumId="42" w15:restartNumberingAfterBreak="0">
     <w:nsid w:val="7754195A"/>
     <w:multiLevelType w:val="multilevel"/>
     <w:tmpl w:val="71149C3C"/>
@@ -7207,7 +6640,7 @@
       </w:rPr>
     </w:lvl>
   </w:abstractNum>
-  <w:abstractNum w:abstractNumId="42" w15:restartNumberingAfterBreak="0">
+  <w:abstractNum w:abstractNumId="43" w15:restartNumberingAfterBreak="0">
     <w:nsid w:val="7F0F35D9"/>
     <w:multiLevelType w:val="multilevel"/>
     <w:tmpl w:val="2AB24CAC"/>
@@ -7320,7 +6753,7 @@
       </w:rPr>
     </w:lvl>
   </w:abstractNum>
-  <w:abstractNum w:abstractNumId="43" w15:restartNumberingAfterBreak="0">
+  <w:abstractNum w:abstractNumId="44" w15:restartNumberingAfterBreak="0">
     <w:nsid w:val="7FB17EA0"/>
     <w:multiLevelType w:val="hybridMultilevel"/>
     <w:tmpl w:val="3A982DC2"/>
@@ -7434,118 +6867,118 @@
     </w:lvl>
   </w:abstractNum>
   <w:num w:numId="1" w16cid:durableId="950821573">
-    <w:abstractNumId w:val="33"/>
+    <w:abstractNumId w:val="34"/>
   </w:num>
   <w:num w:numId="2" w16cid:durableId="1638729528">
-    <w:abstractNumId w:val="27"/>
+    <w:abstractNumId w:val="28"/>
   </w:num>
   <w:num w:numId="3" w16cid:durableId="398554530">
-    <w:abstractNumId w:val="29"/>
+    <w:abstractNumId w:val="30"/>
   </w:num>
   <w:num w:numId="4" w16cid:durableId="883105402">
     <w:abstractNumId w:val="2"/>
   </w:num>
   <w:num w:numId="5" w16cid:durableId="198592629">
-    <w:abstractNumId w:val="11"/>
+    <w:abstractNumId w:val="12"/>
   </w:num>
   <w:num w:numId="6" w16cid:durableId="1621111613">
+    <w:abstractNumId w:val="37"/>
+  </w:num>
+  <w:num w:numId="7" w16cid:durableId="1731537507">
+    <w:abstractNumId w:val="18"/>
+  </w:num>
+  <w:num w:numId="8" w16cid:durableId="913121935">
+    <w:abstractNumId w:val="25"/>
+  </w:num>
+  <w:num w:numId="9" w16cid:durableId="1884832052">
+    <w:abstractNumId w:val="13"/>
+  </w:num>
+  <w:num w:numId="10" w16cid:durableId="848064235">
+    <w:abstractNumId w:val="32"/>
+  </w:num>
+  <w:num w:numId="11" w16cid:durableId="1672484030">
+    <w:abstractNumId w:val="23"/>
+  </w:num>
+  <w:num w:numId="12" w16cid:durableId="1291669421">
+    <w:abstractNumId w:val="27"/>
+  </w:num>
+  <w:num w:numId="13" w16cid:durableId="1949776965">
     <w:abstractNumId w:val="36"/>
   </w:num>
-  <w:num w:numId="7" w16cid:durableId="1731537507">
-    <w:abstractNumId w:val="17"/>
+  <w:num w:numId="14" w16cid:durableId="221214045">
+    <w:abstractNumId w:val="43"/>
   </w:num>
-  <w:num w:numId="8" w16cid:durableId="913121935">
-    <w:abstractNumId w:val="24"/>
+  <w:num w:numId="15" w16cid:durableId="881135818">
+    <w:abstractNumId w:val="42"/>
   </w:num>
-  <w:num w:numId="9" w16cid:durableId="1884832052">
-    <w:abstractNumId w:val="12"/>
+  <w:num w:numId="16" w16cid:durableId="2030910329">
+    <w:abstractNumId w:val="15"/>
   </w:num>
-  <w:num w:numId="10" w16cid:durableId="848064235">
+  <w:num w:numId="17" w16cid:durableId="1175416774">
+    <w:abstractNumId w:val="7"/>
+  </w:num>
+  <w:num w:numId="18" w16cid:durableId="1793398024">
     <w:abstractNumId w:val="31"/>
   </w:num>
-  <w:num w:numId="11" w16cid:durableId="1672484030">
-    <w:abstractNumId w:val="22"/>
-  </w:num>
-  <w:num w:numId="12" w16cid:durableId="1291669421">
+  <w:num w:numId="19" w16cid:durableId="266474407">
     <w:abstractNumId w:val="26"/>
   </w:num>
-  <w:num w:numId="13" w16cid:durableId="1949776965">
-    <w:abstractNumId w:val="35"/>
-  </w:num>
-  <w:num w:numId="14" w16cid:durableId="221214045">
-    <w:abstractNumId w:val="42"/>
-  </w:num>
-  <w:num w:numId="15" w16cid:durableId="881135818">
-    <w:abstractNumId w:val="41"/>
-  </w:num>
-  <w:num w:numId="16" w16cid:durableId="2030910329">
-    <w:abstractNumId w:val="14"/>
-  </w:num>
-  <w:num w:numId="17" w16cid:durableId="1175416774">
-    <w:abstractNumId w:val="6"/>
-  </w:num>
-  <w:num w:numId="18" w16cid:durableId="1793398024">
-    <w:abstractNumId w:val="30"/>
-  </w:num>
-  <w:num w:numId="19" w16cid:durableId="266474407">
-    <w:abstractNumId w:val="25"/>
-  </w:num>
   <w:num w:numId="20" w16cid:durableId="469400771">
-    <w:abstractNumId w:val="18"/>
+    <w:abstractNumId w:val="19"/>
   </w:num>
   <w:num w:numId="21" w16cid:durableId="1236159144">
     <w:abstractNumId w:val="4"/>
   </w:num>
   <w:num w:numId="22" w16cid:durableId="1860267036">
-    <w:abstractNumId w:val="7"/>
+    <w:abstractNumId w:val="8"/>
   </w:num>
   <w:num w:numId="23" w16cid:durableId="1379281661">
-    <w:abstractNumId w:val="10"/>
+    <w:abstractNumId w:val="11"/>
   </w:num>
   <w:num w:numId="24" w16cid:durableId="1300962257">
-    <w:abstractNumId w:val="37"/>
+    <w:abstractNumId w:val="38"/>
   </w:num>
   <w:num w:numId="25" w16cid:durableId="1973752468">
-    <w:abstractNumId w:val="21"/>
+    <w:abstractNumId w:val="22"/>
   </w:num>
   <w:num w:numId="26" w16cid:durableId="1970479233">
-    <w:abstractNumId w:val="38"/>
+    <w:abstractNumId w:val="39"/>
   </w:num>
   <w:num w:numId="27" w16cid:durableId="1420637514">
-    <w:abstractNumId w:val="16"/>
+    <w:abstractNumId w:val="17"/>
   </w:num>
   <w:num w:numId="28" w16cid:durableId="1341396858">
-    <w:abstractNumId w:val="34"/>
+    <w:abstractNumId w:val="35"/>
   </w:num>
   <w:num w:numId="29" w16cid:durableId="1701273722">
-    <w:abstractNumId w:val="9"/>
+    <w:abstractNumId w:val="10"/>
   </w:num>
   <w:num w:numId="30" w16cid:durableId="491793591">
     <w:abstractNumId w:val="3"/>
   </w:num>
   <w:num w:numId="31" w16cid:durableId="1782064227">
-    <w:abstractNumId w:val="32"/>
+    <w:abstractNumId w:val="33"/>
   </w:num>
   <w:num w:numId="32" w16cid:durableId="227763205">
-    <w:abstractNumId w:val="39"/>
+    <w:abstractNumId w:val="40"/>
   </w:num>
   <w:num w:numId="33" w16cid:durableId="303433716">
-    <w:abstractNumId w:val="8"/>
+    <w:abstractNumId w:val="9"/>
   </w:num>
   <w:num w:numId="34" w16cid:durableId="1745951092">
-    <w:abstractNumId w:val="23"/>
+    <w:abstractNumId w:val="24"/>
   </w:num>
   <w:num w:numId="35" w16cid:durableId="1035934787">
-    <w:abstractNumId w:val="19"/>
+    <w:abstractNumId w:val="20"/>
   </w:num>
   <w:num w:numId="36" w16cid:durableId="928079108">
-    <w:abstractNumId w:val="13"/>
+    <w:abstractNumId w:val="14"/>
   </w:num>
   <w:num w:numId="37" w16cid:durableId="1900482659">
-    <w:abstractNumId w:val="40"/>
+    <w:abstractNumId w:val="41"/>
   </w:num>
   <w:num w:numId="38" w16cid:durableId="12265414">
-    <w:abstractNumId w:val="15"/>
+    <w:abstractNumId w:val="16"/>
   </w:num>
   <w:num w:numId="39" w16cid:durableId="2093889482">
     <w:abstractNumId w:val="1"/>
@@ -7554,16 +6987,19 @@
     <w:abstractNumId w:val="5"/>
   </w:num>
   <w:num w:numId="41" w16cid:durableId="689843600">
-    <w:abstractNumId w:val="43"/>
+    <w:abstractNumId w:val="44"/>
   </w:num>
   <w:num w:numId="42" w16cid:durableId="1752048395">
-    <w:abstractNumId w:val="28"/>
+    <w:abstractNumId w:val="29"/>
   </w:num>
   <w:num w:numId="43" w16cid:durableId="202134715">
     <w:abstractNumId w:val="0"/>
   </w:num>
   <w:num w:numId="44" w16cid:durableId="1103571421">
-    <w:abstractNumId w:val="20"/>
+    <w:abstractNumId w:val="21"/>
+  </w:num>
+  <w:num w:numId="45" w16cid:durableId="1156147305">
+    <w:abstractNumId w:val="6"/>
   </w:num>
 </w:numbering>
 </file>
@@ -9577,28 +9013,28 @@
 </file>
 
 <file path=customXml/item1.xml><?xml version="1.0" encoding="utf-8"?>
-<b:Sources xmlns:b="http://schemas.openxmlformats.org/officeDocument/2006/bibliography" xmlns="http://schemas.openxmlformats.org/officeDocument/2006/bibliography" SelectedStyle="\APASixthEditionOfficeOnline.xsl" StyleName="APA" Version="6"/>
-</file>
-
-<file path=customXml/item2.xml><?xml version="1.0" encoding="utf-8"?>
 <go:gDocsCustomXmlDataStorage xmlns:go="http://customooxmlschemas.google.com/" xmlns:r="http://schemas.openxmlformats.org/officeDocument/2006/relationships">
   <go:docsCustomData xmlns:go="http://customooxmlschemas.google.com/" roundtripDataSignature="AMtx7mj8bvlXyk6gfbrLwJXO/FvWiC9Yig==">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</go:docsCustomData>
 </go:gDocsCustomXmlDataStorage>
 </file>
 
-<file path=customXml/itemProps1.xml><?xml version="1.0" encoding="utf-8"?>
-<ds:datastoreItem xmlns:ds="http://schemas.openxmlformats.org/officeDocument/2006/customXml" ds:itemID="{13FDF929-2E73-496E-BF5A-C07C58588E69}">
-  <ds:schemaRefs>
-    <ds:schemaRef ds:uri="http://schemas.openxmlformats.org/officeDocument/2006/bibliography"/>
-  </ds:schemaRefs>
-</ds:datastoreItem>
+<file path=customXml/item2.xml><?xml version="1.0" encoding="utf-8"?>
+<b:Sources xmlns:b="http://schemas.openxmlformats.org/officeDocument/2006/bibliography" xmlns="http://schemas.openxmlformats.org/officeDocument/2006/bibliography" SelectedStyle="\APASixthEditionOfficeOnline.xsl" StyleName="APA" Version="6"/>
 </file>
 
-<file path=customXml/itemProps2.xml><?xml version="1.0" encoding="utf-8"?>
+<file path=customXml/itemProps1.xml><?xml version="1.0" encoding="utf-8"?>
 <ds:datastoreItem xmlns:ds="http://schemas.openxmlformats.org/officeDocument/2006/customXml" ds:itemID="{11111111-1234-1234-1234-123412341234}">
   <ds:schemaRefs>
     <ds:schemaRef ds:uri="http://customooxmlschemas.google.com/"/>
     <ds:schemaRef ds:uri="http://schemas.openxmlformats.org/officeDocument/2006/relationships"/>
   </ds:schemaRefs>
 </ds:datastoreItem>
+</file>
+
+<file path=customXml/itemProps2.xml><?xml version="1.0" encoding="utf-8"?>
+<ds:datastoreItem xmlns:ds="http://schemas.openxmlformats.org/officeDocument/2006/customXml" ds:itemID="{13FDF929-2E73-496E-BF5A-C07C58588E69}">
+  <ds:schemaRefs>
+    <ds:schemaRef ds:uri="http://schemas.openxmlformats.org/officeDocument/2006/bibliography"/>
+  </ds:schemaRefs>
+</ds:datastoreItem>
 </file>
--- a/P12_03_Roadmap.docx
+++ b/P12_03_Roadmap.docx
@@ -750,7 +750,21 @@
           <w:b/>
           <w:bCs/>
         </w:rPr>
-        <w:t>DEVELOPPEMENT -&gt; TESTS UNITAIRES -&gt; TEST D’INTEGRATION -&gt; DEPLOIEMENT EN PRODUCTION</w:t>
+        <w:t>DEVELOPPEMENT -&gt; TESTS UNITAIRES -&gt; TEST D’INT</w:t>
+      </w:r>
+      <w:r>
+        <w:rPr>
+          <w:b/>
+          <w:bCs/>
+        </w:rPr>
+        <w:t>É</w:t>
+      </w:r>
+      <w:r>
+        <w:rPr>
+          <w:b/>
+          <w:bCs/>
+        </w:rPr>
+        <w:t>GRATION -&gt; DEPLOIEMENT EN PRODUCTION</w:t>
       </w:r>
     </w:p>
     <w:p>
@@ -953,7 +967,13 @@
         <w:jc w:val="both"/>
       </w:pPr>
       <w:r>
-        <w:t xml:space="preserve">Les rôles et responsabilités de chaque équipe composant le projet reste inchangées, seul le périmètre évolue pour s’adapter aux nouveaux besoins. </w:t>
+        <w:t>Les rôles et responsabilités de chaque équipe composant le projet reste</w:t>
+      </w:r>
+      <w:r>
+        <w:t>nt</w:t>
+      </w:r>
+      <w:r>
+        <w:t xml:space="preserve"> inchangées, seul le périmètre évolue pour s’adapter aux nouveaux besoins. </w:t>
       </w:r>
     </w:p>
     <w:p>
@@ -9013,28 +9033,28 @@
 </file>
 
 <file path=customXml/item1.xml><?xml version="1.0" encoding="utf-8"?>
+<b:Sources xmlns:b="http://schemas.openxmlformats.org/officeDocument/2006/bibliography" xmlns="http://schemas.openxmlformats.org/officeDocument/2006/bibliography" SelectedStyle="\APASixthEditionOfficeOnline.xsl" StyleName="APA" Version="6"/>
+</file>
+
+<file path=customXml/item2.xml><?xml version="1.0" encoding="utf-8"?>
 <go:gDocsCustomXmlDataStorage xmlns:go="http://customooxmlschemas.google.com/" xmlns:r="http://schemas.openxmlformats.org/officeDocument/2006/relationships">
   <go:docsCustomData xmlns:go="http://customooxmlschemas.google.com/" roundtripDataSignature="AMtx7mj8bvlXyk6gfbrLwJXO/FvWiC9Yig==">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</go:docsCustomData>
 </go:gDocsCustomXmlDataStorage>
 </file>
 
-<file path=customXml/item2.xml><?xml version="1.0" encoding="utf-8"?>
-<b:Sources xmlns:b="http://schemas.openxmlformats.org/officeDocument/2006/bibliography" xmlns="http://schemas.openxmlformats.org/officeDocument/2006/bibliography" SelectedStyle="\APASixthEditionOfficeOnline.xsl" StyleName="APA" Version="6"/>
+<file path=customXml/itemProps1.xml><?xml version="1.0" encoding="utf-8"?>
+<ds:datastoreItem xmlns:ds="http://schemas.openxmlformats.org/officeDocument/2006/customXml" ds:itemID="{13FDF929-2E73-496E-BF5A-C07C58588E69}">
+  <ds:schemaRefs>
+    <ds:schemaRef ds:uri="http://schemas.openxmlformats.org/officeDocument/2006/bibliography"/>
+  </ds:schemaRefs>
+</ds:datastoreItem>
 </file>
 
-<file path=customXml/itemProps1.xml><?xml version="1.0" encoding="utf-8"?>
+<file path=customXml/itemProps2.xml><?xml version="1.0" encoding="utf-8"?>
 <ds:datastoreItem xmlns:ds="http://schemas.openxmlformats.org/officeDocument/2006/customXml" ds:itemID="{11111111-1234-1234-1234-123412341234}">
   <ds:schemaRefs>
     <ds:schemaRef ds:uri="http://customooxmlschemas.google.com/"/>
     <ds:schemaRef ds:uri="http://schemas.openxmlformats.org/officeDocument/2006/relationships"/>
   </ds:schemaRefs>
 </ds:datastoreItem>
-</file>
-
-<file path=customXml/itemProps2.xml><?xml version="1.0" encoding="utf-8"?>
-<ds:datastoreItem xmlns:ds="http://schemas.openxmlformats.org/officeDocument/2006/customXml" ds:itemID="{13FDF929-2E73-496E-BF5A-C07C58588E69}">
-  <ds:schemaRefs>
-    <ds:schemaRef ds:uri="http://schemas.openxmlformats.org/officeDocument/2006/bibliography"/>
-  </ds:schemaRefs>
-</ds:datastoreItem>
 </file>
--- a/P12_03_Roadmap.docx
+++ b/P12_03_Roadmap.docx
@@ -535,18 +535,22 @@
         <w:pStyle w:val="Titre1"/>
       </w:pPr>
       <w:bookmarkStart w:id="3" w:name="_Toc78113519"/>
+      <w:bookmarkStart w:id="4" w:name="_Toc122069422"/>
       <w:r>
         <w:lastRenderedPageBreak/>
         <w:t>IMPLÉMENTATION DE LA NOUVELLE ARCHITECTURE</w:t>
       </w:r>
+      <w:bookmarkEnd w:id="4"/>
     </w:p>
     <w:p>
       <w:pPr>
         <w:pStyle w:val="Titre2"/>
       </w:pPr>
+      <w:bookmarkStart w:id="5" w:name="_Toc122069423"/>
       <w:r>
         <w:t>Implémentation de la nouvelle architecture</w:t>
       </w:r>
+      <w:bookmarkEnd w:id="5"/>
     </w:p>
     <w:p>
       <w:pPr>
@@ -566,17 +570,8 @@
           <w:b/>
           <w:bCs/>
         </w:rPr>
-        <w:t xml:space="preserve">Software </w:t>
+        <w:t>Software Developement</w:t>
       </w:r>
-      <w:proofErr w:type="spellStart"/>
-      <w:r>
-        <w:rPr>
-          <w:b/>
-          <w:bCs/>
-        </w:rPr>
-        <w:t>Developement</w:t>
-      </w:r>
-      <w:proofErr w:type="spellEnd"/>
       <w:r>
         <w:t xml:space="preserve"> » représentée par </w:t>
       </w:r>
@@ -591,7 +586,10 @@
         <w:t xml:space="preserve">. </w:t>
       </w:r>
       <w:r>
-        <w:t xml:space="preserve">  </w:t>
+        <w:t xml:space="preserve"> </w:t>
+      </w:r>
+      <w:r>
+        <w:t>David EVAN (Architecte logiciel) sera chargé du suivi des développement (Accountable).</w:t>
       </w:r>
     </w:p>
     <w:p>
@@ -681,6 +679,9 @@
       </w:r>
       <w:r>
         <w:t>(processus non référencé dans la documentation transmise)</w:t>
+      </w:r>
+      <w:r>
+        <w:t xml:space="preserve">. Les équipes de Keith, sous la supervision de Kathy (CIO) seront chargé de la commande et de la livraison / configuration des machines. </w:t>
       </w:r>
     </w:p>
     <w:p>
@@ -772,16 +773,13 @@
         <w:pStyle w:val="Titre2"/>
         <w:spacing w:before="360"/>
       </w:pPr>
-      <w:bookmarkStart w:id="4" w:name="_Toc108095663"/>
-      <w:proofErr w:type="spellStart"/>
+      <w:bookmarkStart w:id="6" w:name="_Toc108095663"/>
+      <w:bookmarkStart w:id="7" w:name="_Toc122069424"/>
       <w:r>
-        <w:t>Quality</w:t>
+        <w:t>Quality Assurance &amp; Sécurité</w:t>
       </w:r>
-      <w:proofErr w:type="spellEnd"/>
-      <w:r>
-        <w:t xml:space="preserve"> Assurance &amp; Sécurité</w:t>
-      </w:r>
-      <w:bookmarkEnd w:id="4"/>
+      <w:bookmarkEnd w:id="6"/>
+      <w:bookmarkEnd w:id="7"/>
     </w:p>
     <w:p>
       <w:pPr>
@@ -939,6 +937,7 @@
       <w:pPr>
         <w:spacing w:before="360"/>
       </w:pPr>
+      <w:bookmarkStart w:id="8" w:name="_Toc122069425"/>
       <w:r>
         <w:rPr>
           <w:rStyle w:val="Titre2Car"/>
@@ -958,6 +957,7 @@
         </w:rPr>
         <w:t>esponsabilités des parties prenantes</w:t>
       </w:r>
+      <w:bookmarkEnd w:id="8"/>
       <w:r>
         <w:t xml:space="preserve"> </w:t>
       </w:r>
@@ -1011,14 +1011,16 @@
         </w:rPr>
       </w:pPr>
     </w:p>
-    <w:bookmarkEnd w:id="3"/>
     <w:p>
       <w:pPr>
         <w:pStyle w:val="Titre2"/>
       </w:pPr>
+      <w:bookmarkStart w:id="9" w:name="_Toc122069426"/>
+      <w:bookmarkEnd w:id="3"/>
       <w:r>
         <w:t>Mise à jour de la feuille de route</w:t>
       </w:r>
+      <w:bookmarkEnd w:id="9"/>
     </w:p>
     <w:p>
       <w:pPr>
@@ -1120,6 +1122,1141 @@
       </w:r>
     </w:p>
     <w:p>
+      <w:r>
+        <w:br w:type="page"/>
+      </w:r>
+    </w:p>
+    <w:p>
+      <w:pPr>
+        <w:pStyle w:val="Titre2"/>
+      </w:pPr>
+      <w:r>
+        <w:lastRenderedPageBreak/>
+        <w:t>Lots / Charge de travail</w:t>
+      </w:r>
+    </w:p>
+    <w:tbl>
+      <w:tblPr>
+        <w:tblW w:w="11624" w:type="dxa"/>
+        <w:tblInd w:w="-1139" w:type="dxa"/>
+        <w:tblLayout w:type="fixed"/>
+        <w:tblCellMar>
+          <w:top w:w="68" w:type="dxa"/>
+          <w:left w:w="70" w:type="dxa"/>
+          <w:bottom w:w="68" w:type="dxa"/>
+          <w:right w:w="227" w:type="dxa"/>
+        </w:tblCellMar>
+        <w:tblLook w:val="04A0" w:firstRow="1" w:lastRow="0" w:firstColumn="1" w:lastColumn="0" w:noHBand="0" w:noVBand="1"/>
+      </w:tblPr>
+      <w:tblGrid>
+        <w:gridCol w:w="850"/>
+        <w:gridCol w:w="3119"/>
+        <w:gridCol w:w="2835"/>
+        <w:gridCol w:w="2835"/>
+        <w:gridCol w:w="1985"/>
+      </w:tblGrid>
+      <w:tr>
+        <w:trPr>
+          <w:trHeight w:val="397"/>
+        </w:trPr>
+        <w:tc>
+          <w:tcPr>
+            <w:tcW w:w="850" w:type="dxa"/>
+            <w:tcBorders>
+              <w:top w:val="single" w:sz="4" w:space="0" w:color="auto"/>
+              <w:left w:val="single" w:sz="4" w:space="0" w:color="auto"/>
+              <w:bottom w:val="single" w:sz="8" w:space="0" w:color="auto"/>
+            </w:tcBorders>
+            <w:shd w:val="clear" w:color="auto" w:fill="50B151"/>
+            <w:vAlign w:val="center"/>
+            <w:hideMark/>
+          </w:tcPr>
+          <w:p>
+            <w:pPr>
+              <w:spacing w:after="0" w:line="240" w:lineRule="auto"/>
+              <w:jc w:val="center"/>
+              <w:rPr>
+                <w:rFonts w:ascii="Calibri" w:eastAsia="Times New Roman" w:hAnsi="Calibri" w:cs="Calibri"/>
+                <w:b/>
+                <w:bCs/>
+                <w:color w:val="FFFFFF" w:themeColor="background1"/>
+              </w:rPr>
+            </w:pPr>
+            <w:r>
+              <w:rPr>
+                <w:rFonts w:ascii="Calibri" w:eastAsia="Times New Roman" w:hAnsi="Calibri" w:cs="Calibri"/>
+                <w:b/>
+                <w:bCs/>
+                <w:color w:val="FFFFFF" w:themeColor="background1"/>
+              </w:rPr>
+              <w:t>Id.</w:t>
+            </w:r>
+          </w:p>
+        </w:tc>
+        <w:tc>
+          <w:tcPr>
+            <w:tcW w:w="3119" w:type="dxa"/>
+            <w:tcBorders>
+              <w:top w:val="single" w:sz="4" w:space="0" w:color="auto"/>
+              <w:bottom w:val="single" w:sz="8" w:space="0" w:color="auto"/>
+              <w:right w:val="nil"/>
+            </w:tcBorders>
+            <w:shd w:val="clear" w:color="auto" w:fill="50B151"/>
+            <w:vAlign w:val="center"/>
+          </w:tcPr>
+          <w:p>
+            <w:pPr>
+              <w:spacing w:after="0" w:line="240" w:lineRule="auto"/>
+              <w:rPr>
+                <w:rFonts w:ascii="Calibri" w:eastAsia="Times New Roman" w:hAnsi="Calibri" w:cs="Calibri"/>
+                <w:b/>
+                <w:bCs/>
+                <w:color w:val="FFFFFF" w:themeColor="background1"/>
+              </w:rPr>
+            </w:pPr>
+            <w:r>
+              <w:rPr>
+                <w:rFonts w:ascii="Calibri" w:eastAsia="Times New Roman" w:hAnsi="Calibri" w:cs="Calibri"/>
+                <w:b/>
+                <w:bCs/>
+                <w:color w:val="FFFFFF" w:themeColor="background1"/>
+              </w:rPr>
+              <w:t>Lot de travail</w:t>
+            </w:r>
+          </w:p>
+        </w:tc>
+        <w:tc>
+          <w:tcPr>
+            <w:tcW w:w="2835" w:type="dxa"/>
+            <w:tcBorders>
+              <w:top w:val="single" w:sz="4" w:space="0" w:color="auto"/>
+              <w:left w:val="nil"/>
+              <w:bottom w:val="single" w:sz="8" w:space="0" w:color="auto"/>
+            </w:tcBorders>
+            <w:shd w:val="clear" w:color="auto" w:fill="50B151"/>
+            <w:vAlign w:val="center"/>
+          </w:tcPr>
+          <w:p>
+            <w:pPr>
+              <w:spacing w:after="0" w:line="240" w:lineRule="auto"/>
+              <w:rPr>
+                <w:rFonts w:ascii="Calibri" w:eastAsia="Times New Roman" w:hAnsi="Calibri" w:cs="Calibri"/>
+                <w:b/>
+                <w:bCs/>
+                <w:color w:val="FFFFFF" w:themeColor="background1"/>
+              </w:rPr>
+            </w:pPr>
+            <w:r>
+              <w:rPr>
+                <w:rFonts w:ascii="Calibri" w:eastAsia="Times New Roman" w:hAnsi="Calibri" w:cs="Calibri"/>
+                <w:b/>
+                <w:bCs/>
+                <w:color w:val="FFFFFF" w:themeColor="background1"/>
+              </w:rPr>
+              <w:t>P.P responsable (Accountable)</w:t>
+            </w:r>
+          </w:p>
+        </w:tc>
+        <w:tc>
+          <w:tcPr>
+            <w:tcW w:w="2835" w:type="dxa"/>
+            <w:tcBorders>
+              <w:top w:val="single" w:sz="4" w:space="0" w:color="auto"/>
+              <w:bottom w:val="single" w:sz="8" w:space="0" w:color="auto"/>
+            </w:tcBorders>
+            <w:shd w:val="clear" w:color="auto" w:fill="50B151"/>
+            <w:vAlign w:val="center"/>
+          </w:tcPr>
+          <w:p>
+            <w:pPr>
+              <w:spacing w:after="0" w:line="240" w:lineRule="auto"/>
+              <w:jc w:val="center"/>
+              <w:rPr>
+                <w:rFonts w:ascii="Calibri" w:eastAsia="Times New Roman" w:hAnsi="Calibri" w:cs="Calibri"/>
+                <w:b/>
+                <w:bCs/>
+                <w:color w:val="FFFFFF" w:themeColor="background1"/>
+              </w:rPr>
+            </w:pPr>
+            <w:r>
+              <w:rPr>
+                <w:rFonts w:ascii="Calibri" w:eastAsia="Times New Roman" w:hAnsi="Calibri" w:cs="Calibri"/>
+                <w:b/>
+                <w:bCs/>
+                <w:color w:val="FFFFFF" w:themeColor="background1"/>
+              </w:rPr>
+              <w:t>P.P Réalisatrice</w:t>
+            </w:r>
+            <w:r>
+              <w:rPr>
+                <w:rFonts w:ascii="Calibri" w:eastAsia="Times New Roman" w:hAnsi="Calibri" w:cs="Calibri"/>
+                <w:b/>
+                <w:bCs/>
+                <w:color w:val="FFFFFF" w:themeColor="background1"/>
+              </w:rPr>
+              <w:br/>
+              <w:t>(Responsible)</w:t>
+            </w:r>
+          </w:p>
+        </w:tc>
+        <w:tc>
+          <w:tcPr>
+            <w:tcW w:w="1985" w:type="dxa"/>
+            <w:tcBorders>
+              <w:top w:val="single" w:sz="4" w:space="0" w:color="auto"/>
+              <w:bottom w:val="single" w:sz="4" w:space="0" w:color="auto"/>
+              <w:right w:val="single" w:sz="4" w:space="0" w:color="auto"/>
+            </w:tcBorders>
+            <w:shd w:val="clear" w:color="auto" w:fill="50B151"/>
+          </w:tcPr>
+          <w:p>
+            <w:pPr>
+              <w:spacing w:after="0" w:line="240" w:lineRule="auto"/>
+              <w:jc w:val="center"/>
+              <w:rPr>
+                <w:rFonts w:ascii="Calibri" w:eastAsia="Times New Roman" w:hAnsi="Calibri" w:cs="Calibri"/>
+                <w:b/>
+                <w:bCs/>
+                <w:color w:val="FFFFFF" w:themeColor="background1"/>
+              </w:rPr>
+            </w:pPr>
+            <w:r>
+              <w:rPr>
+                <w:rFonts w:ascii="Calibri" w:eastAsia="Times New Roman" w:hAnsi="Calibri" w:cs="Calibri"/>
+                <w:b/>
+                <w:bCs/>
+                <w:color w:val="FFFFFF" w:themeColor="background1"/>
+              </w:rPr>
+              <w:t>Charge estimée</w:t>
+            </w:r>
+          </w:p>
+        </w:tc>
+      </w:tr>
+      <w:tr>
+        <w:trPr>
+          <w:trHeight w:val="680"/>
+        </w:trPr>
+        <w:tc>
+          <w:tcPr>
+            <w:tcW w:w="850" w:type="dxa"/>
+            <w:tcBorders>
+              <w:top w:val="nil"/>
+              <w:left w:val="single" w:sz="4" w:space="0" w:color="auto"/>
+              <w:bottom w:val="single" w:sz="8" w:space="0" w:color="auto"/>
+              <w:right w:val="nil"/>
+            </w:tcBorders>
+            <w:shd w:val="clear" w:color="auto" w:fill="auto"/>
+            <w:vAlign w:val="center"/>
+          </w:tcPr>
+          <w:p>
+            <w:pPr>
+              <w:spacing w:after="0" w:line="240" w:lineRule="auto"/>
+              <w:jc w:val="center"/>
+              <w:rPr>
+                <w:b/>
+                <w:bCs/>
+              </w:rPr>
+            </w:pPr>
+            <w:r>
+              <w:rPr>
+                <w:b/>
+                <w:bCs/>
+              </w:rPr>
+              <w:t>LOT-1</w:t>
+            </w:r>
+          </w:p>
+        </w:tc>
+        <w:tc>
+          <w:tcPr>
+            <w:tcW w:w="3119" w:type="dxa"/>
+            <w:tcBorders>
+              <w:top w:val="single" w:sz="8" w:space="0" w:color="auto"/>
+              <w:left w:val="nil"/>
+              <w:bottom w:val="single" w:sz="8" w:space="0" w:color="auto"/>
+              <w:right w:val="nil"/>
+            </w:tcBorders>
+            <w:vAlign w:val="center"/>
+          </w:tcPr>
+          <w:p>
+            <w:pPr>
+              <w:spacing w:after="0" w:line="240" w:lineRule="auto"/>
+              <w:jc w:val="both"/>
+            </w:pPr>
+            <w:r>
+              <w:t>Déploiement</w:t>
+            </w:r>
+            <w:r>
+              <w:rPr>
+                <w:b/>
+                <w:bCs/>
+              </w:rPr>
+              <w:t xml:space="preserve"> </w:t>
+            </w:r>
+            <w:r>
+              <w:t xml:space="preserve">/ Configuration </w:t>
+            </w:r>
+            <w:r>
+              <w:t>de l’IAM</w:t>
+            </w:r>
+            <w:r>
+              <w:t xml:space="preserve"> (Auth0 - SaaS)</w:t>
+            </w:r>
+          </w:p>
+        </w:tc>
+        <w:tc>
+          <w:tcPr>
+            <w:tcW w:w="2835" w:type="dxa"/>
+            <w:tcBorders>
+              <w:top w:val="single" w:sz="8" w:space="0" w:color="auto"/>
+              <w:left w:val="nil"/>
+              <w:bottom w:val="single" w:sz="8" w:space="0" w:color="auto"/>
+            </w:tcBorders>
+            <w:shd w:val="clear" w:color="auto" w:fill="auto"/>
+            <w:vAlign w:val="center"/>
+          </w:tcPr>
+          <w:p>
+            <w:pPr>
+              <w:spacing w:after="0" w:line="240" w:lineRule="auto"/>
+              <w:jc w:val="center"/>
+            </w:pPr>
+            <w:r>
+              <w:t>David EVAN</w:t>
+            </w:r>
+            <w:r>
+              <w:br/>
+              <w:t>(Architecte logiciel)</w:t>
+            </w:r>
+          </w:p>
+        </w:tc>
+        <w:tc>
+          <w:tcPr>
+            <w:tcW w:w="2835" w:type="dxa"/>
+            <w:tcBorders>
+              <w:top w:val="single" w:sz="8" w:space="0" w:color="auto"/>
+              <w:bottom w:val="single" w:sz="8" w:space="0" w:color="auto"/>
+            </w:tcBorders>
+            <w:vAlign w:val="center"/>
+          </w:tcPr>
+          <w:p>
+            <w:pPr>
+              <w:spacing w:after="0" w:line="240" w:lineRule="auto"/>
+              <w:jc w:val="center"/>
+            </w:pPr>
+            <w:r>
+              <w:t xml:space="preserve">Alex </w:t>
+            </w:r>
+            <w:r>
+              <w:br/>
+              <w:t>(et son équipe)</w:t>
+            </w:r>
+          </w:p>
+        </w:tc>
+        <w:tc>
+          <w:tcPr>
+            <w:tcW w:w="1985" w:type="dxa"/>
+            <w:tcBorders>
+              <w:top w:val="single" w:sz="4" w:space="0" w:color="auto"/>
+              <w:bottom w:val="single" w:sz="4" w:space="0" w:color="auto"/>
+              <w:right w:val="single" w:sz="4" w:space="0" w:color="auto"/>
+            </w:tcBorders>
+            <w:vAlign w:val="center"/>
+          </w:tcPr>
+          <w:p>
+            <w:pPr>
+              <w:spacing w:after="0" w:line="240" w:lineRule="auto"/>
+              <w:jc w:val="center"/>
+            </w:pPr>
+            <w:r>
+              <w:t>3 jrs / h</w:t>
+            </w:r>
+          </w:p>
+        </w:tc>
+      </w:tr>
+      <w:tr>
+        <w:trPr>
+          <w:trHeight w:val="680"/>
+        </w:trPr>
+        <w:tc>
+          <w:tcPr>
+            <w:tcW w:w="850" w:type="dxa"/>
+            <w:tcBorders>
+              <w:top w:val="nil"/>
+              <w:left w:val="single" w:sz="4" w:space="0" w:color="auto"/>
+              <w:bottom w:val="single" w:sz="8" w:space="0" w:color="auto"/>
+              <w:right w:val="nil"/>
+            </w:tcBorders>
+            <w:shd w:val="clear" w:color="auto" w:fill="auto"/>
+            <w:vAlign w:val="center"/>
+          </w:tcPr>
+          <w:p>
+            <w:pPr>
+              <w:spacing w:after="0" w:line="240" w:lineRule="auto"/>
+              <w:jc w:val="center"/>
+              <w:rPr>
+                <w:b/>
+                <w:bCs/>
+              </w:rPr>
+            </w:pPr>
+            <w:r>
+              <w:rPr>
+                <w:b/>
+                <w:bCs/>
+              </w:rPr>
+              <w:t>LOT-</w:t>
+            </w:r>
+            <w:r>
+              <w:rPr>
+                <w:b/>
+                <w:bCs/>
+              </w:rPr>
+              <w:t>2</w:t>
+            </w:r>
+          </w:p>
+        </w:tc>
+        <w:tc>
+          <w:tcPr>
+            <w:tcW w:w="3119" w:type="dxa"/>
+            <w:tcBorders>
+              <w:top w:val="single" w:sz="8" w:space="0" w:color="auto"/>
+              <w:left w:val="nil"/>
+              <w:bottom w:val="single" w:sz="8" w:space="0" w:color="auto"/>
+              <w:right w:val="nil"/>
+            </w:tcBorders>
+            <w:vAlign w:val="center"/>
+          </w:tcPr>
+          <w:p>
+            <w:pPr>
+              <w:spacing w:after="0" w:line="240" w:lineRule="auto"/>
+              <w:jc w:val="both"/>
+            </w:pPr>
+            <w:r>
+              <w:t xml:space="preserve">Adaptation et </w:t>
+            </w:r>
+            <w:r>
+              <w:t xml:space="preserve">configuration de l’outil </w:t>
+            </w:r>
+            <w:r>
+              <w:t xml:space="preserve">« Web File Browser » </w:t>
+            </w:r>
+          </w:p>
+        </w:tc>
+        <w:tc>
+          <w:tcPr>
+            <w:tcW w:w="2835" w:type="dxa"/>
+            <w:tcBorders>
+              <w:top w:val="single" w:sz="8" w:space="0" w:color="auto"/>
+              <w:left w:val="nil"/>
+              <w:bottom w:val="single" w:sz="8" w:space="0" w:color="auto"/>
+            </w:tcBorders>
+            <w:shd w:val="clear" w:color="auto" w:fill="auto"/>
+            <w:vAlign w:val="center"/>
+          </w:tcPr>
+          <w:p>
+            <w:pPr>
+              <w:spacing w:after="0" w:line="240" w:lineRule="auto"/>
+              <w:jc w:val="center"/>
+            </w:pPr>
+            <w:r>
+              <w:t>David EVAN</w:t>
+            </w:r>
+            <w:r>
+              <w:br/>
+              <w:t>(Architecte logiciel)</w:t>
+            </w:r>
+          </w:p>
+        </w:tc>
+        <w:tc>
+          <w:tcPr>
+            <w:tcW w:w="2835" w:type="dxa"/>
+            <w:tcBorders>
+              <w:top w:val="single" w:sz="8" w:space="0" w:color="auto"/>
+              <w:bottom w:val="single" w:sz="8" w:space="0" w:color="auto"/>
+            </w:tcBorders>
+            <w:vAlign w:val="center"/>
+          </w:tcPr>
+          <w:p>
+            <w:pPr>
+              <w:spacing w:after="0" w:line="240" w:lineRule="auto"/>
+              <w:jc w:val="center"/>
+            </w:pPr>
+            <w:r>
+              <w:t xml:space="preserve">Alex </w:t>
+            </w:r>
+            <w:r>
+              <w:br/>
+              <w:t>(et son équipe)</w:t>
+            </w:r>
+          </w:p>
+        </w:tc>
+        <w:tc>
+          <w:tcPr>
+            <w:tcW w:w="1985" w:type="dxa"/>
+            <w:tcBorders>
+              <w:top w:val="single" w:sz="4" w:space="0" w:color="auto"/>
+              <w:bottom w:val="single" w:sz="4" w:space="0" w:color="auto"/>
+              <w:right w:val="single" w:sz="4" w:space="0" w:color="auto"/>
+            </w:tcBorders>
+            <w:vAlign w:val="center"/>
+          </w:tcPr>
+          <w:p>
+            <w:pPr>
+              <w:spacing w:after="0" w:line="240" w:lineRule="auto"/>
+              <w:jc w:val="center"/>
+            </w:pPr>
+            <w:r>
+              <w:t>8</w:t>
+            </w:r>
+            <w:r>
+              <w:t xml:space="preserve"> jrs / h</w:t>
+            </w:r>
+          </w:p>
+        </w:tc>
+      </w:tr>
+      <w:tr>
+        <w:trPr>
+          <w:trHeight w:val="680"/>
+        </w:trPr>
+        <w:tc>
+          <w:tcPr>
+            <w:tcW w:w="850" w:type="dxa"/>
+            <w:tcBorders>
+              <w:top w:val="nil"/>
+              <w:left w:val="single" w:sz="4" w:space="0" w:color="auto"/>
+              <w:bottom w:val="single" w:sz="8" w:space="0" w:color="auto"/>
+              <w:right w:val="nil"/>
+            </w:tcBorders>
+            <w:shd w:val="clear" w:color="auto" w:fill="auto"/>
+            <w:vAlign w:val="center"/>
+          </w:tcPr>
+          <w:p>
+            <w:pPr>
+              <w:spacing w:after="0" w:line="240" w:lineRule="auto"/>
+              <w:jc w:val="center"/>
+              <w:rPr>
+                <w:b/>
+                <w:bCs/>
+              </w:rPr>
+            </w:pPr>
+            <w:r>
+              <w:rPr>
+                <w:b/>
+                <w:bCs/>
+              </w:rPr>
+              <w:t>LOT-</w:t>
+            </w:r>
+            <w:r>
+              <w:rPr>
+                <w:b/>
+                <w:bCs/>
+              </w:rPr>
+              <w:t>3</w:t>
+            </w:r>
+          </w:p>
+        </w:tc>
+        <w:tc>
+          <w:tcPr>
+            <w:tcW w:w="3119" w:type="dxa"/>
+            <w:tcBorders>
+              <w:top w:val="single" w:sz="8" w:space="0" w:color="auto"/>
+              <w:left w:val="nil"/>
+              <w:bottom w:val="single" w:sz="8" w:space="0" w:color="auto"/>
+              <w:right w:val="nil"/>
+            </w:tcBorders>
+            <w:vAlign w:val="center"/>
+          </w:tcPr>
+          <w:p>
+            <w:pPr>
+              <w:spacing w:after="0" w:line="240" w:lineRule="auto"/>
+              <w:jc w:val="both"/>
+            </w:pPr>
+            <w:r>
+              <w:t>Configuration de l’infrastructure et des liens réseaux</w:t>
+            </w:r>
+          </w:p>
+        </w:tc>
+        <w:tc>
+          <w:tcPr>
+            <w:tcW w:w="2835" w:type="dxa"/>
+            <w:tcBorders>
+              <w:top w:val="single" w:sz="8" w:space="0" w:color="auto"/>
+              <w:left w:val="nil"/>
+              <w:bottom w:val="single" w:sz="8" w:space="0" w:color="auto"/>
+            </w:tcBorders>
+            <w:shd w:val="clear" w:color="auto" w:fill="auto"/>
+            <w:vAlign w:val="center"/>
+          </w:tcPr>
+          <w:p>
+            <w:pPr>
+              <w:spacing w:after="0" w:line="240" w:lineRule="auto"/>
+              <w:jc w:val="center"/>
+            </w:pPr>
+            <w:r>
+              <w:t>Kathy</w:t>
+            </w:r>
+            <w:r>
+              <w:br/>
+              <w:t>(CIO)</w:t>
+            </w:r>
+          </w:p>
+        </w:tc>
+        <w:tc>
+          <w:tcPr>
+            <w:tcW w:w="2835" w:type="dxa"/>
+            <w:tcBorders>
+              <w:top w:val="single" w:sz="8" w:space="0" w:color="auto"/>
+              <w:bottom w:val="single" w:sz="8" w:space="0" w:color="auto"/>
+            </w:tcBorders>
+            <w:vAlign w:val="center"/>
+          </w:tcPr>
+          <w:p>
+            <w:pPr>
+              <w:spacing w:after="0" w:line="240" w:lineRule="auto"/>
+              <w:jc w:val="center"/>
+            </w:pPr>
+            <w:r>
+              <w:t>Keith</w:t>
+            </w:r>
+            <w:r>
+              <w:br/>
+              <w:t>(et son équipe)</w:t>
+            </w:r>
+          </w:p>
+        </w:tc>
+        <w:tc>
+          <w:tcPr>
+            <w:tcW w:w="1985" w:type="dxa"/>
+            <w:tcBorders>
+              <w:top w:val="single" w:sz="4" w:space="0" w:color="auto"/>
+              <w:bottom w:val="single" w:sz="4" w:space="0" w:color="auto"/>
+              <w:right w:val="single" w:sz="4" w:space="0" w:color="auto"/>
+            </w:tcBorders>
+            <w:vAlign w:val="center"/>
+          </w:tcPr>
+          <w:p>
+            <w:pPr>
+              <w:spacing w:after="0" w:line="240" w:lineRule="auto"/>
+              <w:jc w:val="center"/>
+            </w:pPr>
+            <w:r>
+              <w:t>2 jrs / h</w:t>
+            </w:r>
+          </w:p>
+        </w:tc>
+      </w:tr>
+      <w:tr>
+        <w:trPr>
+          <w:trHeight w:val="680"/>
+        </w:trPr>
+        <w:tc>
+          <w:tcPr>
+            <w:tcW w:w="850" w:type="dxa"/>
+            <w:tcBorders>
+              <w:top w:val="nil"/>
+              <w:left w:val="single" w:sz="4" w:space="0" w:color="auto"/>
+              <w:bottom w:val="single" w:sz="8" w:space="0" w:color="auto"/>
+              <w:right w:val="nil"/>
+            </w:tcBorders>
+            <w:shd w:val="clear" w:color="auto" w:fill="auto"/>
+            <w:vAlign w:val="center"/>
+          </w:tcPr>
+          <w:p>
+            <w:pPr>
+              <w:spacing w:after="0" w:line="240" w:lineRule="auto"/>
+              <w:jc w:val="center"/>
+              <w:rPr>
+                <w:b/>
+                <w:bCs/>
+              </w:rPr>
+            </w:pPr>
+            <w:r>
+              <w:rPr>
+                <w:b/>
+                <w:bCs/>
+              </w:rPr>
+              <w:t>LOT-4</w:t>
+            </w:r>
+          </w:p>
+        </w:tc>
+        <w:tc>
+          <w:tcPr>
+            <w:tcW w:w="3119" w:type="dxa"/>
+            <w:tcBorders>
+              <w:top w:val="single" w:sz="8" w:space="0" w:color="auto"/>
+              <w:left w:val="nil"/>
+              <w:bottom w:val="single" w:sz="8" w:space="0" w:color="auto"/>
+              <w:right w:val="nil"/>
+            </w:tcBorders>
+            <w:vAlign w:val="center"/>
+          </w:tcPr>
+          <w:p>
+            <w:pPr>
+              <w:spacing w:after="0" w:line="240" w:lineRule="auto"/>
+              <w:jc w:val="both"/>
+            </w:pPr>
+            <w:r>
+              <w:t>Tests unitaires</w:t>
+            </w:r>
+          </w:p>
+        </w:tc>
+        <w:tc>
+          <w:tcPr>
+            <w:tcW w:w="2835" w:type="dxa"/>
+            <w:tcBorders>
+              <w:top w:val="single" w:sz="8" w:space="0" w:color="auto"/>
+              <w:left w:val="nil"/>
+              <w:bottom w:val="single" w:sz="8" w:space="0" w:color="auto"/>
+            </w:tcBorders>
+            <w:shd w:val="clear" w:color="auto" w:fill="auto"/>
+            <w:vAlign w:val="center"/>
+          </w:tcPr>
+          <w:p>
+            <w:pPr>
+              <w:spacing w:after="0" w:line="240" w:lineRule="auto"/>
+              <w:jc w:val="center"/>
+            </w:pPr>
+            <w:r>
+              <w:t xml:space="preserve">Alex </w:t>
+            </w:r>
+            <w:r>
+              <w:br/>
+              <w:t>(</w:t>
+            </w:r>
+            <w:r>
+              <w:t>Analyst</w:t>
+            </w:r>
+            <w:r>
+              <w:t>)</w:t>
+            </w:r>
+          </w:p>
+        </w:tc>
+        <w:tc>
+          <w:tcPr>
+            <w:tcW w:w="2835" w:type="dxa"/>
+            <w:tcBorders>
+              <w:top w:val="single" w:sz="8" w:space="0" w:color="auto"/>
+              <w:bottom w:val="single" w:sz="8" w:space="0" w:color="auto"/>
+            </w:tcBorders>
+            <w:vAlign w:val="center"/>
+          </w:tcPr>
+          <w:p>
+            <w:pPr>
+              <w:spacing w:after="0" w:line="240" w:lineRule="auto"/>
+              <w:jc w:val="center"/>
+            </w:pPr>
+            <w:r>
+              <w:t xml:space="preserve">Alex </w:t>
+            </w:r>
+            <w:r>
+              <w:br/>
+              <w:t>(et son équipe)</w:t>
+            </w:r>
+          </w:p>
+        </w:tc>
+        <w:tc>
+          <w:tcPr>
+            <w:tcW w:w="1985" w:type="dxa"/>
+            <w:tcBorders>
+              <w:top w:val="single" w:sz="4" w:space="0" w:color="auto"/>
+              <w:bottom w:val="single" w:sz="4" w:space="0" w:color="auto"/>
+              <w:right w:val="single" w:sz="4" w:space="0" w:color="auto"/>
+            </w:tcBorders>
+            <w:vAlign w:val="center"/>
+          </w:tcPr>
+          <w:p>
+            <w:pPr>
+              <w:spacing w:after="0" w:line="240" w:lineRule="auto"/>
+              <w:jc w:val="center"/>
+            </w:pPr>
+            <w:r>
+              <w:t>1,5 jrs / h</w:t>
+            </w:r>
+          </w:p>
+        </w:tc>
+      </w:tr>
+      <w:tr>
+        <w:trPr>
+          <w:trHeight w:val="680"/>
+        </w:trPr>
+        <w:tc>
+          <w:tcPr>
+            <w:tcW w:w="850" w:type="dxa"/>
+            <w:tcBorders>
+              <w:top w:val="nil"/>
+              <w:left w:val="single" w:sz="4" w:space="0" w:color="auto"/>
+              <w:bottom w:val="single" w:sz="8" w:space="0" w:color="auto"/>
+              <w:right w:val="nil"/>
+            </w:tcBorders>
+            <w:shd w:val="clear" w:color="auto" w:fill="auto"/>
+            <w:vAlign w:val="center"/>
+          </w:tcPr>
+          <w:p>
+            <w:pPr>
+              <w:spacing w:after="0" w:line="240" w:lineRule="auto"/>
+              <w:jc w:val="center"/>
+              <w:rPr>
+                <w:b/>
+                <w:bCs/>
+              </w:rPr>
+            </w:pPr>
+            <w:r>
+              <w:rPr>
+                <w:b/>
+                <w:bCs/>
+              </w:rPr>
+              <w:t>LOT-5</w:t>
+            </w:r>
+          </w:p>
+        </w:tc>
+        <w:tc>
+          <w:tcPr>
+            <w:tcW w:w="3119" w:type="dxa"/>
+            <w:tcBorders>
+              <w:top w:val="single" w:sz="8" w:space="0" w:color="auto"/>
+              <w:left w:val="nil"/>
+              <w:bottom w:val="single" w:sz="8" w:space="0" w:color="auto"/>
+              <w:right w:val="nil"/>
+            </w:tcBorders>
+            <w:vAlign w:val="center"/>
+          </w:tcPr>
+          <w:p>
+            <w:pPr>
+              <w:spacing w:after="0" w:line="240" w:lineRule="auto"/>
+              <w:jc w:val="both"/>
+            </w:pPr>
+            <w:r>
+              <w:t>Tests d’intégration</w:t>
+            </w:r>
+          </w:p>
+        </w:tc>
+        <w:tc>
+          <w:tcPr>
+            <w:tcW w:w="2835" w:type="dxa"/>
+            <w:tcBorders>
+              <w:top w:val="single" w:sz="8" w:space="0" w:color="auto"/>
+              <w:left w:val="nil"/>
+              <w:bottom w:val="single" w:sz="8" w:space="0" w:color="auto"/>
+            </w:tcBorders>
+            <w:shd w:val="clear" w:color="auto" w:fill="auto"/>
+            <w:vAlign w:val="center"/>
+          </w:tcPr>
+          <w:p>
+            <w:pPr>
+              <w:spacing w:after="0" w:line="240" w:lineRule="auto"/>
+              <w:jc w:val="center"/>
+            </w:pPr>
+            <w:r>
+              <w:t xml:space="preserve">Alex </w:t>
+            </w:r>
+            <w:r>
+              <w:br/>
+              <w:t>(Analyst)</w:t>
+            </w:r>
+          </w:p>
+        </w:tc>
+        <w:tc>
+          <w:tcPr>
+            <w:tcW w:w="2835" w:type="dxa"/>
+            <w:tcBorders>
+              <w:top w:val="single" w:sz="8" w:space="0" w:color="auto"/>
+              <w:bottom w:val="single" w:sz="8" w:space="0" w:color="auto"/>
+            </w:tcBorders>
+            <w:vAlign w:val="center"/>
+          </w:tcPr>
+          <w:p>
+            <w:pPr>
+              <w:spacing w:after="0" w:line="240" w:lineRule="auto"/>
+              <w:jc w:val="center"/>
+            </w:pPr>
+            <w:r>
+              <w:t xml:space="preserve">Alex </w:t>
+            </w:r>
+            <w:r>
+              <w:br/>
+              <w:t>(et son équipe)</w:t>
+            </w:r>
+          </w:p>
+        </w:tc>
+        <w:tc>
+          <w:tcPr>
+            <w:tcW w:w="1985" w:type="dxa"/>
+            <w:tcBorders>
+              <w:top w:val="single" w:sz="4" w:space="0" w:color="auto"/>
+              <w:bottom w:val="single" w:sz="4" w:space="0" w:color="auto"/>
+              <w:right w:val="single" w:sz="4" w:space="0" w:color="auto"/>
+            </w:tcBorders>
+            <w:vAlign w:val="center"/>
+          </w:tcPr>
+          <w:p>
+            <w:pPr>
+              <w:spacing w:after="0" w:line="240" w:lineRule="auto"/>
+              <w:jc w:val="center"/>
+            </w:pPr>
+            <w:r>
+              <w:t>2 jrs / h</w:t>
+            </w:r>
+          </w:p>
+        </w:tc>
+      </w:tr>
+      <w:tr>
+        <w:trPr>
+          <w:trHeight w:val="680"/>
+        </w:trPr>
+        <w:tc>
+          <w:tcPr>
+            <w:tcW w:w="850" w:type="dxa"/>
+            <w:tcBorders>
+              <w:top w:val="nil"/>
+              <w:left w:val="single" w:sz="4" w:space="0" w:color="auto"/>
+              <w:bottom w:val="single" w:sz="8" w:space="0" w:color="auto"/>
+              <w:right w:val="nil"/>
+            </w:tcBorders>
+            <w:shd w:val="clear" w:color="auto" w:fill="auto"/>
+            <w:vAlign w:val="center"/>
+          </w:tcPr>
+          <w:p>
+            <w:pPr>
+              <w:spacing w:after="0" w:line="240" w:lineRule="auto"/>
+              <w:jc w:val="center"/>
+              <w:rPr>
+                <w:b/>
+                <w:bCs/>
+              </w:rPr>
+            </w:pPr>
+            <w:r>
+              <w:rPr>
+                <w:b/>
+                <w:bCs/>
+              </w:rPr>
+              <w:t>LOT-</w:t>
+            </w:r>
+            <w:r>
+              <w:rPr>
+                <w:b/>
+                <w:bCs/>
+              </w:rPr>
+              <w:t>6</w:t>
+            </w:r>
+          </w:p>
+        </w:tc>
+        <w:tc>
+          <w:tcPr>
+            <w:tcW w:w="3119" w:type="dxa"/>
+            <w:tcBorders>
+              <w:top w:val="single" w:sz="8" w:space="0" w:color="auto"/>
+              <w:left w:val="nil"/>
+              <w:bottom w:val="single" w:sz="8" w:space="0" w:color="auto"/>
+              <w:right w:val="nil"/>
+            </w:tcBorders>
+            <w:vAlign w:val="center"/>
+          </w:tcPr>
+          <w:p>
+            <w:pPr>
+              <w:spacing w:after="0" w:line="240" w:lineRule="auto"/>
+              <w:jc w:val="both"/>
+            </w:pPr>
+            <w:r>
+              <w:t>Déploiement en production</w:t>
+            </w:r>
+          </w:p>
+        </w:tc>
+        <w:tc>
+          <w:tcPr>
+            <w:tcW w:w="2835" w:type="dxa"/>
+            <w:tcBorders>
+              <w:top w:val="single" w:sz="8" w:space="0" w:color="auto"/>
+              <w:left w:val="nil"/>
+              <w:bottom w:val="single" w:sz="8" w:space="0" w:color="auto"/>
+            </w:tcBorders>
+            <w:shd w:val="clear" w:color="auto" w:fill="auto"/>
+            <w:vAlign w:val="center"/>
+          </w:tcPr>
+          <w:p>
+            <w:pPr>
+              <w:spacing w:after="0" w:line="240" w:lineRule="auto"/>
+              <w:jc w:val="center"/>
+            </w:pPr>
+            <w:r>
+              <w:t>Kathy</w:t>
+            </w:r>
+            <w:r>
+              <w:br/>
+              <w:t>(CIO)</w:t>
+            </w:r>
+          </w:p>
+        </w:tc>
+        <w:tc>
+          <w:tcPr>
+            <w:tcW w:w="2835" w:type="dxa"/>
+            <w:tcBorders>
+              <w:top w:val="single" w:sz="8" w:space="0" w:color="auto"/>
+              <w:bottom w:val="single" w:sz="8" w:space="0" w:color="auto"/>
+            </w:tcBorders>
+            <w:vAlign w:val="center"/>
+          </w:tcPr>
+          <w:p>
+            <w:pPr>
+              <w:spacing w:after="0" w:line="240" w:lineRule="auto"/>
+              <w:jc w:val="center"/>
+            </w:pPr>
+            <w:r>
+              <w:t>Keith</w:t>
+            </w:r>
+            <w:r>
+              <w:br/>
+              <w:t>(et son équipe)</w:t>
+            </w:r>
+          </w:p>
+        </w:tc>
+        <w:tc>
+          <w:tcPr>
+            <w:tcW w:w="1985" w:type="dxa"/>
+            <w:tcBorders>
+              <w:top w:val="single" w:sz="4" w:space="0" w:color="auto"/>
+              <w:bottom w:val="single" w:sz="4" w:space="0" w:color="auto"/>
+              <w:right w:val="single" w:sz="4" w:space="0" w:color="auto"/>
+            </w:tcBorders>
+            <w:vAlign w:val="center"/>
+          </w:tcPr>
+          <w:p>
+            <w:pPr>
+              <w:spacing w:after="0" w:line="240" w:lineRule="auto"/>
+              <w:jc w:val="center"/>
+            </w:pPr>
+            <w:r>
+              <w:t>2 jrs / h</w:t>
+            </w:r>
+          </w:p>
+        </w:tc>
+      </w:tr>
+      <w:tr>
+        <w:trPr>
+          <w:trHeight w:val="680"/>
+        </w:trPr>
+        <w:tc>
+          <w:tcPr>
+            <w:tcW w:w="850" w:type="dxa"/>
+            <w:tcBorders>
+              <w:top w:val="nil"/>
+              <w:left w:val="single" w:sz="4" w:space="0" w:color="auto"/>
+              <w:bottom w:val="single" w:sz="8" w:space="0" w:color="auto"/>
+              <w:right w:val="nil"/>
+            </w:tcBorders>
+            <w:shd w:val="clear" w:color="auto" w:fill="auto"/>
+            <w:vAlign w:val="center"/>
+          </w:tcPr>
+          <w:p>
+            <w:pPr>
+              <w:spacing w:after="0" w:line="240" w:lineRule="auto"/>
+              <w:jc w:val="center"/>
+              <w:rPr>
+                <w:b/>
+                <w:bCs/>
+              </w:rPr>
+            </w:pPr>
+            <w:r>
+              <w:rPr>
+                <w:b/>
+                <w:bCs/>
+              </w:rPr>
+              <w:t>LOT-7</w:t>
+            </w:r>
+          </w:p>
+        </w:tc>
+        <w:tc>
+          <w:tcPr>
+            <w:tcW w:w="3119" w:type="dxa"/>
+            <w:tcBorders>
+              <w:top w:val="single" w:sz="8" w:space="0" w:color="auto"/>
+              <w:left w:val="nil"/>
+              <w:bottom w:val="single" w:sz="8" w:space="0" w:color="auto"/>
+              <w:right w:val="nil"/>
+            </w:tcBorders>
+            <w:vAlign w:val="center"/>
+          </w:tcPr>
+          <w:p>
+            <w:pPr>
+              <w:spacing w:after="0" w:line="240" w:lineRule="auto"/>
+              <w:jc w:val="both"/>
+            </w:pPr>
+            <w:r>
+              <w:t>Audit de qualité et des sécurité</w:t>
+            </w:r>
+          </w:p>
+        </w:tc>
+        <w:tc>
+          <w:tcPr>
+            <w:tcW w:w="2835" w:type="dxa"/>
+            <w:tcBorders>
+              <w:top w:val="single" w:sz="8" w:space="0" w:color="auto"/>
+              <w:left w:val="nil"/>
+              <w:bottom w:val="single" w:sz="8" w:space="0" w:color="auto"/>
+            </w:tcBorders>
+            <w:shd w:val="clear" w:color="auto" w:fill="auto"/>
+            <w:vAlign w:val="center"/>
+          </w:tcPr>
+          <w:p>
+            <w:pPr>
+              <w:keepNext/>
+              <w:spacing w:after="0" w:line="240" w:lineRule="auto"/>
+              <w:jc w:val="center"/>
+            </w:pPr>
+            <w:r>
+              <w:t>David EVAN</w:t>
+            </w:r>
+            <w:r>
+              <w:br/>
+              <w:t>(Architecte logiciel)</w:t>
+            </w:r>
+          </w:p>
+        </w:tc>
+        <w:tc>
+          <w:tcPr>
+            <w:tcW w:w="2835" w:type="dxa"/>
+            <w:tcBorders>
+              <w:top w:val="single" w:sz="8" w:space="0" w:color="auto"/>
+              <w:bottom w:val="single" w:sz="8" w:space="0" w:color="auto"/>
+            </w:tcBorders>
+            <w:vAlign w:val="center"/>
+          </w:tcPr>
+          <w:p>
+            <w:pPr>
+              <w:keepNext/>
+              <w:spacing w:after="0" w:line="240" w:lineRule="auto"/>
+              <w:jc w:val="center"/>
+            </w:pPr>
+            <w:r>
+              <w:t>David EVAN</w:t>
+            </w:r>
+            <w:r>
+              <w:br/>
+              <w:t>(Architecte logiciel)</w:t>
+            </w:r>
+          </w:p>
+        </w:tc>
+        <w:tc>
+          <w:tcPr>
+            <w:tcW w:w="1985" w:type="dxa"/>
+            <w:tcBorders>
+              <w:top w:val="single" w:sz="4" w:space="0" w:color="auto"/>
+              <w:bottom w:val="single" w:sz="4" w:space="0" w:color="auto"/>
+              <w:right w:val="single" w:sz="4" w:space="0" w:color="auto"/>
+            </w:tcBorders>
+            <w:vAlign w:val="center"/>
+          </w:tcPr>
+          <w:p>
+            <w:pPr>
+              <w:keepNext/>
+              <w:spacing w:after="0" w:line="240" w:lineRule="auto"/>
+              <w:jc w:val="center"/>
+            </w:pPr>
+            <w:r>
+              <w:t>1 jrs / h</w:t>
+            </w:r>
+          </w:p>
+        </w:tc>
+      </w:tr>
+    </w:tbl>
+    <w:p>
       <w:pPr>
         <w:jc w:val="both"/>
       </w:pPr>
@@ -1187,7 +2324,6 @@
         <w:lang w:val="en-GB"/>
       </w:rPr>
     </w:pPr>
-    <w:proofErr w:type="spellStart"/>
     <w:r>
       <w:rPr>
         <w:rFonts w:ascii="Calibri" w:hAnsi="Calibri" w:cs="Calibri"/>
@@ -1199,7 +2335,6 @@
       </w:rPr>
       <w:t>WebStreet</w:t>
     </w:r>
-    <w:proofErr w:type="spellEnd"/>
     <w:r>
       <w:rPr>
         <w:rFonts w:ascii="Calibri" w:hAnsi="Calibri" w:cs="Calibri"/>
@@ -1446,7 +2581,6 @@
         </mc:Fallback>
       </mc:AlternateContent>
     </w:r>
-    <w:proofErr w:type="spellStart"/>
     <w:r>
       <w:rPr>
         <w:rFonts w:ascii="Calibri" w:hAnsi="Calibri" w:cs="Calibri"/>
@@ -1456,19 +2590,7 @@
         <w:szCs w:val="20"/>
         <w:lang w:val="en-GB"/>
       </w:rPr>
-      <w:t>Feuille</w:t>
-    </w:r>
-    <w:proofErr w:type="spellEnd"/>
-    <w:r>
-      <w:rPr>
-        <w:rFonts w:ascii="Calibri" w:hAnsi="Calibri" w:cs="Calibri"/>
-        <w:i/>
-        <w:color w:val="000000"/>
-        <w:sz w:val="20"/>
-        <w:szCs w:val="20"/>
-        <w:lang w:val="en-GB"/>
-      </w:rPr>
-      <w:t xml:space="preserve"> de route</w:t>
+      <w:t>Feuille de route</w:t>
     </w:r>
     <w:r>
       <w:rPr>
@@ -1566,7 +2688,6 @@
       </w:rPr>
       <w:br/>
     </w:r>
-    <w:proofErr w:type="spellStart"/>
     <w:r>
       <w:rPr>
         <w:rFonts w:ascii="Open Sans" w:eastAsia="Open Sans" w:hAnsi="Open Sans" w:cs="Open Sans"/>
@@ -1575,31 +2696,8 @@
         <w:sz w:val="20"/>
         <w:szCs w:val="20"/>
       </w:rPr>
-      <w:t>Website</w:t>
+      <w:t>Website Generator</w:t>
     </w:r>
-    <w:proofErr w:type="spellEnd"/>
-    <w:r>
-      <w:rPr>
-        <w:rFonts w:ascii="Open Sans" w:eastAsia="Open Sans" w:hAnsi="Open Sans" w:cs="Open Sans"/>
-        <w:b/>
-        <w:color w:val="000000"/>
-        <w:sz w:val="20"/>
-        <w:szCs w:val="20"/>
-      </w:rPr>
-      <w:t xml:space="preserve"> </w:t>
-    </w:r>
-    <w:proofErr w:type="spellStart"/>
-    <w:r>
-      <w:rPr>
-        <w:rFonts w:ascii="Open Sans" w:eastAsia="Open Sans" w:hAnsi="Open Sans" w:cs="Open Sans"/>
-        <w:b/>
-        <w:color w:val="000000"/>
-        <w:sz w:val="20"/>
-        <w:szCs w:val="20"/>
-      </w:rPr>
-      <w:t>Generator</w:t>
-    </w:r>
-    <w:proofErr w:type="spellEnd"/>
   </w:p>
 </w:ftr>
 </file>
@@ -9033,28 +10131,28 @@
 </file>
 
 <file path=customXml/item1.xml><?xml version="1.0" encoding="utf-8"?>
-<b:Sources xmlns:b="http://schemas.openxmlformats.org/officeDocument/2006/bibliography" xmlns="http://schemas.openxmlformats.org/officeDocument/2006/bibliography" SelectedStyle="\APASixthEditionOfficeOnline.xsl" StyleName="APA" Version="6"/>
-</file>
-
-<file path=customXml/item2.xml><?xml version="1.0" encoding="utf-8"?>
 <go:gDocsCustomXmlDataStorage xmlns:go="http://customooxmlschemas.google.com/" xmlns:r="http://schemas.openxmlformats.org/officeDocument/2006/relationships">
   <go:docsCustomData xmlns:go="http://customooxmlschemas.google.com/" roundtripDataSignature="AMtx7mj8bvlXyk6gfbrLwJXO/FvWiC9Yig==">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</go:docsCustomData>
 </go:gDocsCustomXmlDataStorage>
 </file>
 
-<file path=customXml/itemProps1.xml><?xml version="1.0" encoding="utf-8"?>
-<ds:datastoreItem xmlns:ds="http://schemas.openxmlformats.org/officeDocument/2006/customXml" ds:itemID="{13FDF929-2E73-496E-BF5A-C07C58588E69}">
-  <ds:schemaRefs>
-    <ds:schemaRef ds:uri="http://schemas.openxmlformats.org/officeDocument/2006/bibliography"/>
-  </ds:schemaRefs>
-</ds:datastoreItem>
+<file path=customXml/item2.xml><?xml version="1.0" encoding="utf-8"?>
+<b:Sources xmlns:b="http://schemas.openxmlformats.org/officeDocument/2006/bibliography" xmlns="http://schemas.openxmlformats.org/officeDocument/2006/bibliography" SelectedStyle="\APASixthEditionOfficeOnline.xsl" StyleName="APA" Version="6"/>
 </file>
 
-<file path=customXml/itemProps2.xml><?xml version="1.0" encoding="utf-8"?>
+<file path=customXml/itemProps1.xml><?xml version="1.0" encoding="utf-8"?>
 <ds:datastoreItem xmlns:ds="http://schemas.openxmlformats.org/officeDocument/2006/customXml" ds:itemID="{11111111-1234-1234-1234-123412341234}">
   <ds:schemaRefs>
     <ds:schemaRef ds:uri="http://customooxmlschemas.google.com/"/>
     <ds:schemaRef ds:uri="http://schemas.openxmlformats.org/officeDocument/2006/relationships"/>
   </ds:schemaRefs>
 </ds:datastoreItem>
+</file>
+
+<file path=customXml/itemProps2.xml><?xml version="1.0" encoding="utf-8"?>
+<ds:datastoreItem xmlns:ds="http://schemas.openxmlformats.org/officeDocument/2006/customXml" ds:itemID="{13FDF929-2E73-496E-BF5A-C07C58588E69}">
+  <ds:schemaRefs>
+    <ds:schemaRef ds:uri="http://schemas.openxmlformats.org/officeDocument/2006/bibliography"/>
+  </ds:schemaRefs>
+</ds:datastoreItem>
 </file>
--- a/P12_03_Roadmap.docx
+++ b/P12_03_Roadmap.docx
@@ -534,13 +534,13 @@
       <w:pPr>
         <w:pStyle w:val="Titre1"/>
       </w:pPr>
-      <w:bookmarkStart w:id="3" w:name="_Toc78113519"/>
-      <w:bookmarkStart w:id="4" w:name="_Toc122069422"/>
+      <w:bookmarkStart w:id="3" w:name="_Toc122069422"/>
+      <w:bookmarkStart w:id="4" w:name="_Toc78113519"/>
       <w:r>
         <w:lastRenderedPageBreak/>
         <w:t>IMPLÉMENTATION DE LA NOUVELLE ARCHITECTURE</w:t>
       </w:r>
-      <w:bookmarkEnd w:id="4"/>
+      <w:bookmarkEnd w:id="3"/>
     </w:p>
     <w:p>
       <w:pPr>
@@ -570,8 +570,17 @@
           <w:b/>
           <w:bCs/>
         </w:rPr>
-        <w:t>Software Developement</w:t>
-      </w:r>
+        <w:t xml:space="preserve">Software </w:t>
+      </w:r>
+      <w:proofErr w:type="spellStart"/>
+      <w:r>
+        <w:rPr>
+          <w:b/>
+          <w:bCs/>
+        </w:rPr>
+        <w:t>Developement</w:t>
+      </w:r>
+      <w:proofErr w:type="spellEnd"/>
       <w:r>
         <w:t xml:space="preserve"> » représentée par </w:t>
       </w:r>
@@ -589,7 +598,15 @@
         <w:t xml:space="preserve"> </w:t>
       </w:r>
       <w:r>
-        <w:t>David EVAN (Architecte logiciel) sera chargé du suivi des développement (Accountable).</w:t>
+        <w:t>David EVAN (Architecte logiciel) sera chargé du suivi des développement (</w:t>
+      </w:r>
+      <w:proofErr w:type="spellStart"/>
+      <w:r>
+        <w:t>Accountable</w:t>
+      </w:r>
+      <w:proofErr w:type="spellEnd"/>
+      <w:r>
+        <w:t>).</w:t>
       </w:r>
     </w:p>
     <w:p>
@@ -775,8 +792,13 @@
       </w:pPr>
       <w:bookmarkStart w:id="6" w:name="_Toc108095663"/>
       <w:bookmarkStart w:id="7" w:name="_Toc122069424"/>
-      <w:r>
-        <w:t>Quality Assurance &amp; Sécurité</w:t>
+      <w:proofErr w:type="spellStart"/>
+      <w:r>
+        <w:t>Quality</w:t>
+      </w:r>
+      <w:proofErr w:type="spellEnd"/>
+      <w:r>
+        <w:t xml:space="preserve"> Assurance &amp; Sécurité</w:t>
       </w:r>
       <w:bookmarkEnd w:id="6"/>
       <w:bookmarkEnd w:id="7"/>
@@ -890,7 +912,15 @@
         <w:t xml:space="preserve"> de sécurité</w:t>
       </w:r>
       <w:r>
-        <w:t xml:space="preserve"> identifiables afin de garantir la sécurité de l’entreprise, des données et des utilisateurs.</w:t>
+        <w:t xml:space="preserve"> identifiables afin de garantir la sécurité de </w:t>
+      </w:r>
+      <w:proofErr w:type="gramStart"/>
+      <w:r>
+        <w:t>l’entreprise</w:t>
+      </w:r>
+      <w:proofErr w:type="gramEnd"/>
+      <w:r>
+        <w:t>, des données et des utilisateurs.</w:t>
       </w:r>
     </w:p>
     <w:p>
@@ -1016,7 +1046,7 @@
         <w:pStyle w:val="Titre2"/>
       </w:pPr>
       <w:bookmarkStart w:id="9" w:name="_Toc122069426"/>
-      <w:bookmarkEnd w:id="3"/>
+      <w:bookmarkEnd w:id="4"/>
       <w:r>
         <w:t>Mise à jour de la feuille de route</w:t>
       </w:r>
@@ -1253,7 +1283,27 @@
                 <w:bCs/>
                 <w:color w:val="FFFFFF" w:themeColor="background1"/>
               </w:rPr>
-              <w:t>P.P responsable (Accountable)</w:t>
+              <w:t>P.P responsable (</w:t>
+            </w:r>
+            <w:proofErr w:type="spellStart"/>
+            <w:r>
+              <w:rPr>
+                <w:rFonts w:ascii="Calibri" w:eastAsia="Times New Roman" w:hAnsi="Calibri" w:cs="Calibri"/>
+                <w:b/>
+                <w:bCs/>
+                <w:color w:val="FFFFFF" w:themeColor="background1"/>
+              </w:rPr>
+              <w:t>Accountable</w:t>
+            </w:r>
+            <w:proofErr w:type="spellEnd"/>
+            <w:r>
+              <w:rPr>
+                <w:rFonts w:ascii="Calibri" w:eastAsia="Times New Roman" w:hAnsi="Calibri" w:cs="Calibri"/>
+                <w:b/>
+                <w:bCs/>
+                <w:color w:val="FFFFFF" w:themeColor="background1"/>
+              </w:rPr>
+              <w:t>)</w:t>
             </w:r>
           </w:p>
         </w:tc>
@@ -1295,7 +1345,27 @@
                 <w:color w:val="FFFFFF" w:themeColor="background1"/>
               </w:rPr>
               <w:br/>
-              <w:t>(Responsible)</w:t>
+              <w:t>(</w:t>
+            </w:r>
+            <w:proofErr w:type="spellStart"/>
+            <w:r>
+              <w:rPr>
+                <w:rFonts w:ascii="Calibri" w:eastAsia="Times New Roman" w:hAnsi="Calibri" w:cs="Calibri"/>
+                <w:b/>
+                <w:bCs/>
+                <w:color w:val="FFFFFF" w:themeColor="background1"/>
+              </w:rPr>
+              <w:t>Responsible</w:t>
+            </w:r>
+            <w:proofErr w:type="spellEnd"/>
+            <w:r>
+              <w:rPr>
+                <w:rFonts w:ascii="Calibri" w:eastAsia="Times New Roman" w:hAnsi="Calibri" w:cs="Calibri"/>
+                <w:b/>
+                <w:bCs/>
+                <w:color w:val="FFFFFF" w:themeColor="background1"/>
+              </w:rPr>
+              <w:t>)</w:t>
             </w:r>
           </w:p>
         </w:tc>
@@ -1502,14 +1572,7 @@
                 <w:b/>
                 <w:bCs/>
               </w:rPr>
-              <w:t>LOT-</w:t>
-            </w:r>
-            <w:r>
-              <w:rPr>
-                <w:b/>
-                <w:bCs/>
-              </w:rPr>
-              <w:t>2</w:t>
+              <w:t>LOT-2</w:t>
             </w:r>
           </w:p>
         </w:tc>
@@ -1642,14 +1705,7 @@
                 <w:b/>
                 <w:bCs/>
               </w:rPr>
-              <w:t>LOT-</w:t>
-            </w:r>
-            <w:r>
-              <w:rPr>
-                <w:b/>
-                <w:bCs/>
-              </w:rPr>
-              <w:t>3</w:t>
+              <w:t>LOT-3</w:t>
             </w:r>
           </w:p>
         </w:tc>
@@ -1821,9 +1877,11 @@
               <w:br/>
               <w:t>(</w:t>
             </w:r>
+            <w:proofErr w:type="spellStart"/>
             <w:r>
               <w:t>Analyst</w:t>
             </w:r>
+            <w:proofErr w:type="spellEnd"/>
             <w:r>
               <w:t>)</w:t>
             </w:r>
@@ -1949,7 +2007,15 @@
             </w:r>
             <w:r>
               <w:br/>
-              <w:t>(Analyst)</w:t>
+              <w:t>(</w:t>
+            </w:r>
+            <w:proofErr w:type="spellStart"/>
+            <w:r>
+              <w:t>Analyst</w:t>
+            </w:r>
+            <w:proofErr w:type="spellEnd"/>
+            <w:r>
+              <w:t>)</w:t>
             </w:r>
           </w:p>
         </w:tc>
@@ -2027,14 +2093,7 @@
                 <w:b/>
                 <w:bCs/>
               </w:rPr>
-              <w:t>LOT-</w:t>
-            </w:r>
-            <w:r>
-              <w:rPr>
-                <w:b/>
-                <w:bCs/>
-              </w:rPr>
-              <w:t>6</w:t>
+              <w:t>LOT-6</w:t>
             </w:r>
           </w:p>
         </w:tc>
@@ -2324,6 +2383,7 @@
         <w:lang w:val="en-GB"/>
       </w:rPr>
     </w:pPr>
+    <w:proofErr w:type="spellStart"/>
     <w:r>
       <w:rPr>
         <w:rFonts w:ascii="Calibri" w:hAnsi="Calibri" w:cs="Calibri"/>
@@ -2335,6 +2395,7 @@
       </w:rPr>
       <w:t>WebStreet</w:t>
     </w:r>
+    <w:proofErr w:type="spellEnd"/>
     <w:r>
       <w:rPr>
         <w:rFonts w:ascii="Calibri" w:hAnsi="Calibri" w:cs="Calibri"/>
@@ -2581,6 +2642,7 @@
         </mc:Fallback>
       </mc:AlternateContent>
     </w:r>
+    <w:proofErr w:type="spellStart"/>
     <w:r>
       <w:rPr>
         <w:rFonts w:ascii="Calibri" w:hAnsi="Calibri" w:cs="Calibri"/>
@@ -2590,7 +2652,19 @@
         <w:szCs w:val="20"/>
         <w:lang w:val="en-GB"/>
       </w:rPr>
-      <w:t>Feuille de route</w:t>
+      <w:t>Feuille</w:t>
+    </w:r>
+    <w:proofErr w:type="spellEnd"/>
+    <w:r>
+      <w:rPr>
+        <w:rFonts w:ascii="Calibri" w:hAnsi="Calibri" w:cs="Calibri"/>
+        <w:i/>
+        <w:color w:val="000000"/>
+        <w:sz w:val="20"/>
+        <w:szCs w:val="20"/>
+        <w:lang w:val="en-GB"/>
+      </w:rPr>
+      <w:t xml:space="preserve"> de route</w:t>
     </w:r>
     <w:r>
       <w:rPr>
@@ -2688,6 +2762,7 @@
       </w:rPr>
       <w:br/>
     </w:r>
+    <w:proofErr w:type="spellStart"/>
     <w:r>
       <w:rPr>
         <w:rFonts w:ascii="Open Sans" w:eastAsia="Open Sans" w:hAnsi="Open Sans" w:cs="Open Sans"/>
@@ -2696,8 +2771,31 @@
         <w:sz w:val="20"/>
         <w:szCs w:val="20"/>
       </w:rPr>
-      <w:t>Website Generator</w:t>
+      <w:t>Website</w:t>
     </w:r>
+    <w:proofErr w:type="spellEnd"/>
+    <w:r>
+      <w:rPr>
+        <w:rFonts w:ascii="Open Sans" w:eastAsia="Open Sans" w:hAnsi="Open Sans" w:cs="Open Sans"/>
+        <w:b/>
+        <w:color w:val="000000"/>
+        <w:sz w:val="20"/>
+        <w:szCs w:val="20"/>
+      </w:rPr>
+      <w:t xml:space="preserve"> </w:t>
+    </w:r>
+    <w:proofErr w:type="spellStart"/>
+    <w:r>
+      <w:rPr>
+        <w:rFonts w:ascii="Open Sans" w:eastAsia="Open Sans" w:hAnsi="Open Sans" w:cs="Open Sans"/>
+        <w:b/>
+        <w:color w:val="000000"/>
+        <w:sz w:val="20"/>
+        <w:szCs w:val="20"/>
+      </w:rPr>
+      <w:t>Generator</w:t>
+    </w:r>
+    <w:proofErr w:type="spellEnd"/>
   </w:p>
 </w:ftr>
 </file>
@@ -10131,28 +10229,28 @@
 </file>
 
 <file path=customXml/item1.xml><?xml version="1.0" encoding="utf-8"?>
+<b:Sources xmlns:b="http://schemas.openxmlformats.org/officeDocument/2006/bibliography" xmlns="http://schemas.openxmlformats.org/officeDocument/2006/bibliography" SelectedStyle="\APASixthEditionOfficeOnline.xsl" StyleName="APA" Version="6"/>
+</file>
+
+<file path=customXml/item2.xml><?xml version="1.0" encoding="utf-8"?>
 <go:gDocsCustomXmlDataStorage xmlns:go="http://customooxmlschemas.google.com/" xmlns:r="http://schemas.openxmlformats.org/officeDocument/2006/relationships">
   <go:docsCustomData xmlns:go="http://customooxmlschemas.google.com/" roundtripDataSignature="AMtx7mj8bvlXyk6gfbrLwJXO/FvWiC9Yig==">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</go:docsCustomData>
 </go:gDocsCustomXmlDataStorage>
 </file>
 
-<file path=customXml/item2.xml><?xml version="1.0" encoding="utf-8"?>
-<b:Sources xmlns:b="http://schemas.openxmlformats.org/officeDocument/2006/bibliography" xmlns="http://schemas.openxmlformats.org/officeDocument/2006/bibliography" SelectedStyle="\APASixthEditionOfficeOnline.xsl" StyleName="APA" Version="6"/>
+<file path=customXml/itemProps1.xml><?xml version="1.0" encoding="utf-8"?>
+<ds:datastoreItem xmlns:ds="http://schemas.openxmlformats.org/officeDocument/2006/customXml" ds:itemID="{13FDF929-2E73-496E-BF5A-C07C58588E69}">
+  <ds:schemaRefs>
+    <ds:schemaRef ds:uri="http://schemas.openxmlformats.org/officeDocument/2006/bibliography"/>
+  </ds:schemaRefs>
+</ds:datastoreItem>
 </file>
 
-<file path=customXml/itemProps1.xml><?xml version="1.0" encoding="utf-8"?>
+<file path=customXml/itemProps2.xml><?xml version="1.0" encoding="utf-8"?>
 <ds:datastoreItem xmlns:ds="http://schemas.openxmlformats.org/officeDocument/2006/customXml" ds:itemID="{11111111-1234-1234-1234-123412341234}">
   <ds:schemaRefs>
     <ds:schemaRef ds:uri="http://customooxmlschemas.google.com/"/>
     <ds:schemaRef ds:uri="http://schemas.openxmlformats.org/officeDocument/2006/relationships"/>
   </ds:schemaRefs>
 </ds:datastoreItem>
-</file>
-
-<file path=customXml/itemProps2.xml><?xml version="1.0" encoding="utf-8"?>
-<ds:datastoreItem xmlns:ds="http://schemas.openxmlformats.org/officeDocument/2006/customXml" ds:itemID="{13FDF929-2E73-496E-BF5A-C07C58588E69}">
-  <ds:schemaRefs>
-    <ds:schemaRef ds:uri="http://schemas.openxmlformats.org/officeDocument/2006/bibliography"/>
-  </ds:schemaRefs>
-</ds:datastoreItem>
 </file>